--- a/assignment3/assignment3.docx
+++ b/assignment3/assignment3.docx
@@ -268,7 +268,37 @@
                               <w:jc w:val="center"/>
                             </w:pPr>
                             <w:r>
-                              <w:t>SUBJECT_ID</w:t>
+                              <w:rPr>
+                                <w:u w:val="single"/>
+                              </w:rPr>
+                              <w:t>SU</w:t>
+                            </w:r>
+                            <w:r>
+                              <w:t>B</w:t>
+                            </w:r>
+                            <w:r>
+                              <w:rPr>
+                                <w:u w:val="single"/>
+                              </w:rPr>
+                              <w:t>JE</w:t>
+                            </w:r>
+                            <w:r>
+                              <w:t>C</w:t>
+                            </w:r>
+                            <w:r>
+                              <w:rPr>
+                                <w:u w:val="single"/>
+                              </w:rPr>
+                              <w:t>T</w:t>
+                            </w:r>
+                            <w:r>
+                              <w:t>_I</w:t>
+                            </w:r>
+                            <w:r>
+                              <w:rPr>
+                                <w:u w:val="single"/>
+                              </w:rPr>
+                              <w:t>D</w:t>
                             </w:r>
                           </w:p>
                         </w:txbxContent>
@@ -302,7 +332,37 @@
                         <w:jc w:val="center"/>
                       </w:pPr>
                       <w:r>
-                        <w:t>SUBJECT_ID</w:t>
+                        <w:rPr>
+                          <w:u w:val="single"/>
+                        </w:rPr>
+                        <w:t>SU</w:t>
+                      </w:r>
+                      <w:r>
+                        <w:t>B</w:t>
+                      </w:r>
+                      <w:r>
+                        <w:rPr>
+                          <w:u w:val="single"/>
+                        </w:rPr>
+                        <w:t>JE</w:t>
+                      </w:r>
+                      <w:r>
+                        <w:t>C</w:t>
+                      </w:r>
+                      <w:r>
+                        <w:rPr>
+                          <w:u w:val="single"/>
+                        </w:rPr>
+                        <w:t>T</w:t>
+                      </w:r>
+                      <w:r>
+                        <w:t>_I</w:t>
+                      </w:r>
+                      <w:r>
+                        <w:rPr>
+                          <w:u w:val="single"/>
+                        </w:rPr>
+                        <w:t>D</w:t>
                       </w:r>
                     </w:p>
                   </w:txbxContent>
@@ -1234,10 +1294,7 @@
                               <w:jc w:val="center"/>
                             </w:pPr>
                             <w:r>
-                              <w:t>ENROL</w:t>
-                            </w:r>
-                            <w:r>
-                              <w:t>LED_SUBJECTS</w:t>
+                              <w:t>ENROLLED_SUBJECTS</w:t>
                             </w:r>
                           </w:p>
                         </w:txbxContent>
@@ -1271,10 +1328,7 @@
                         <w:jc w:val="center"/>
                       </w:pPr>
                       <w:r>
-                        <w:t>ENROL</w:t>
-                      </w:r>
-                      <w:r>
-                        <w:t>LED_SUBJECTS</w:t>
+                        <w:t>ENROLLED_SUBJECTS</w:t>
                       </w:r>
                     </w:p>
                   </w:txbxContent>
@@ -2260,10 +2314,7 @@
                               <w:jc w:val="center"/>
                             </w:pPr>
                             <w:r>
-                              <w:t>SUBJECT</w:t>
-                            </w:r>
-                            <w:r>
-                              <w:t>_NAME</w:t>
+                              <w:t>SUBJECT_NAME</w:t>
                             </w:r>
                           </w:p>
                         </w:txbxContent>
@@ -2297,10 +2348,7 @@
                         <w:jc w:val="center"/>
                       </w:pPr>
                       <w:r>
-                        <w:t>SUBJECT</w:t>
-                      </w:r>
-                      <w:r>
-                        <w:t>_NAME</w:t>
+                        <w:t>SUBJECT_NAME</w:t>
                       </w:r>
                     </w:p>
                   </w:txbxContent>
@@ -2365,14 +2413,7 @@
                                 <w:sz w:val="18"/>
                                 <w:szCs w:val="18"/>
                               </w:rPr>
-                              <w:t>1.</w:t>
-                            </w:r>
-                            <w:r>
-                              <w:rPr>
-                                <w:sz w:val="18"/>
-                                <w:szCs w:val="18"/>
-                              </w:rPr>
-                              <w:t>..*</w:t>
+                              <w:t>1...*</w:t>
                             </w:r>
                           </w:p>
                         </w:txbxContent>
@@ -2416,14 +2457,7 @@
                           <w:sz w:val="18"/>
                           <w:szCs w:val="18"/>
                         </w:rPr>
-                        <w:t>1.</w:t>
-                      </w:r>
-                      <w:r>
-                        <w:rPr>
-                          <w:sz w:val="18"/>
-                          <w:szCs w:val="18"/>
-                        </w:rPr>
-                        <w:t>..*</w:t>
+                        <w:t>1...*</w:t>
                       </w:r>
                     </w:p>
                   </w:txbxContent>

--- a/assignment3/assignment3.docx
+++ b/assignment3/assignment3.docx
@@ -68,6 +68,105 @@
       </w:pPr>
     </w:p>
     <w:p>
+      <w:r>
+        <w:rPr>
+          <w:noProof/>
+          <w:lang w:eastAsia="en-IN"/>
+        </w:rPr>
+        <mc:AlternateContent>
+          <mc:Choice Requires="wps">
+            <w:drawing>
+              <wp:anchor distT="0" distB="0" distL="114300" distR="114300" simplePos="0" relativeHeight="251693056" behindDoc="0" locked="0" layoutInCell="1" allowOverlap="1" wp14:anchorId="543DE792" wp14:editId="7B885A97">
+                <wp:simplePos x="0" y="0"/>
+                <wp:positionH relativeFrom="column">
+                  <wp:posOffset>200025</wp:posOffset>
+                </wp:positionH>
+                <wp:positionV relativeFrom="paragraph">
+                  <wp:posOffset>123825</wp:posOffset>
+                </wp:positionV>
+                <wp:extent cx="1000125" cy="390525"/>
+                <wp:effectExtent l="0" t="0" r="28575" b="28575"/>
+                <wp:wrapNone/>
+                <wp:docPr id="1412909628" name="Oval 8"/>
+                <wp:cNvGraphicFramePr/>
+                <a:graphic xmlns:a="http://schemas.openxmlformats.org/drawingml/2006/main">
+                  <a:graphicData uri="http://schemas.microsoft.com/office/word/2010/wordprocessingShape">
+                    <wps:wsp>
+                      <wps:cNvSpPr/>
+                      <wps:spPr>
+                        <a:xfrm>
+                          <a:off x="0" y="0"/>
+                          <a:ext cx="1000125" cy="390525"/>
+                        </a:xfrm>
+                        <a:prstGeom prst="ellipse">
+                          <a:avLst/>
+                        </a:prstGeom>
+                      </wps:spPr>
+                      <wps:style>
+                        <a:lnRef idx="2">
+                          <a:schemeClr val="accent6"/>
+                        </a:lnRef>
+                        <a:fillRef idx="1">
+                          <a:schemeClr val="lt1"/>
+                        </a:fillRef>
+                        <a:effectRef idx="0">
+                          <a:schemeClr val="accent6"/>
+                        </a:effectRef>
+                        <a:fontRef idx="minor">
+                          <a:schemeClr val="dk1"/>
+                        </a:fontRef>
+                      </wps:style>
+                      <wps:txbx>
+                        <w:txbxContent>
+                          <w:p>
+                            <w:pPr>
+                              <w:jc w:val="center"/>
+                            </w:pPr>
+                            <w:r>
+                              <w:t>NAME</w:t>
+                            </w:r>
+                          </w:p>
+                        </w:txbxContent>
+                      </wps:txbx>
+                      <wps:bodyPr rot="0" spcFirstLastPara="0" vertOverflow="overflow" horzOverflow="overflow" vert="horz" wrap="square" lIns="91440" tIns="45720" rIns="91440" bIns="45720" numCol="1" spcCol="0" rtlCol="0" fromWordArt="0" anchor="ctr" anchorCtr="0" forceAA="0" compatLnSpc="1">
+                        <a:prstTxWarp prst="textNoShape">
+                          <a:avLst/>
+                        </a:prstTxWarp>
+                        <a:noAutofit/>
+                      </wps:bodyPr>
+                    </wps:wsp>
+                  </a:graphicData>
+                </a:graphic>
+                <wp14:sizeRelH relativeFrom="margin">
+                  <wp14:pctWidth>0</wp14:pctWidth>
+                </wp14:sizeRelH>
+                <wp14:sizeRelV relativeFrom="margin">
+                  <wp14:pctHeight>0</wp14:pctHeight>
+                </wp14:sizeRelV>
+              </wp:anchor>
+            </w:drawing>
+          </mc:Choice>
+          <mc:Fallback>
+            <w:pict>
+              <v:oval w14:anchorId="543DE792" id="Oval 8" o:spid="_x0000_s1026" style="position:absolute;margin-left:15.75pt;margin-top:9.75pt;width:78.75pt;height:30.75pt;z-index:251693056;visibility:visible;mso-wrap-style:square;mso-width-percent:0;mso-height-percent:0;mso-wrap-distance-left:9pt;mso-wrap-distance-top:0;mso-wrap-distance-right:9pt;mso-wrap-distance-bottom:0;mso-position-horizontal:absolute;mso-position-horizontal-relative:text;mso-position-vertical:absolute;mso-position-vertical-relative:text;mso-width-percent:0;mso-height-percent:0;mso-width-relative:margin;mso-height-relative:margin;v-text-anchor:middle" o:gfxdata="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" fillcolor="white [3201]" strokecolor="#70ad47 [3209]" strokeweight="1pt">
+                <v:stroke joinstyle="miter"/>
+                <v:textbox>
+                  <w:txbxContent>
+                    <w:p>
+                      <w:pPr>
+                        <w:jc w:val="center"/>
+                      </w:pPr>
+                      <w:r>
+                        <w:t>NAME</w:t>
+                      </w:r>
+                    </w:p>
+                  </w:txbxContent>
+                </v:textbox>
+              </v:oval>
+            </w:pict>
+          </mc:Fallback>
+        </mc:AlternateContent>
+      </w:r>
       <w:r>
         <w:rPr>
           <w:noProof/>
@@ -994,117 +1093,7 @@
         <mc:AlternateContent>
           <mc:Choice Requires="wps">
             <w:drawing>
-              <wp:anchor distT="0" distB="0" distL="114300" distR="114300" simplePos="0" relativeHeight="251653114" behindDoc="1" locked="0" layoutInCell="1" allowOverlap="1" wp14:anchorId="33DD42FC" wp14:editId="559D7EB7">
-                <wp:simplePos x="0" y="0"/>
-                <wp:positionH relativeFrom="column">
-                  <wp:posOffset>3305175</wp:posOffset>
-                </wp:positionH>
-                <wp:positionV relativeFrom="paragraph">
-                  <wp:posOffset>5476875</wp:posOffset>
-                </wp:positionV>
-                <wp:extent cx="466725" cy="228600"/>
-                <wp:effectExtent l="0" t="0" r="28575" b="19050"/>
-                <wp:wrapNone/>
-                <wp:docPr id="1418761162" name="Text Box 18"/>
-                <wp:cNvGraphicFramePr/>
-                <a:graphic xmlns:a="http://schemas.openxmlformats.org/drawingml/2006/main">
-                  <a:graphicData uri="http://schemas.microsoft.com/office/word/2010/wordprocessingShape">
-                    <wps:wsp>
-                      <wps:cNvSpPr txBox="1"/>
-                      <wps:spPr>
-                        <a:xfrm>
-                          <a:off x="0" y="0"/>
-                          <a:ext cx="466725" cy="228600"/>
-                        </a:xfrm>
-                        <a:prstGeom prst="rect">
-                          <a:avLst/>
-                        </a:prstGeom>
-                        <a:solidFill>
-                          <a:schemeClr val="lt1"/>
-                        </a:solidFill>
-                        <a:ln w="6350">
-                          <a:solidFill>
-                            <a:schemeClr val="bg1"/>
-                          </a:solidFill>
-                        </a:ln>
-                      </wps:spPr>
-                      <wps:txbx>
-                        <w:txbxContent>
-                          <w:p>
-                            <w:pPr>
-                              <w:rPr>
-                                <w:sz w:val="18"/>
-                                <w:szCs w:val="18"/>
-                              </w:rPr>
-                            </w:pPr>
-                            <w:r>
-                              <w:rPr>
-                                <w:sz w:val="18"/>
-                                <w:szCs w:val="18"/>
-                              </w:rPr>
-                              <w:t>1...*</w:t>
-                            </w:r>
-                          </w:p>
-                        </w:txbxContent>
-                      </wps:txbx>
-                      <wps:bodyPr rot="0" spcFirstLastPara="0" vertOverflow="overflow" horzOverflow="overflow" vert="horz" wrap="square" lIns="91440" tIns="45720" rIns="91440" bIns="45720" numCol="1" spcCol="0" rtlCol="0" fromWordArt="0" anchor="t" anchorCtr="0" forceAA="0" compatLnSpc="1">
-                        <a:prstTxWarp prst="textNoShape">
-                          <a:avLst/>
-                        </a:prstTxWarp>
-                        <a:noAutofit/>
-                      </wps:bodyPr>
-                    </wps:wsp>
-                  </a:graphicData>
-                </a:graphic>
-                <wp14:sizeRelH relativeFrom="margin">
-                  <wp14:pctWidth>0</wp14:pctWidth>
-                </wp14:sizeRelH>
-                <wp14:sizeRelV relativeFrom="margin">
-                  <wp14:pctHeight>0</wp14:pctHeight>
-                </wp14:sizeRelV>
-              </wp:anchor>
-            </w:drawing>
-          </mc:Choice>
-          <mc:Fallback>
-            <w:pict>
-              <v:shapetype w14:anchorId="33DD42FC" id="_x0000_t202" coordsize="21600,21600" o:spt="202" path="m,l,21600r21600,l21600,xe">
-                <v:stroke joinstyle="miter"/>
-                <v:path gradientshapeok="t" o:connecttype="rect"/>
-              </v:shapetype>
-              <v:shape id="Text Box 18" o:spid="_x0000_s1029" type="#_x0000_t202" style="position:absolute;margin-left:260.25pt;margin-top:431.25pt;width:36.75pt;height:18pt;z-index:-251663366;visibility:visible;mso-wrap-style:square;mso-width-percent:0;mso-height-percent:0;mso-wrap-distance-left:9pt;mso-wrap-distance-top:0;mso-wrap-distance-right:9pt;mso-wrap-distance-bottom:0;mso-position-horizontal:absolute;mso-position-horizontal-relative:text;mso-position-vertical:absolute;mso-position-vertical-relative:text;mso-width-percent:0;mso-height-percent:0;mso-width-relative:margin;mso-height-relative:margin;v-text-anchor:top" o:gfxdata="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" fillcolor="white [3201]" strokecolor="white [3212]" strokeweight=".5pt">
-                <v:textbox>
-                  <w:txbxContent>
-                    <w:p>
-                      <w:pPr>
-                        <w:rPr>
-                          <w:sz w:val="18"/>
-                          <w:szCs w:val="18"/>
-                        </w:rPr>
-                      </w:pPr>
-                      <w:r>
-                        <w:rPr>
-                          <w:sz w:val="18"/>
-                          <w:szCs w:val="18"/>
-                        </w:rPr>
-                        <w:t>1...*</w:t>
-                      </w:r>
-                    </w:p>
-                  </w:txbxContent>
-                </v:textbox>
-              </v:shape>
-            </w:pict>
-          </mc:Fallback>
-        </mc:AlternateContent>
-      </w:r>
-      <w:r>
-        <w:rPr>
-          <w:noProof/>
-          <w:lang w:eastAsia="en-IN"/>
-        </w:rPr>
-        <mc:AlternateContent>
-          <mc:Choice Requires="wps">
-            <w:drawing>
-              <wp:anchor distT="0" distB="0" distL="114300" distR="114300" simplePos="0" relativeHeight="251654139" behindDoc="0" locked="0" layoutInCell="1" allowOverlap="1" wp14:anchorId="4B945C51" wp14:editId="16130761">
+              <wp:anchor distT="0" distB="0" distL="114300" distR="114300" simplePos="0" relativeHeight="251654139" behindDoc="0" locked="0" layoutInCell="1" allowOverlap="1" wp14:anchorId="4B945C51" wp14:editId="2B709CD0">
                 <wp:simplePos x="0" y="0"/>
                 <wp:positionH relativeFrom="column">
                   <wp:posOffset>3295650</wp:posOffset>
@@ -1177,7 +1166,11 @@
           </mc:Choice>
           <mc:Fallback>
             <w:pict>
-              <v:shape w14:anchorId="4B945C51" id="_x0000_s1030" type="#_x0000_t202" style="position:absolute;margin-left:259.5pt;margin-top:327.75pt;width:36.75pt;height:18pt;z-index:251654139;visibility:visible;mso-wrap-style:square;mso-width-percent:0;mso-height-percent:0;mso-wrap-distance-left:9pt;mso-wrap-distance-top:0;mso-wrap-distance-right:9pt;mso-wrap-distance-bottom:0;mso-position-horizontal:absolute;mso-position-horizontal-relative:text;mso-position-vertical:absolute;mso-position-vertical-relative:text;mso-width-percent:0;mso-height-percent:0;mso-width-relative:margin;mso-height-relative:margin;v-text-anchor:top" o:gfxdata="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" fillcolor="white [3201]" strokecolor="white [3212]" strokeweight=".5pt">
+              <v:shapetype w14:anchorId="4B945C51" id="_x0000_t202" coordsize="21600,21600" o:spt="202" path="m,l,21600r21600,l21600,xe">
+                <v:stroke joinstyle="miter"/>
+                <v:path gradientshapeok="t" o:connecttype="rect"/>
+              </v:shapetype>
+              <v:shape id="Text Box 18" o:spid="_x0000_s1030" type="#_x0000_t202" style="position:absolute;margin-left:259.5pt;margin-top:327.75pt;width:36.75pt;height:18pt;z-index:251654139;visibility:visible;mso-wrap-style:square;mso-width-percent:0;mso-height-percent:0;mso-wrap-distance-left:9pt;mso-wrap-distance-top:0;mso-wrap-distance-right:9pt;mso-wrap-distance-bottom:0;mso-position-horizontal:absolute;mso-position-horizontal-relative:text;mso-position-vertical:absolute;mso-position-vertical-relative:text;mso-width-percent:0;mso-height-percent:0;mso-width-relative:margin;mso-height-relative:margin;v-text-anchor:top" o:gfxdata="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" fillcolor="white [3201]" strokecolor="white [3212]" strokeweight=".5pt">
                 <v:textbox>
                   <w:txbxContent>
                     <w:p>
@@ -1589,99 +1582,7 @@
         <mc:AlternateContent>
           <mc:Choice Requires="wps">
             <w:drawing>
-              <wp:anchor distT="0" distB="0" distL="114300" distR="114300" simplePos="0" relativeHeight="251752448" behindDoc="1" locked="0" layoutInCell="1" allowOverlap="1" wp14:anchorId="43C284D2" wp14:editId="3FAFBEFC">
-                <wp:simplePos x="0" y="0"/>
-                <wp:positionH relativeFrom="column">
-                  <wp:posOffset>3133725</wp:posOffset>
-                </wp:positionH>
-                <wp:positionV relativeFrom="paragraph">
-                  <wp:posOffset>5829300</wp:posOffset>
-                </wp:positionV>
-                <wp:extent cx="1095375" cy="342900"/>
-                <wp:effectExtent l="0" t="0" r="28575" b="19050"/>
-                <wp:wrapNone/>
-                <wp:docPr id="1615579139" name="Rectangle 10"/>
-                <wp:cNvGraphicFramePr/>
-                <a:graphic xmlns:a="http://schemas.openxmlformats.org/drawingml/2006/main">
-                  <a:graphicData uri="http://schemas.microsoft.com/office/word/2010/wordprocessingShape">
-                    <wps:wsp>
-                      <wps:cNvSpPr/>
-                      <wps:spPr>
-                        <a:xfrm>
-                          <a:off x="0" y="0"/>
-                          <a:ext cx="1095375" cy="342900"/>
-                        </a:xfrm>
-                        <a:prstGeom prst="rect">
-                          <a:avLst/>
-                        </a:prstGeom>
-                      </wps:spPr>
-                      <wps:style>
-                        <a:lnRef idx="2">
-                          <a:schemeClr val="accent6"/>
-                        </a:lnRef>
-                        <a:fillRef idx="1">
-                          <a:schemeClr val="lt1"/>
-                        </a:fillRef>
-                        <a:effectRef idx="0">
-                          <a:schemeClr val="accent6"/>
-                        </a:effectRef>
-                        <a:fontRef idx="minor">
-                          <a:schemeClr val="dk1"/>
-                        </a:fontRef>
-                      </wps:style>
-                      <wps:txbx>
-                        <w:txbxContent>
-                          <w:p>
-                            <w:pPr>
-                              <w:jc w:val="center"/>
-                            </w:pPr>
-                          </w:p>
-                        </w:txbxContent>
-                      </wps:txbx>
-                      <wps:bodyPr rot="0" spcFirstLastPara="0" vertOverflow="overflow" horzOverflow="overflow" vert="horz" wrap="square" lIns="91440" tIns="45720" rIns="91440" bIns="45720" numCol="1" spcCol="0" rtlCol="0" fromWordArt="0" anchor="ctr" anchorCtr="0" forceAA="0" compatLnSpc="1">
-                        <a:prstTxWarp prst="textNoShape">
-                          <a:avLst/>
-                        </a:prstTxWarp>
-                        <a:noAutofit/>
-                      </wps:bodyPr>
-                    </wps:wsp>
-                  </a:graphicData>
-                </a:graphic>
-                <wp14:sizeRelH relativeFrom="margin">
-                  <wp14:pctWidth>0</wp14:pctWidth>
-                </wp14:sizeRelH>
-                <wp14:sizeRelV relativeFrom="margin">
-                  <wp14:pctHeight>0</wp14:pctHeight>
-                </wp14:sizeRelV>
-              </wp:anchor>
-            </w:drawing>
-          </mc:Choice>
-          <mc:Fallback>
-            <w:pict>
-              <v:rect w14:anchorId="43C284D2" id="Rectangle 10" o:spid="_x0000_s1034" style="position:absolute;margin-left:246.75pt;margin-top:459pt;width:86.25pt;height:27pt;z-index:-251564032;visibility:visible;mso-wrap-style:square;mso-width-percent:0;mso-height-percent:0;mso-wrap-distance-left:9pt;mso-wrap-distance-top:0;mso-wrap-distance-right:9pt;mso-wrap-distance-bottom:0;mso-position-horizontal:absolute;mso-position-horizontal-relative:text;mso-position-vertical:absolute;mso-position-vertical-relative:text;mso-width-percent:0;mso-height-percent:0;mso-width-relative:margin;mso-height-relative:margin;v-text-anchor:middle" o:gfxdata="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" fillcolor="white [3201]" strokecolor="#70ad47 [3209]" strokeweight="1pt">
-                <v:textbox>
-                  <w:txbxContent>
-                    <w:p>
-                      <w:pPr>
-                        <w:jc w:val="center"/>
-                      </w:pPr>
-                    </w:p>
-                  </w:txbxContent>
-                </v:textbox>
-              </v:rect>
-            </w:pict>
-          </mc:Fallback>
-        </mc:AlternateContent>
-      </w:r>
-      <w:r>
-        <w:rPr>
-          <w:noProof/>
-          <w:lang w:eastAsia="en-IN"/>
-        </w:rPr>
-        <mc:AlternateContent>
-          <mc:Choice Requires="wps">
-            <w:drawing>
-              <wp:anchor distT="0" distB="0" distL="114300" distR="114300" simplePos="0" relativeHeight="251750400" behindDoc="1" locked="0" layoutInCell="1" allowOverlap="1" wp14:anchorId="73D20676" wp14:editId="543EA256">
+              <wp:anchor distT="0" distB="0" distL="114300" distR="114300" simplePos="0" relativeHeight="251750400" behindDoc="1" locked="0" layoutInCell="1" allowOverlap="1" wp14:anchorId="73D20676" wp14:editId="4ED052F8">
                 <wp:simplePos x="0" y="0"/>
                 <wp:positionH relativeFrom="column">
                   <wp:posOffset>3219450</wp:posOffset>
@@ -1750,7 +1651,11 @@
           </mc:Choice>
           <mc:Fallback>
             <w:pict>
-              <v:shape w14:anchorId="73D20676" id="_x0000_s1035" type="#_x0000_t110" style="position:absolute;margin-left:253.5pt;margin-top:356.25pt;width:71.25pt;height:63pt;z-index:-251566080;visibility:visible;mso-wrap-style:square;mso-width-percent:0;mso-height-percent:0;mso-wrap-distance-left:9pt;mso-wrap-distance-top:0;mso-wrap-distance-right:9pt;mso-wrap-distance-bottom:0;mso-position-horizontal:absolute;mso-position-horizontal-relative:text;mso-position-vertical:absolute;mso-position-vertical-relative:text;mso-width-percent:0;mso-height-percent:0;mso-width-relative:margin;mso-height-relative:margin;v-text-anchor:middle" o:gfxdata="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" fillcolor="white [3201]" strokecolor="#70ad47 [3209]" strokeweight="1pt">
+              <v:shapetype w14:anchorId="73D20676" id="_x0000_t110" coordsize="21600,21600" o:spt="110" path="m10800,l,10800,10800,21600,21600,10800xe">
+                <v:stroke joinstyle="miter"/>
+                <v:path gradientshapeok="t" o:connecttype="rect" textboxrect="5400,5400,16200,16200"/>
+              </v:shapetype>
+              <v:shape id="_x0000_s1034" type="#_x0000_t110" style="position:absolute;margin-left:253.5pt;margin-top:356.25pt;width:71.25pt;height:63pt;z-index:-251566080;visibility:visible;mso-wrap-style:square;mso-width-percent:0;mso-height-percent:0;mso-wrap-distance-left:9pt;mso-wrap-distance-top:0;mso-wrap-distance-right:9pt;mso-wrap-distance-bottom:0;mso-position-horizontal:absolute;mso-position-horizontal-relative:text;mso-position-vertical:absolute;mso-position-vertical-relative:text;mso-width-percent:0;mso-height-percent:0;mso-width-relative:margin;mso-height-relative:margin;v-text-anchor:middle" o:gfxdata="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" fillcolor="white [3201]" strokecolor="#70ad47 [3209]" strokeweight="1pt">
                 <v:textbox>
                   <w:txbxContent>
                     <w:p>
@@ -1773,7 +1678,7 @@
         <mc:AlternateContent>
           <mc:Choice Requires="wps">
             <w:drawing>
-              <wp:anchor distT="0" distB="0" distL="114300" distR="114300" simplePos="0" relativeHeight="251749376" behindDoc="0" locked="0" layoutInCell="1" allowOverlap="1" wp14:anchorId="2466C240" wp14:editId="01E6A074">
+              <wp:anchor distT="0" distB="0" distL="114300" distR="114300" simplePos="0" relativeHeight="251749376" behindDoc="0" locked="0" layoutInCell="1" allowOverlap="1" wp14:anchorId="2466C240" wp14:editId="290BE4CA">
                 <wp:simplePos x="0" y="0"/>
                 <wp:positionH relativeFrom="column">
                   <wp:posOffset>3209925</wp:posOffset>
@@ -1845,7 +1750,7 @@
           </mc:Choice>
           <mc:Fallback>
             <w:pict>
-              <v:shape w14:anchorId="2466C240" id="_x0000_s1036" type="#_x0000_t110" style="position:absolute;margin-left:252.75pt;margin-top:361.5pt;width:1in;height:53.25pt;z-index:251749376;visibility:visible;mso-wrap-style:square;mso-width-percent:0;mso-height-percent:0;mso-wrap-distance-left:9pt;mso-wrap-distance-top:0;mso-wrap-distance-right:9pt;mso-wrap-distance-bottom:0;mso-position-horizontal:absolute;mso-position-horizontal-relative:text;mso-position-vertical:absolute;mso-position-vertical-relative:text;mso-width-percent:0;mso-height-percent:0;mso-width-relative:margin;mso-height-relative:margin;v-text-anchor:middle" o:gfxdata="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" fillcolor="white [3201]" strokecolor="#70ad47 [3209]" strokeweight="1pt">
+              <v:shape w14:anchorId="2466C240" id="_x0000_s1035" type="#_x0000_t110" style="position:absolute;margin-left:252.75pt;margin-top:361.5pt;width:1in;height:53.25pt;z-index:251749376;visibility:visible;mso-wrap-style:square;mso-width-percent:0;mso-height-percent:0;mso-wrap-distance-left:9pt;mso-wrap-distance-top:0;mso-wrap-distance-right:9pt;mso-wrap-distance-bottom:0;mso-position-horizontal:absolute;mso-position-horizontal-relative:text;mso-position-vertical:absolute;mso-position-vertical-relative:text;mso-width-percent:0;mso-height-percent:0;mso-width-relative:margin;mso-height-relative:margin;v-text-anchor:middle" o:gfxdata="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" fillcolor="white [3201]" strokecolor="#70ad47 [3209]" strokeweight="1pt">
                 <v:textbox>
                   <w:txbxContent>
                     <w:p>
@@ -1871,175 +1776,7 @@
         <mc:AlternateContent>
           <mc:Choice Requires="wps">
             <w:drawing>
-              <wp:anchor distT="0" distB="0" distL="114300" distR="114300" simplePos="0" relativeHeight="251747328" behindDoc="0" locked="0" layoutInCell="1" allowOverlap="1" wp14:anchorId="3C4325EB" wp14:editId="07A62224">
-                <wp:simplePos x="0" y="0"/>
-                <wp:positionH relativeFrom="column">
-                  <wp:posOffset>3666490</wp:posOffset>
-                </wp:positionH>
-                <wp:positionV relativeFrom="paragraph">
-                  <wp:posOffset>5210175</wp:posOffset>
-                </wp:positionV>
-                <wp:extent cx="0" cy="638175"/>
-                <wp:effectExtent l="0" t="0" r="38100" b="28575"/>
-                <wp:wrapNone/>
-                <wp:docPr id="871980155" name="Straight Connector 20"/>
-                <wp:cNvGraphicFramePr/>
-                <a:graphic xmlns:a="http://schemas.openxmlformats.org/drawingml/2006/main">
-                  <a:graphicData uri="http://schemas.microsoft.com/office/word/2010/wordprocessingShape">
-                    <wps:wsp>
-                      <wps:cNvCnPr/>
-                      <wps:spPr>
-                        <a:xfrm>
-                          <a:off x="0" y="0"/>
-                          <a:ext cx="0" cy="638175"/>
-                        </a:xfrm>
-                        <a:prstGeom prst="line">
-                          <a:avLst/>
-                        </a:prstGeom>
-                      </wps:spPr>
-                      <wps:style>
-                        <a:lnRef idx="1">
-                          <a:schemeClr val="accent1"/>
-                        </a:lnRef>
-                        <a:fillRef idx="0">
-                          <a:schemeClr val="accent1"/>
-                        </a:fillRef>
-                        <a:effectRef idx="0">
-                          <a:schemeClr val="accent1"/>
-                        </a:effectRef>
-                        <a:fontRef idx="minor">
-                          <a:schemeClr val="tx1"/>
-                        </a:fontRef>
-                      </wps:style>
-                      <wps:bodyPr/>
-                    </wps:wsp>
-                  </a:graphicData>
-                </a:graphic>
-                <wp14:sizeRelH relativeFrom="margin">
-                  <wp14:pctWidth>0</wp14:pctWidth>
-                </wp14:sizeRelH>
-                <wp14:sizeRelV relativeFrom="margin">
-                  <wp14:pctHeight>0</wp14:pctHeight>
-                </wp14:sizeRelV>
-              </wp:anchor>
-            </w:drawing>
-          </mc:Choice>
-          <mc:Fallback>
-            <w:pict>
-              <v:line w14:anchorId="7636A8FA" id="Straight Connector 20" o:spid="_x0000_s1026" style="position:absolute;z-index:251747328;visibility:visible;mso-wrap-style:square;mso-width-percent:0;mso-height-percent:0;mso-wrap-distance-left:9pt;mso-wrap-distance-top:0;mso-wrap-distance-right:9pt;mso-wrap-distance-bottom:0;mso-position-horizontal:absolute;mso-position-horizontal-relative:text;mso-position-vertical:absolute;mso-position-vertical-relative:text;mso-width-percent:0;mso-height-percent:0;mso-width-relative:margin;mso-height-relative:margin" from="288.7pt,410.25pt" to="288.7pt,460.5pt" o:gfxdata="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" strokecolor="#4472c4 [3204]" strokeweight=".5pt">
-                <v:stroke joinstyle="miter"/>
-              </v:line>
-            </w:pict>
-          </mc:Fallback>
-        </mc:AlternateContent>
-      </w:r>
-      <w:r>
-        <w:rPr>
-          <w:noProof/>
-          <w:lang w:eastAsia="en-IN"/>
-        </w:rPr>
-        <mc:AlternateContent>
-          <mc:Choice Requires="wps">
-            <w:drawing>
-              <wp:anchor distT="0" distB="0" distL="114300" distR="114300" simplePos="0" relativeHeight="251746304" behindDoc="0" locked="0" layoutInCell="1" allowOverlap="1" wp14:anchorId="056B9946" wp14:editId="0B7861B3">
-                <wp:simplePos x="0" y="0"/>
-                <wp:positionH relativeFrom="column">
-                  <wp:posOffset>3162300</wp:posOffset>
-                </wp:positionH>
-                <wp:positionV relativeFrom="paragraph">
-                  <wp:posOffset>5857875</wp:posOffset>
-                </wp:positionV>
-                <wp:extent cx="1028700" cy="276225"/>
-                <wp:effectExtent l="0" t="0" r="19050" b="28575"/>
-                <wp:wrapNone/>
-                <wp:docPr id="2066038448" name="Rectangle 10"/>
-                <wp:cNvGraphicFramePr/>
-                <a:graphic xmlns:a="http://schemas.openxmlformats.org/drawingml/2006/main">
-                  <a:graphicData uri="http://schemas.microsoft.com/office/word/2010/wordprocessingShape">
-                    <wps:wsp>
-                      <wps:cNvSpPr/>
-                      <wps:spPr>
-                        <a:xfrm>
-                          <a:off x="0" y="0"/>
-                          <a:ext cx="1028700" cy="276225"/>
-                        </a:xfrm>
-                        <a:prstGeom prst="rect">
-                          <a:avLst/>
-                        </a:prstGeom>
-                      </wps:spPr>
-                      <wps:style>
-                        <a:lnRef idx="2">
-                          <a:schemeClr val="accent6"/>
-                        </a:lnRef>
-                        <a:fillRef idx="1">
-                          <a:schemeClr val="lt1"/>
-                        </a:fillRef>
-                        <a:effectRef idx="0">
-                          <a:schemeClr val="accent6"/>
-                        </a:effectRef>
-                        <a:fontRef idx="minor">
-                          <a:schemeClr val="dk1"/>
-                        </a:fontRef>
-                      </wps:style>
-                      <wps:txbx>
-                        <w:txbxContent>
-                          <w:p>
-                            <w:pPr>
-                              <w:jc w:val="center"/>
-                            </w:pPr>
-                            <w:r>
-                              <w:t>SUBJECTS</w:t>
-                            </w:r>
-                          </w:p>
-                        </w:txbxContent>
-                      </wps:txbx>
-                      <wps:bodyPr rot="0" spcFirstLastPara="0" vertOverflow="overflow" horzOverflow="overflow" vert="horz" wrap="square" lIns="91440" tIns="45720" rIns="91440" bIns="45720" numCol="1" spcCol="0" rtlCol="0" fromWordArt="0" anchor="ctr" anchorCtr="0" forceAA="0" compatLnSpc="1">
-                        <a:prstTxWarp prst="textNoShape">
-                          <a:avLst/>
-                        </a:prstTxWarp>
-                        <a:noAutofit/>
-                      </wps:bodyPr>
-                    </wps:wsp>
-                  </a:graphicData>
-                </a:graphic>
-                <wp14:sizeRelH relativeFrom="margin">
-                  <wp14:pctWidth>0</wp14:pctWidth>
-                </wp14:sizeRelH>
-                <wp14:sizeRelV relativeFrom="margin">
-                  <wp14:pctHeight>0</wp14:pctHeight>
-                </wp14:sizeRelV>
-              </wp:anchor>
-            </w:drawing>
-          </mc:Choice>
-          <mc:Fallback>
-            <w:pict>
-              <v:rect w14:anchorId="056B9946" id="_x0000_s1037" style="position:absolute;margin-left:249pt;margin-top:461.25pt;width:81pt;height:21.75pt;z-index:251746304;visibility:visible;mso-wrap-style:square;mso-width-percent:0;mso-height-percent:0;mso-wrap-distance-left:9pt;mso-wrap-distance-top:0;mso-wrap-distance-right:9pt;mso-wrap-distance-bottom:0;mso-position-horizontal:absolute;mso-position-horizontal-relative:text;mso-position-vertical:absolute;mso-position-vertical-relative:text;mso-width-percent:0;mso-height-percent:0;mso-width-relative:margin;mso-height-relative:margin;v-text-anchor:middle" o:gfxdata="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" fillcolor="white [3201]" strokecolor="#70ad47 [3209]" strokeweight="1pt">
-                <v:textbox>
-                  <w:txbxContent>
-                    <w:p>
-                      <w:pPr>
-                        <w:jc w:val="center"/>
-                      </w:pPr>
-                      <w:r>
-                        <w:t>SUBJECTS</w:t>
-                      </w:r>
-                    </w:p>
-                  </w:txbxContent>
-                </v:textbox>
-              </v:rect>
-            </w:pict>
-          </mc:Fallback>
-        </mc:AlternateContent>
-      </w:r>
-      <w:r>
-        <w:rPr>
-          <w:noProof/>
-          <w:lang w:eastAsia="en-IN"/>
-        </w:rPr>
-        <mc:AlternateContent>
-          <mc:Choice Requires="wps">
-            <w:drawing>
-              <wp:anchor distT="0" distB="0" distL="114300" distR="114300" simplePos="0" relativeHeight="251655164" behindDoc="0" locked="0" layoutInCell="1" allowOverlap="1" wp14:anchorId="129256D3" wp14:editId="2448D75A">
+              <wp:anchor distT="0" distB="0" distL="114300" distR="114300" simplePos="0" relativeHeight="251655164" behindDoc="0" locked="0" layoutInCell="1" allowOverlap="1" wp14:anchorId="129256D3" wp14:editId="00DC605A">
                 <wp:simplePos x="0" y="0"/>
                 <wp:positionH relativeFrom="column">
                   <wp:posOffset>3305175</wp:posOffset>
@@ -2126,7 +1863,7 @@
           </mc:Choice>
           <mc:Fallback>
             <w:pict>
-              <v:shape w14:anchorId="129256D3" id="_x0000_s1038" type="#_x0000_t202" style="position:absolute;margin-left:260.25pt;margin-top:261.75pt;width:36.75pt;height:18pt;z-index:251655164;visibility:visible;mso-wrap-style:square;mso-width-percent:0;mso-height-percent:0;mso-wrap-distance-left:9pt;mso-wrap-distance-top:0;mso-wrap-distance-right:9pt;mso-wrap-distance-bottom:0;mso-position-horizontal:absolute;mso-position-horizontal-relative:text;mso-position-vertical:absolute;mso-position-vertical-relative:text;mso-width-percent:0;mso-height-percent:0;mso-width-relative:margin;mso-height-relative:margin;v-text-anchor:top" o:gfxdata="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" fillcolor="white [3201]" strokecolor="white [3212]" strokeweight=".5pt">
+              <v:shape w14:anchorId="129256D3" id="_x0000_s1036" type="#_x0000_t202" style="position:absolute;margin-left:260.25pt;margin-top:261.75pt;width:36.75pt;height:18pt;z-index:251655164;visibility:visible;mso-wrap-style:square;mso-width-percent:0;mso-height-percent:0;mso-wrap-distance-left:9pt;mso-wrap-distance-top:0;mso-wrap-distance-right:9pt;mso-wrap-distance-bottom:0;mso-position-horizontal:absolute;mso-position-horizontal-relative:text;mso-position-vertical:absolute;mso-position-vertical-relative:text;mso-width-percent:0;mso-height-percent:0;mso-width-relative:margin;mso-height-relative:margin;v-text-anchor:top" o:gfxdata="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" fillcolor="white [3201]" strokecolor="white [3212]" strokeweight=".5pt">
                 <v:textbox>
                   <w:txbxContent>
                     <w:p>
@@ -2173,7 +1910,7 @@
         <mc:AlternateContent>
           <mc:Choice Requires="wps">
             <w:drawing>
-              <wp:anchor distT="0" distB="0" distL="114300" distR="114300" simplePos="0" relativeHeight="251656189" behindDoc="0" locked="0" layoutInCell="1" allowOverlap="1" wp14:anchorId="50898057" wp14:editId="197A5F48">
+              <wp:anchor distT="0" distB="0" distL="114300" distR="114300" simplePos="0" relativeHeight="251656189" behindDoc="0" locked="0" layoutInCell="1" allowOverlap="1" wp14:anchorId="50898057" wp14:editId="216914F8">
                 <wp:simplePos x="0" y="0"/>
                 <wp:positionH relativeFrom="column">
                   <wp:posOffset>3314700</wp:posOffset>
@@ -2246,7 +1983,7 @@
           </mc:Choice>
           <mc:Fallback>
             <w:pict>
-              <v:shape w14:anchorId="50898057" id="_x0000_s1039" type="#_x0000_t202" style="position:absolute;margin-left:261pt;margin-top:149.25pt;width:36.75pt;height:18pt;z-index:251656189;visibility:visible;mso-wrap-style:square;mso-width-percent:0;mso-height-percent:0;mso-wrap-distance-left:9pt;mso-wrap-distance-top:0;mso-wrap-distance-right:9pt;mso-wrap-distance-bottom:0;mso-position-horizontal:absolute;mso-position-horizontal-relative:text;mso-position-vertical:absolute;mso-position-vertical-relative:text;mso-width-percent:0;mso-height-percent:0;mso-width-relative:margin;mso-height-relative:margin;v-text-anchor:top" o:gfxdata="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" fillcolor="white [3201]" strokecolor="white [3212]" strokeweight=".5pt">
+              <v:shape w14:anchorId="50898057" id="_x0000_s1037" type="#_x0000_t202" style="position:absolute;margin-left:261pt;margin-top:149.25pt;width:36.75pt;height:18pt;z-index:251656189;visibility:visible;mso-wrap-style:square;mso-width-percent:0;mso-height-percent:0;mso-wrap-distance-left:9pt;mso-wrap-distance-top:0;mso-wrap-distance-right:9pt;mso-wrap-distance-bottom:0;mso-position-horizontal:absolute;mso-position-horizontal-relative:text;mso-position-vertical:absolute;mso-position-vertical-relative:text;mso-width-percent:0;mso-height-percent:0;mso-width-relative:margin;mso-height-relative:margin;v-text-anchor:top" o:gfxdata="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" fillcolor="white [3201]" strokecolor="white [3212]" strokeweight=".5pt">
                 <v:textbox>
                   <w:txbxContent>
                     <w:p>
@@ -2279,7 +2016,7 @@
         <mc:AlternateContent>
           <mc:Choice Requires="wps">
             <w:drawing>
-              <wp:anchor distT="0" distB="0" distL="114300" distR="114300" simplePos="0" relativeHeight="251701248" behindDoc="0" locked="0" layoutInCell="1" allowOverlap="1" wp14:anchorId="3A79EDAA" wp14:editId="06A619F6">
+              <wp:anchor distT="0" distB="0" distL="114300" distR="114300" simplePos="0" relativeHeight="251701248" behindDoc="0" locked="0" layoutInCell="1" allowOverlap="1" wp14:anchorId="3A79EDAA" wp14:editId="57563161">
                 <wp:simplePos x="0" y="0"/>
                 <wp:positionH relativeFrom="column">
                   <wp:posOffset>3143885</wp:posOffset>
@@ -2351,7 +2088,7 @@
           </mc:Choice>
           <mc:Fallback>
             <w:pict>
-              <v:rect w14:anchorId="3A79EDAA" id="_x0000_s1040" style="position:absolute;margin-left:247.55pt;margin-top:291.75pt;width:81pt;height:21.75pt;z-index:251701248;visibility:visible;mso-wrap-style:square;mso-width-percent:0;mso-height-percent:0;mso-wrap-distance-left:9pt;mso-wrap-distance-top:0;mso-wrap-distance-right:9pt;mso-wrap-distance-bottom:0;mso-position-horizontal:absolute;mso-position-horizontal-relative:text;mso-position-vertical:absolute;mso-position-vertical-relative:text;mso-width-percent:0;mso-height-percent:0;mso-width-relative:margin;mso-height-relative:margin;v-text-anchor:middle" o:gfxdata="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" fillcolor="white [3201]" strokecolor="#70ad47 [3209]" strokeweight="1pt">
+              <v:rect w14:anchorId="3A79EDAA" id="Rectangle 10" o:spid="_x0000_s1038" style="position:absolute;margin-left:247.55pt;margin-top:291.75pt;width:81pt;height:21.75pt;z-index:251701248;visibility:visible;mso-wrap-style:square;mso-width-percent:0;mso-height-percent:0;mso-wrap-distance-left:9pt;mso-wrap-distance-top:0;mso-wrap-distance-right:9pt;mso-wrap-distance-bottom:0;mso-position-horizontal:absolute;mso-position-horizontal-relative:text;mso-position-vertical:absolute;mso-position-vertical-relative:text;mso-width-percent:0;mso-height-percent:0;mso-width-relative:margin;mso-height-relative:margin;v-text-anchor:middle" o:gfxdata="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" fillcolor="white [3201]" strokecolor="#70ad47 [3209]" strokeweight="1pt">
                 <v:textbox>
                   <w:txbxContent>
                     <w:p>
@@ -2377,7 +2114,7 @@
         <mc:AlternateContent>
           <mc:Choice Requires="wps">
             <w:drawing>
-              <wp:anchor distT="0" distB="0" distL="114300" distR="114300" simplePos="0" relativeHeight="251704320" behindDoc="0" locked="0" layoutInCell="1" allowOverlap="1" wp14:anchorId="36A8C0DE" wp14:editId="2D3EACD0">
+              <wp:anchor distT="0" distB="0" distL="114300" distR="114300" simplePos="0" relativeHeight="251704320" behindDoc="0" locked="0" layoutInCell="1" allowOverlap="1" wp14:anchorId="36A8C0DE" wp14:editId="20B13FED">
                 <wp:simplePos x="0" y="0"/>
                 <wp:positionH relativeFrom="column">
                   <wp:posOffset>3648075</wp:posOffset>
@@ -2432,7 +2169,7 @@
           </mc:Choice>
           <mc:Fallback>
             <w:pict>
-              <v:line w14:anchorId="6AFF4C60" id="Straight Connector 20" o:spid="_x0000_s1026" style="position:absolute;z-index:251704320;visibility:visible;mso-wrap-style:square;mso-width-percent:0;mso-height-percent:0;mso-wrap-distance-left:9pt;mso-wrap-distance-top:0;mso-wrap-distance-right:9pt;mso-wrap-distance-bottom:0;mso-position-horizontal:absolute;mso-position-horizontal-relative:text;mso-position-vertical:absolute;mso-position-vertical-relative:text;mso-width-percent:0;mso-height-percent:0;mso-width-relative:margin;mso-height-relative:margin" from="287.25pt,240.75pt" to="287.25pt,291pt" o:gfxdata="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" strokecolor="#4472c4 [3204]" strokeweight=".5pt">
+              <v:line w14:anchorId="7C1BFB53" id="Straight Connector 20" o:spid="_x0000_s1026" style="position:absolute;z-index:251704320;visibility:visible;mso-wrap-style:square;mso-width-percent:0;mso-height-percent:0;mso-wrap-distance-left:9pt;mso-wrap-distance-top:0;mso-wrap-distance-right:9pt;mso-wrap-distance-bottom:0;mso-position-horizontal:absolute;mso-position-horizontal-relative:text;mso-position-vertical:absolute;mso-position-vertical-relative:text;mso-width-percent:0;mso-height-percent:0;mso-width-relative:margin;mso-height-relative:margin" from="287.25pt,240.75pt" to="287.25pt,291pt" o:gfxdata="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" strokecolor="#4472c4 [3204]" strokeweight=".5pt">
                 <v:stroke joinstyle="miter"/>
               </v:line>
             </w:pict>
@@ -2447,7 +2184,7 @@
         <mc:AlternateContent>
           <mc:Choice Requires="wps">
             <w:drawing>
-              <wp:anchor distT="0" distB="0" distL="114300" distR="114300" simplePos="0" relativeHeight="251702272" behindDoc="0" locked="0" layoutInCell="1" allowOverlap="1" wp14:anchorId="66081E6E" wp14:editId="5878751D">
+              <wp:anchor distT="0" distB="0" distL="114300" distR="114300" simplePos="0" relativeHeight="251702272" behindDoc="0" locked="0" layoutInCell="1" allowOverlap="1" wp14:anchorId="66081E6E" wp14:editId="4AEE359F">
                 <wp:simplePos x="0" y="0"/>
                 <wp:positionH relativeFrom="column">
                   <wp:posOffset>3190875</wp:posOffset>
@@ -2516,7 +2253,7 @@
           </mc:Choice>
           <mc:Fallback>
             <w:pict>
-              <v:shape w14:anchorId="66081E6E" id="_x0000_s1041" type="#_x0000_t110" style="position:absolute;margin-left:251.25pt;margin-top:186.75pt;width:1in;height:53.25pt;z-index:251702272;visibility:visible;mso-wrap-style:square;mso-width-percent:0;mso-wrap-distance-left:9pt;mso-wrap-distance-top:0;mso-wrap-distance-right:9pt;mso-wrap-distance-bottom:0;mso-position-horizontal:absolute;mso-position-horizontal-relative:text;mso-position-vertical:absolute;mso-position-vertical-relative:text;mso-width-percent:0;mso-width-relative:margin;v-text-anchor:middle" o:gfxdata="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" fillcolor="white [3201]" strokecolor="#70ad47 [3209]" strokeweight="1pt">
+              <v:shape w14:anchorId="66081E6E" id="_x0000_s1039" type="#_x0000_t110" style="position:absolute;margin-left:251.25pt;margin-top:186.75pt;width:1in;height:53.25pt;z-index:251702272;visibility:visible;mso-wrap-style:square;mso-width-percent:0;mso-wrap-distance-left:9pt;mso-wrap-distance-top:0;mso-wrap-distance-right:9pt;mso-wrap-distance-bottom:0;mso-position-horizontal:absolute;mso-position-horizontal-relative:text;mso-position-vertical:absolute;mso-position-vertical-relative:text;mso-width-percent:0;mso-width-relative:margin;v-text-anchor:middle" o:gfxdata="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" fillcolor="white [3201]" strokecolor="#70ad47 [3209]" strokeweight="1pt">
                 <v:textbox>
                   <w:txbxContent>
                     <w:p>
@@ -2542,7 +2279,7 @@
         <mc:AlternateContent>
           <mc:Choice Requires="wps">
             <w:drawing>
-              <wp:anchor distT="0" distB="0" distL="114300" distR="114300" simplePos="0" relativeHeight="251699200" behindDoc="0" locked="0" layoutInCell="1" allowOverlap="1" wp14:anchorId="499A80C6" wp14:editId="2031B34D">
+              <wp:anchor distT="0" distB="0" distL="114300" distR="114300" simplePos="0" relativeHeight="251699200" behindDoc="0" locked="0" layoutInCell="1" allowOverlap="1" wp14:anchorId="499A80C6" wp14:editId="2F8BFC64">
                 <wp:simplePos x="0" y="0"/>
                 <wp:positionH relativeFrom="column">
                   <wp:posOffset>3638551</wp:posOffset>
@@ -2597,7 +2334,7 @@
           </mc:Choice>
           <mc:Fallback>
             <w:pict>
-              <v:line w14:anchorId="159B2D42" id="Straight Connector 20" o:spid="_x0000_s1026" style="position:absolute;z-index:251699200;visibility:visible;mso-wrap-style:square;mso-width-percent:0;mso-height-percent:0;mso-wrap-distance-left:9pt;mso-wrap-distance-top:0;mso-wrap-distance-right:9pt;mso-wrap-distance-bottom:0;mso-position-horizontal:absolute;mso-position-horizontal-relative:text;mso-position-vertical:absolute;mso-position-vertical-relative:text;mso-width-percent:0;mso-height-percent:0;mso-width-relative:margin;mso-height-relative:margin" from="286.5pt,137.25pt" to="286.5pt,187.5pt" o:gfxdata="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" strokecolor="#4472c4 [3204]" strokeweight=".5pt">
+              <v:line w14:anchorId="67CA1BAC" id="Straight Connector 20" o:spid="_x0000_s1026" style="position:absolute;z-index:251699200;visibility:visible;mso-wrap-style:square;mso-width-percent:0;mso-height-percent:0;mso-wrap-distance-left:9pt;mso-wrap-distance-top:0;mso-wrap-distance-right:9pt;mso-wrap-distance-bottom:0;mso-position-horizontal:absolute;mso-position-horizontal-relative:text;mso-position-vertical:absolute;mso-position-vertical-relative:text;mso-width-percent:0;mso-height-percent:0;mso-width-relative:margin;mso-height-relative:margin" from="286.5pt,137.25pt" to="286.5pt,187.5pt" o:gfxdata="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" strokecolor="#4472c4 [3204]" strokeweight=".5pt">
                 <v:stroke joinstyle="miter"/>
               </v:line>
             </w:pict>
@@ -2612,7 +2349,7 @@
         <mc:AlternateContent>
           <mc:Choice Requires="wps">
             <w:drawing>
-              <wp:anchor distT="0" distB="0" distL="114300" distR="114300" simplePos="0" relativeHeight="251657214" behindDoc="0" locked="0" layoutInCell="1" allowOverlap="1" wp14:anchorId="0B7A44DF" wp14:editId="2DB85BAD">
+              <wp:anchor distT="0" distB="0" distL="114300" distR="114300" simplePos="0" relativeHeight="251657214" behindDoc="0" locked="0" layoutInCell="1" allowOverlap="1" wp14:anchorId="0B7A44DF" wp14:editId="285E43D3">
                 <wp:simplePos x="0" y="0"/>
                 <wp:positionH relativeFrom="column">
                   <wp:posOffset>1085850</wp:posOffset>
@@ -2685,7 +2422,7 @@
           </mc:Choice>
           <mc:Fallback>
             <w:pict>
-              <v:shape w14:anchorId="0B7A44DF" id="_x0000_s1042" type="#_x0000_t202" style="position:absolute;margin-left:85.5pt;margin-top:100.5pt;width:36.75pt;height:18pt;z-index:251657214;visibility:visible;mso-wrap-style:square;mso-width-percent:0;mso-height-percent:0;mso-wrap-distance-left:9pt;mso-wrap-distance-top:0;mso-wrap-distance-right:9pt;mso-wrap-distance-bottom:0;mso-position-horizontal:absolute;mso-position-horizontal-relative:text;mso-position-vertical:absolute;mso-position-vertical-relative:text;mso-width-percent:0;mso-height-percent:0;mso-width-relative:margin;mso-height-relative:margin;v-text-anchor:top" o:gfxdata="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" fillcolor="white [3201]" strokecolor="white [3212]" strokeweight=".5pt">
+              <v:shape w14:anchorId="0B7A44DF" id="_x0000_s1040" type="#_x0000_t202" style="position:absolute;margin-left:85.5pt;margin-top:100.5pt;width:36.75pt;height:18pt;z-index:251657214;visibility:visible;mso-wrap-style:square;mso-width-percent:0;mso-height-percent:0;mso-wrap-distance-left:9pt;mso-wrap-distance-top:0;mso-wrap-distance-right:9pt;mso-wrap-distance-bottom:0;mso-position-horizontal:absolute;mso-position-horizontal-relative:text;mso-position-vertical:absolute;mso-position-vertical-relative:text;mso-width-percent:0;mso-height-percent:0;mso-width-relative:margin;mso-height-relative:margin;v-text-anchor:top" o:gfxdata="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" fillcolor="white [3201]" strokecolor="white [3212]" strokeweight=".5pt">
                 <v:textbox>
                   <w:txbxContent>
                     <w:p>
@@ -2718,7 +2455,7 @@
         <mc:AlternateContent>
           <mc:Choice Requires="wps">
             <w:drawing>
-              <wp:anchor distT="0" distB="0" distL="114300" distR="114300" simplePos="0" relativeHeight="251658239" behindDoc="0" locked="0" layoutInCell="1" allowOverlap="1" wp14:anchorId="55B3F0C8" wp14:editId="14A1D95C">
+              <wp:anchor distT="0" distB="0" distL="114300" distR="114300" simplePos="0" relativeHeight="251658239" behindDoc="0" locked="0" layoutInCell="1" allowOverlap="1" wp14:anchorId="55B3F0C8" wp14:editId="435CB1AC">
                 <wp:simplePos x="0" y="0"/>
                 <wp:positionH relativeFrom="column">
                   <wp:posOffset>2600325</wp:posOffset>
@@ -2791,7 +2528,7 @@
           </mc:Choice>
           <mc:Fallback>
             <w:pict>
-              <v:shape w14:anchorId="55B3F0C8" id="_x0000_s1043" type="#_x0000_t202" style="position:absolute;margin-left:204.75pt;margin-top:104.25pt;width:36.75pt;height:18pt;z-index:251658239;visibility:visible;mso-wrap-style:square;mso-width-percent:0;mso-height-percent:0;mso-wrap-distance-left:9pt;mso-wrap-distance-top:0;mso-wrap-distance-right:9pt;mso-wrap-distance-bottom:0;mso-position-horizontal:absolute;mso-position-horizontal-relative:text;mso-position-vertical:absolute;mso-position-vertical-relative:text;mso-width-percent:0;mso-height-percent:0;mso-width-relative:margin;mso-height-relative:margin;v-text-anchor:top" o:gfxdata="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" fillcolor="white [3201]" strokecolor="white [3212]" strokeweight=".5pt">
+              <v:shape w14:anchorId="55B3F0C8" id="_x0000_s1041" type="#_x0000_t202" style="position:absolute;margin-left:204.75pt;margin-top:104.25pt;width:36.75pt;height:18pt;z-index:251658239;visibility:visible;mso-wrap-style:square;mso-width-percent:0;mso-height-percent:0;mso-wrap-distance-left:9pt;mso-wrap-distance-top:0;mso-wrap-distance-right:9pt;mso-wrap-distance-bottom:0;mso-position-horizontal:absolute;mso-position-horizontal-relative:text;mso-position-vertical:absolute;mso-position-vertical-relative:text;mso-width-percent:0;mso-height-percent:0;mso-width-relative:margin;mso-height-relative:margin;v-text-anchor:top" o:gfxdata="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" fillcolor="white [3201]" strokecolor="white [3212]" strokeweight=".5pt">
                 <v:textbox>
                   <w:txbxContent>
                     <w:p>
@@ -2824,71 +2561,7 @@
         <mc:AlternateContent>
           <mc:Choice Requires="wps">
             <w:drawing>
-              <wp:anchor distT="0" distB="0" distL="114300" distR="114300" simplePos="0" relativeHeight="251696128" behindDoc="0" locked="0" layoutInCell="1" allowOverlap="1" wp14:anchorId="506334FF" wp14:editId="201C6C46">
-                <wp:simplePos x="0" y="0"/>
-                <wp:positionH relativeFrom="column">
-                  <wp:posOffset>-57150</wp:posOffset>
-                </wp:positionH>
-                <wp:positionV relativeFrom="paragraph">
-                  <wp:posOffset>942975</wp:posOffset>
-                </wp:positionV>
-                <wp:extent cx="352425" cy="419100"/>
-                <wp:effectExtent l="0" t="0" r="28575" b="19050"/>
-                <wp:wrapNone/>
-                <wp:docPr id="480506178" name="Straight Connector 15"/>
-                <wp:cNvGraphicFramePr/>
-                <a:graphic xmlns:a="http://schemas.openxmlformats.org/drawingml/2006/main">
-                  <a:graphicData uri="http://schemas.microsoft.com/office/word/2010/wordprocessingShape">
-                    <wps:wsp>
-                      <wps:cNvCnPr/>
-                      <wps:spPr>
-                        <a:xfrm>
-                          <a:off x="0" y="0"/>
-                          <a:ext cx="352425" cy="419100"/>
-                        </a:xfrm>
-                        <a:prstGeom prst="line">
-                          <a:avLst/>
-                        </a:prstGeom>
-                      </wps:spPr>
-                      <wps:style>
-                        <a:lnRef idx="1">
-                          <a:schemeClr val="accent1"/>
-                        </a:lnRef>
-                        <a:fillRef idx="0">
-                          <a:schemeClr val="accent1"/>
-                        </a:fillRef>
-                        <a:effectRef idx="0">
-                          <a:schemeClr val="accent1"/>
-                        </a:effectRef>
-                        <a:fontRef idx="minor">
-                          <a:schemeClr val="tx1"/>
-                        </a:fontRef>
-                      </wps:style>
-                      <wps:bodyPr/>
-                    </wps:wsp>
-                  </a:graphicData>
-                </a:graphic>
-              </wp:anchor>
-            </w:drawing>
-          </mc:Choice>
-          <mc:Fallback>
-            <w:pict>
-              <v:line w14:anchorId="39A556F7" id="Straight Connector 15" o:spid="_x0000_s1026" style="position:absolute;z-index:251696128;visibility:visible;mso-wrap-style:square;mso-wrap-distance-left:9pt;mso-wrap-distance-top:0;mso-wrap-distance-right:9pt;mso-wrap-distance-bottom:0;mso-position-horizontal:absolute;mso-position-horizontal-relative:text;mso-position-vertical:absolute;mso-position-vertical-relative:text" from="-4.5pt,74.25pt" to="23.25pt,107.25pt" o:gfxdata="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" strokecolor="#4472c4 [3204]" strokeweight=".5pt">
-                <v:stroke joinstyle="miter"/>
-              </v:line>
-            </w:pict>
-          </mc:Fallback>
-        </mc:AlternateContent>
-      </w:r>
-      <w:r>
-        <w:rPr>
-          <w:noProof/>
-          <w:lang w:eastAsia="en-IN"/>
-        </w:rPr>
-        <mc:AlternateContent>
-          <mc:Choice Requires="wps">
-            <w:drawing>
-              <wp:anchor distT="0" distB="0" distL="114300" distR="114300" simplePos="0" relativeHeight="251659264" behindDoc="0" locked="0" layoutInCell="1" allowOverlap="1" wp14:anchorId="1C059175" wp14:editId="7D7288B3">
+              <wp:anchor distT="0" distB="0" distL="114300" distR="114300" simplePos="0" relativeHeight="251659264" behindDoc="0" locked="0" layoutInCell="1" allowOverlap="1" wp14:anchorId="1C059175" wp14:editId="5618D9EA">
                 <wp:simplePos x="0" y="0"/>
                 <wp:positionH relativeFrom="column">
                   <wp:posOffset>3105150</wp:posOffset>
@@ -2961,7 +2634,7 @@
           </mc:Choice>
           <mc:Fallback>
             <w:pict>
-              <v:rect w14:anchorId="1C059175" id="Rectangle 1" o:spid="_x0000_s1044" style="position:absolute;margin-left:244.5pt;margin-top:104.25pt;width:84.75pt;height:32.25pt;z-index:251659264;visibility:visible;mso-wrap-style:square;mso-width-percent:0;mso-height-percent:0;mso-wrap-distance-left:9pt;mso-wrap-distance-top:0;mso-wrap-distance-right:9pt;mso-wrap-distance-bottom:0;mso-position-horizontal:absolute;mso-position-horizontal-relative:text;mso-position-vertical:absolute;mso-position-vertical-relative:text;mso-width-percent:0;mso-height-percent:0;mso-width-relative:margin;mso-height-relative:margin;v-text-anchor:middle" o:gfxdata="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" fillcolor="white [3201]" strokecolor="#70ad47 [3209]" strokeweight="1pt">
+              <v:rect w14:anchorId="1C059175" id="Rectangle 1" o:spid="_x0000_s1042" style="position:absolute;margin-left:244.5pt;margin-top:104.25pt;width:84.75pt;height:32.25pt;z-index:251659264;visibility:visible;mso-wrap-style:square;mso-width-percent:0;mso-height-percent:0;mso-wrap-distance-left:9pt;mso-wrap-distance-top:0;mso-wrap-distance-right:9pt;mso-wrap-distance-bottom:0;mso-position-horizontal:absolute;mso-position-horizontal-relative:text;mso-position-vertical:absolute;mso-position-vertical-relative:text;mso-width-percent:0;mso-height-percent:0;mso-width-relative:margin;mso-height-relative:margin;v-text-anchor:middle" o:gfxdata="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" fillcolor="white [3201]" strokecolor="#70ad47 [3209]" strokeweight="1pt">
                 <v:textbox>
                   <w:txbxContent>
                     <w:p>
@@ -2988,7 +2661,7 @@
         <mc:AlternateContent>
           <mc:Choice Requires="wps">
             <w:drawing>
-              <wp:anchor distT="0" distB="0" distL="114300" distR="114300" simplePos="0" relativeHeight="251698176" behindDoc="0" locked="0" layoutInCell="1" allowOverlap="1" wp14:anchorId="7FF66467" wp14:editId="2DF341FA">
+              <wp:anchor distT="0" distB="0" distL="114300" distR="114300" simplePos="0" relativeHeight="251698176" behindDoc="0" locked="0" layoutInCell="1" allowOverlap="1" wp14:anchorId="7FF66467" wp14:editId="126CDC53">
                 <wp:simplePos x="0" y="0"/>
                 <wp:positionH relativeFrom="column">
                   <wp:posOffset>304800</wp:posOffset>
@@ -3037,7 +2710,7 @@
           </mc:Choice>
           <mc:Fallback>
             <w:pict>
-              <v:line w14:anchorId="4A8F55F7" id="Straight Connector 17" o:spid="_x0000_s1026" style="position:absolute;flip:y;z-index:251698176;visibility:visible;mso-wrap-style:square;mso-wrap-distance-left:9pt;mso-wrap-distance-top:0;mso-wrap-distance-right:9pt;mso-wrap-distance-bottom:0;mso-position-horizontal:absolute;mso-position-horizontal-relative:text;mso-position-vertical:absolute;mso-position-vertical-relative:text" from="24pt,66pt" to="68.25pt,108.75pt" o:gfxdata="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" strokecolor="#4472c4 [3204]" strokeweight=".5pt">
+              <v:line w14:anchorId="074470C5" id="Straight Connector 17" o:spid="_x0000_s1026" style="position:absolute;flip:y;z-index:251698176;visibility:visible;mso-wrap-style:square;mso-wrap-distance-left:9pt;mso-wrap-distance-top:0;mso-wrap-distance-right:9pt;mso-wrap-distance-bottom:0;mso-position-horizontal:absolute;mso-position-horizontal-relative:text;mso-position-vertical:absolute;mso-position-vertical-relative:text" from="24pt,66pt" to="68.25pt,108.75pt" o:gfxdata="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" strokecolor="#4472c4 [3204]" strokeweight=".5pt">
                 <v:stroke joinstyle="miter"/>
               </v:line>
             </w:pict>
@@ -3052,71 +2725,7 @@
         <mc:AlternateContent>
           <mc:Choice Requires="wps">
             <w:drawing>
-              <wp:anchor distT="0" distB="0" distL="114300" distR="114300" simplePos="0" relativeHeight="251697152" behindDoc="0" locked="0" layoutInCell="1" allowOverlap="1" wp14:anchorId="0F8E2B69" wp14:editId="6836CC8A">
-                <wp:simplePos x="0" y="0"/>
-                <wp:positionH relativeFrom="column">
-                  <wp:posOffset>323850</wp:posOffset>
-                </wp:positionH>
-                <wp:positionV relativeFrom="paragraph">
-                  <wp:posOffset>514350</wp:posOffset>
-                </wp:positionV>
-                <wp:extent cx="257175" cy="857250"/>
-                <wp:effectExtent l="0" t="0" r="28575" b="19050"/>
-                <wp:wrapNone/>
-                <wp:docPr id="1664284510" name="Straight Connector 16"/>
-                <wp:cNvGraphicFramePr/>
-                <a:graphic xmlns:a="http://schemas.openxmlformats.org/drawingml/2006/main">
-                  <a:graphicData uri="http://schemas.microsoft.com/office/word/2010/wordprocessingShape">
-                    <wps:wsp>
-                      <wps:cNvCnPr/>
-                      <wps:spPr>
-                        <a:xfrm flipH="1">
-                          <a:off x="0" y="0"/>
-                          <a:ext cx="257175" cy="857250"/>
-                        </a:xfrm>
-                        <a:prstGeom prst="line">
-                          <a:avLst/>
-                        </a:prstGeom>
-                      </wps:spPr>
-                      <wps:style>
-                        <a:lnRef idx="1">
-                          <a:schemeClr val="accent1"/>
-                        </a:lnRef>
-                        <a:fillRef idx="0">
-                          <a:schemeClr val="accent1"/>
-                        </a:fillRef>
-                        <a:effectRef idx="0">
-                          <a:schemeClr val="accent1"/>
-                        </a:effectRef>
-                        <a:fontRef idx="minor">
-                          <a:schemeClr val="tx1"/>
-                        </a:fontRef>
-                      </wps:style>
-                      <wps:bodyPr/>
-                    </wps:wsp>
-                  </a:graphicData>
-                </a:graphic>
-              </wp:anchor>
-            </w:drawing>
-          </mc:Choice>
-          <mc:Fallback>
-            <w:pict>
-              <v:line w14:anchorId="44D3CEBB" id="Straight Connector 16" o:spid="_x0000_s1026" style="position:absolute;flip:x;z-index:251697152;visibility:visible;mso-wrap-style:square;mso-wrap-distance-left:9pt;mso-wrap-distance-top:0;mso-wrap-distance-right:9pt;mso-wrap-distance-bottom:0;mso-position-horizontal:absolute;mso-position-horizontal-relative:text;mso-position-vertical:absolute;mso-position-vertical-relative:text" from="25.5pt,40.5pt" to="45.75pt,108pt" o:gfxdata="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" strokecolor="#4472c4 [3204]" strokeweight=".5pt">
-                <v:stroke joinstyle="miter"/>
-              </v:line>
-            </w:pict>
-          </mc:Fallback>
-        </mc:AlternateContent>
-      </w:r>
-      <w:r>
-        <w:rPr>
-          <w:noProof/>
-          <w:lang w:eastAsia="en-IN"/>
-        </w:rPr>
-        <mc:AlternateContent>
-          <mc:Choice Requires="wps">
-            <w:drawing>
-              <wp:anchor distT="0" distB="0" distL="114300" distR="114300" simplePos="0" relativeHeight="251695104" behindDoc="0" locked="0" layoutInCell="1" allowOverlap="1" wp14:anchorId="34A33C99" wp14:editId="1951B73B">
+              <wp:anchor distT="0" distB="0" distL="114300" distR="114300" simplePos="0" relativeHeight="251695104" behindDoc="0" locked="0" layoutInCell="1" allowOverlap="1" wp14:anchorId="34A33C99" wp14:editId="754D085B">
                 <wp:simplePos x="0" y="0"/>
                 <wp:positionH relativeFrom="column">
                   <wp:posOffset>733425</wp:posOffset>
@@ -3188,7 +2797,7 @@
           </mc:Choice>
           <mc:Fallback>
             <w:pict>
-              <v:oval w14:anchorId="34A33C99" id="_x0000_s1045" style="position:absolute;margin-left:57.75pt;margin-top:39.75pt;width:78.75pt;height:30.75pt;z-index:251695104;visibility:visible;mso-wrap-style:square;mso-width-percent:0;mso-height-percent:0;mso-wrap-distance-left:9pt;mso-wrap-distance-top:0;mso-wrap-distance-right:9pt;mso-wrap-distance-bottom:0;mso-position-horizontal:absolute;mso-position-horizontal-relative:text;mso-position-vertical:absolute;mso-position-vertical-relative:text;mso-width-percent:0;mso-height-percent:0;mso-width-relative:margin;mso-height-relative:margin;v-text-anchor:middle" o:gfxdata="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" fillcolor="white [3201]" strokecolor="#70ad47 [3209]" strokeweight="1pt">
+              <v:oval w14:anchorId="34A33C99" id="_x0000_s1043" style="position:absolute;margin-left:57.75pt;margin-top:39.75pt;width:78.75pt;height:30.75pt;z-index:251695104;visibility:visible;mso-wrap-style:square;mso-width-percent:0;mso-height-percent:0;mso-wrap-distance-left:9pt;mso-wrap-distance-top:0;mso-wrap-distance-right:9pt;mso-wrap-distance-bottom:0;mso-position-horizontal:absolute;mso-position-horizontal-relative:text;mso-position-vertical:absolute;mso-position-vertical-relative:text;mso-width-percent:0;mso-height-percent:0;mso-width-relative:margin;mso-height-relative:margin;v-text-anchor:middle" o:gfxdata="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" fillcolor="white [3201]" strokecolor="#70ad47 [3209]" strokeweight="1pt">
                 <v:stroke joinstyle="miter"/>
                 <v:textbox>
                   <w:txbxContent>
@@ -3215,217 +2824,7 @@
         <mc:AlternateContent>
           <mc:Choice Requires="wps">
             <w:drawing>
-              <wp:anchor distT="0" distB="0" distL="114300" distR="114300" simplePos="0" relativeHeight="251693056" behindDoc="0" locked="0" layoutInCell="1" allowOverlap="1" wp14:anchorId="543DE792" wp14:editId="6EEF17E4">
-                <wp:simplePos x="0" y="0"/>
-                <wp:positionH relativeFrom="column">
-                  <wp:posOffset>28575</wp:posOffset>
-                </wp:positionH>
-                <wp:positionV relativeFrom="paragraph">
-                  <wp:posOffset>123825</wp:posOffset>
-                </wp:positionV>
-                <wp:extent cx="1000125" cy="390525"/>
-                <wp:effectExtent l="0" t="0" r="28575" b="28575"/>
-                <wp:wrapNone/>
-                <wp:docPr id="1412909628" name="Oval 8"/>
-                <wp:cNvGraphicFramePr/>
-                <a:graphic xmlns:a="http://schemas.openxmlformats.org/drawingml/2006/main">
-                  <a:graphicData uri="http://schemas.microsoft.com/office/word/2010/wordprocessingShape">
-                    <wps:wsp>
-                      <wps:cNvSpPr/>
-                      <wps:spPr>
-                        <a:xfrm>
-                          <a:off x="0" y="0"/>
-                          <a:ext cx="1000125" cy="390525"/>
-                        </a:xfrm>
-                        <a:prstGeom prst="ellipse">
-                          <a:avLst/>
-                        </a:prstGeom>
-                      </wps:spPr>
-                      <wps:style>
-                        <a:lnRef idx="2">
-                          <a:schemeClr val="accent6"/>
-                        </a:lnRef>
-                        <a:fillRef idx="1">
-                          <a:schemeClr val="lt1"/>
-                        </a:fillRef>
-                        <a:effectRef idx="0">
-                          <a:schemeClr val="accent6"/>
-                        </a:effectRef>
-                        <a:fontRef idx="minor">
-                          <a:schemeClr val="dk1"/>
-                        </a:fontRef>
-                      </wps:style>
-                      <wps:txbx>
-                        <w:txbxContent>
-                          <w:p>
-                            <w:pPr>
-                              <w:jc w:val="center"/>
-                            </w:pPr>
-                            <w:r>
-                              <w:t>NAME</w:t>
-                            </w:r>
-                          </w:p>
-                        </w:txbxContent>
-                      </wps:txbx>
-                      <wps:bodyPr rot="0" spcFirstLastPara="0" vertOverflow="overflow" horzOverflow="overflow" vert="horz" wrap="square" lIns="91440" tIns="45720" rIns="91440" bIns="45720" numCol="1" spcCol="0" rtlCol="0" fromWordArt="0" anchor="ctr" anchorCtr="0" forceAA="0" compatLnSpc="1">
-                        <a:prstTxWarp prst="textNoShape">
-                          <a:avLst/>
-                        </a:prstTxWarp>
-                        <a:noAutofit/>
-                      </wps:bodyPr>
-                    </wps:wsp>
-                  </a:graphicData>
-                </a:graphic>
-                <wp14:sizeRelH relativeFrom="margin">
-                  <wp14:pctWidth>0</wp14:pctWidth>
-                </wp14:sizeRelH>
-                <wp14:sizeRelV relativeFrom="margin">
-                  <wp14:pctHeight>0</wp14:pctHeight>
-                </wp14:sizeRelV>
-              </wp:anchor>
-            </w:drawing>
-          </mc:Choice>
-          <mc:Fallback>
-            <w:pict>
-              <v:oval w14:anchorId="543DE792" id="_x0000_s1046" style="position:absolute;margin-left:2.25pt;margin-top:9.75pt;width:78.75pt;height:30.75pt;z-index:251693056;visibility:visible;mso-wrap-style:square;mso-width-percent:0;mso-height-percent:0;mso-wrap-distance-left:9pt;mso-wrap-distance-top:0;mso-wrap-distance-right:9pt;mso-wrap-distance-bottom:0;mso-position-horizontal:absolute;mso-position-horizontal-relative:text;mso-position-vertical:absolute;mso-position-vertical-relative:text;mso-width-percent:0;mso-height-percent:0;mso-width-relative:margin;mso-height-relative:margin;v-text-anchor:middle" o:gfxdata="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" fillcolor="white [3201]" strokecolor="#70ad47 [3209]" strokeweight="1pt">
-                <v:stroke joinstyle="miter"/>
-                <v:textbox>
-                  <w:txbxContent>
-                    <w:p>
-                      <w:pPr>
-                        <w:jc w:val="center"/>
-                      </w:pPr>
-                      <w:r>
-                        <w:t>NAME</w:t>
-                      </w:r>
-                    </w:p>
-                  </w:txbxContent>
-                </v:textbox>
-              </v:oval>
-            </w:pict>
-          </mc:Fallback>
-        </mc:AlternateContent>
-      </w:r>
-      <w:r>
-        <w:rPr>
-          <w:noProof/>
-          <w:lang w:eastAsia="en-IN"/>
-        </w:rPr>
-        <mc:AlternateContent>
-          <mc:Choice Requires="wps">
-            <w:drawing>
-              <wp:anchor distT="0" distB="0" distL="114300" distR="114300" simplePos="0" relativeHeight="251691008" behindDoc="0" locked="0" layoutInCell="1" allowOverlap="1" wp14:anchorId="4603E738" wp14:editId="65746E47">
-                <wp:simplePos x="0" y="0"/>
-                <wp:positionH relativeFrom="column">
-                  <wp:posOffset>-847090</wp:posOffset>
-                </wp:positionH>
-                <wp:positionV relativeFrom="paragraph">
-                  <wp:posOffset>533400</wp:posOffset>
-                </wp:positionV>
-                <wp:extent cx="1333500" cy="409575"/>
-                <wp:effectExtent l="0" t="0" r="19050" b="28575"/>
-                <wp:wrapNone/>
-                <wp:docPr id="1747955877" name="Oval 8"/>
-                <wp:cNvGraphicFramePr/>
-                <a:graphic xmlns:a="http://schemas.openxmlformats.org/drawingml/2006/main">
-                  <a:graphicData uri="http://schemas.microsoft.com/office/word/2010/wordprocessingShape">
-                    <wps:wsp>
-                      <wps:cNvSpPr/>
-                      <wps:spPr>
-                        <a:xfrm>
-                          <a:off x="0" y="0"/>
-                          <a:ext cx="1333500" cy="409575"/>
-                        </a:xfrm>
-                        <a:prstGeom prst="ellipse">
-                          <a:avLst/>
-                        </a:prstGeom>
-                      </wps:spPr>
-                      <wps:style>
-                        <a:lnRef idx="2">
-                          <a:schemeClr val="accent6"/>
-                        </a:lnRef>
-                        <a:fillRef idx="1">
-                          <a:schemeClr val="lt1"/>
-                        </a:fillRef>
-                        <a:effectRef idx="0">
-                          <a:schemeClr val="accent6"/>
-                        </a:effectRef>
-                        <a:fontRef idx="minor">
-                          <a:schemeClr val="dk1"/>
-                        </a:fontRef>
-                      </wps:style>
-                      <wps:txbx>
-                        <w:txbxContent>
-                          <w:p>
-                            <w:pPr>
-                              <w:jc w:val="center"/>
-                              <w:rPr>
-                                <w:u w:val="single"/>
-                              </w:rPr>
-                            </w:pPr>
-                            <w:r>
-                              <w:rPr>
-                                <w:u w:val="single"/>
-                              </w:rPr>
-                              <w:t>STUDENT_ID</w:t>
-                            </w:r>
-                          </w:p>
-                        </w:txbxContent>
-                      </wps:txbx>
-                      <wps:bodyPr rot="0" spcFirstLastPara="0" vertOverflow="overflow" horzOverflow="overflow" vert="horz" wrap="square" lIns="91440" tIns="45720" rIns="91440" bIns="45720" numCol="1" spcCol="0" rtlCol="0" fromWordArt="0" anchor="ctr" anchorCtr="0" forceAA="0" compatLnSpc="1">
-                        <a:prstTxWarp prst="textNoShape">
-                          <a:avLst/>
-                        </a:prstTxWarp>
-                        <a:noAutofit/>
-                      </wps:bodyPr>
-                    </wps:wsp>
-                  </a:graphicData>
-                </a:graphic>
-                <wp14:sizeRelH relativeFrom="margin">
-                  <wp14:pctWidth>0</wp14:pctWidth>
-                </wp14:sizeRelH>
-                <wp14:sizeRelV relativeFrom="margin">
-                  <wp14:pctHeight>0</wp14:pctHeight>
-                </wp14:sizeRelV>
-              </wp:anchor>
-            </w:drawing>
-          </mc:Choice>
-          <mc:Fallback>
-            <w:pict>
-              <v:oval w14:anchorId="4603E738" id="_x0000_s1047" style="position:absolute;margin-left:-66.7pt;margin-top:42pt;width:105pt;height:32.25pt;z-index:251691008;visibility:visible;mso-wrap-style:square;mso-width-percent:0;mso-height-percent:0;mso-wrap-distance-left:9pt;mso-wrap-distance-top:0;mso-wrap-distance-right:9pt;mso-wrap-distance-bottom:0;mso-position-horizontal:absolute;mso-position-horizontal-relative:text;mso-position-vertical:absolute;mso-position-vertical-relative:text;mso-width-percent:0;mso-height-percent:0;mso-width-relative:margin;mso-height-relative:margin;v-text-anchor:middle" o:gfxdata="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" fillcolor="white [3201]" strokecolor="#70ad47 [3209]" strokeweight="1pt">
-                <v:stroke joinstyle="miter"/>
-                <v:textbox>
-                  <w:txbxContent>
-                    <w:p>
-                      <w:pPr>
-                        <w:jc w:val="center"/>
-                        <w:rPr>
-                          <w:u w:val="single"/>
-                        </w:rPr>
-                      </w:pPr>
-                      <w:r>
-                        <w:rPr>
-                          <w:u w:val="single"/>
-                        </w:rPr>
-                        <w:t>STUDENT_ID</w:t>
-                      </w:r>
-                    </w:p>
-                  </w:txbxContent>
-                </v:textbox>
-              </v:oval>
-            </w:pict>
-          </mc:Fallback>
-        </mc:AlternateContent>
-      </w:r>
-      <w:r>
-        <w:rPr>
-          <w:noProof/>
-          <w:lang w:eastAsia="en-IN"/>
-        </w:rPr>
-        <mc:AlternateContent>
-          <mc:Choice Requires="wps">
-            <w:drawing>
-              <wp:anchor distT="0" distB="0" distL="114300" distR="114300" simplePos="0" relativeHeight="251680768" behindDoc="0" locked="0" layoutInCell="1" allowOverlap="1" wp14:anchorId="2223A081" wp14:editId="3EB77BBA">
+              <wp:anchor distT="0" distB="0" distL="114300" distR="114300" simplePos="0" relativeHeight="251680768" behindDoc="0" locked="0" layoutInCell="1" allowOverlap="1" wp14:anchorId="2223A081" wp14:editId="274691B5">
                 <wp:simplePos x="0" y="0"/>
                 <wp:positionH relativeFrom="column">
                   <wp:posOffset>-37465</wp:posOffset>
@@ -3497,7 +2896,7 @@
           </mc:Choice>
           <mc:Fallback>
             <w:pict>
-              <v:rect w14:anchorId="2223A081" id="_x0000_s1048" style="position:absolute;margin-left:-2.95pt;margin-top:108pt;width:81pt;height:21.75pt;z-index:251680768;visibility:visible;mso-wrap-style:square;mso-width-percent:0;mso-height-percent:0;mso-wrap-distance-left:9pt;mso-wrap-distance-top:0;mso-wrap-distance-right:9pt;mso-wrap-distance-bottom:0;mso-position-horizontal:absolute;mso-position-horizontal-relative:text;mso-position-vertical:absolute;mso-position-vertical-relative:text;mso-width-percent:0;mso-height-percent:0;mso-width-relative:margin;mso-height-relative:margin;v-text-anchor:middle" o:gfxdata="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" fillcolor="white [3201]" strokecolor="#70ad47 [3209]" strokeweight="1pt">
+              <v:rect w14:anchorId="2223A081" id="_x0000_s1044" style="position:absolute;margin-left:-2.95pt;margin-top:108pt;width:81pt;height:21.75pt;z-index:251680768;visibility:visible;mso-wrap-style:square;mso-width-percent:0;mso-height-percent:0;mso-wrap-distance-left:9pt;mso-wrap-distance-top:0;mso-wrap-distance-right:9pt;mso-wrap-distance-bottom:0;mso-position-horizontal:absolute;mso-position-horizontal-relative:text;mso-position-vertical:absolute;mso-position-vertical-relative:text;mso-width-percent:0;mso-height-percent:0;mso-width-relative:margin;mso-height-relative:margin;v-text-anchor:middle" o:gfxdata="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" fillcolor="white [3201]" strokecolor="#70ad47 [3209]" strokeweight="1pt">
                 <v:textbox>
                   <w:txbxContent>
                     <w:p>
@@ -3525,7 +2924,188 @@
         <mc:AlternateContent>
           <mc:Choice Requires="wps">
             <w:drawing>
-              <wp:anchor distT="0" distB="0" distL="114300" distR="114300" simplePos="0" relativeHeight="251679744" behindDoc="0" locked="0" layoutInCell="1" allowOverlap="1" wp14:anchorId="234E3862" wp14:editId="0CD21D0E">
+              <wp:anchor distT="0" distB="0" distL="114300" distR="114300" simplePos="0" relativeHeight="251697152" behindDoc="0" locked="0" layoutInCell="1" allowOverlap="1" wp14:anchorId="0F8E2B69" wp14:editId="59508FF7">
+                <wp:simplePos x="0" y="0"/>
+                <wp:positionH relativeFrom="column">
+                  <wp:posOffset>323849</wp:posOffset>
+                </wp:positionH>
+                <wp:positionV relativeFrom="paragraph">
+                  <wp:posOffset>251460</wp:posOffset>
+                </wp:positionV>
+                <wp:extent cx="400050" cy="838200"/>
+                <wp:effectExtent l="0" t="0" r="19050" b="19050"/>
+                <wp:wrapNone/>
+                <wp:docPr id="1664284510" name="Straight Connector 16"/>
+                <wp:cNvGraphicFramePr/>
+                <a:graphic xmlns:a="http://schemas.openxmlformats.org/drawingml/2006/main">
+                  <a:graphicData uri="http://schemas.microsoft.com/office/word/2010/wordprocessingShape">
+                    <wps:wsp>
+                      <wps:cNvCnPr/>
+                      <wps:spPr>
+                        <a:xfrm flipH="1">
+                          <a:off x="0" y="0"/>
+                          <a:ext cx="400050" cy="838200"/>
+                        </a:xfrm>
+                        <a:prstGeom prst="line">
+                          <a:avLst/>
+                        </a:prstGeom>
+                      </wps:spPr>
+                      <wps:style>
+                        <a:lnRef idx="1">
+                          <a:schemeClr val="accent1"/>
+                        </a:lnRef>
+                        <a:fillRef idx="0">
+                          <a:schemeClr val="accent1"/>
+                        </a:fillRef>
+                        <a:effectRef idx="0">
+                          <a:schemeClr val="accent1"/>
+                        </a:effectRef>
+                        <a:fontRef idx="minor">
+                          <a:schemeClr val="tx1"/>
+                        </a:fontRef>
+                      </wps:style>
+                      <wps:bodyPr/>
+                    </wps:wsp>
+                  </a:graphicData>
+                </a:graphic>
+                <wp14:sizeRelH relativeFrom="margin">
+                  <wp14:pctWidth>0</wp14:pctWidth>
+                </wp14:sizeRelH>
+                <wp14:sizeRelV relativeFrom="margin">
+                  <wp14:pctHeight>0</wp14:pctHeight>
+                </wp14:sizeRelV>
+              </wp:anchor>
+            </w:drawing>
+          </mc:Choice>
+          <mc:Fallback>
+            <w:pict>
+              <v:line w14:anchorId="18B0D71B" id="Straight Connector 16" o:spid="_x0000_s1026" style="position:absolute;flip:x;z-index:251697152;visibility:visible;mso-wrap-style:square;mso-width-percent:0;mso-height-percent:0;mso-wrap-distance-left:9pt;mso-wrap-distance-top:0;mso-wrap-distance-right:9pt;mso-wrap-distance-bottom:0;mso-position-horizontal:absolute;mso-position-horizontal-relative:text;mso-position-vertical:absolute;mso-position-vertical-relative:text;mso-width-percent:0;mso-height-percent:0;mso-width-relative:margin;mso-height-relative:margin" from="25.5pt,19.8pt" to="57pt,85.8pt" o:gfxdata="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" strokecolor="#4472c4 [3204]" strokeweight=".5pt">
+                <v:stroke joinstyle="miter"/>
+              </v:line>
+            </w:pict>
+          </mc:Fallback>
+        </mc:AlternateContent>
+      </w:r>
+      <w:r>
+        <w:rPr>
+          <w:noProof/>
+          <w:lang w:eastAsia="en-IN"/>
+        </w:rPr>
+        <mc:AlternateContent>
+          <mc:Choice Requires="wps">
+            <w:drawing>
+              <wp:anchor distT="0" distB="0" distL="114300" distR="114300" simplePos="0" relativeHeight="251691008" behindDoc="0" locked="0" layoutInCell="1" allowOverlap="1" wp14:anchorId="4603E738" wp14:editId="02AFCDF3">
+                <wp:simplePos x="0" y="0"/>
+                <wp:positionH relativeFrom="column">
+                  <wp:posOffset>-800100</wp:posOffset>
+                </wp:positionH>
+                <wp:positionV relativeFrom="paragraph">
+                  <wp:posOffset>184785</wp:posOffset>
+                </wp:positionV>
+                <wp:extent cx="1323975" cy="409575"/>
+                <wp:effectExtent l="0" t="0" r="28575" b="28575"/>
+                <wp:wrapNone/>
+                <wp:docPr id="1747955877" name="Oval 8"/>
+                <wp:cNvGraphicFramePr/>
+                <a:graphic xmlns:a="http://schemas.openxmlformats.org/drawingml/2006/main">
+                  <a:graphicData uri="http://schemas.microsoft.com/office/word/2010/wordprocessingShape">
+                    <wps:wsp>
+                      <wps:cNvSpPr/>
+                      <wps:spPr>
+                        <a:xfrm>
+                          <a:off x="0" y="0"/>
+                          <a:ext cx="1323975" cy="409575"/>
+                        </a:xfrm>
+                        <a:prstGeom prst="ellipse">
+                          <a:avLst/>
+                        </a:prstGeom>
+                      </wps:spPr>
+                      <wps:style>
+                        <a:lnRef idx="2">
+                          <a:schemeClr val="accent6"/>
+                        </a:lnRef>
+                        <a:fillRef idx="1">
+                          <a:schemeClr val="lt1"/>
+                        </a:fillRef>
+                        <a:effectRef idx="0">
+                          <a:schemeClr val="accent6"/>
+                        </a:effectRef>
+                        <a:fontRef idx="minor">
+                          <a:schemeClr val="dk1"/>
+                        </a:fontRef>
+                      </wps:style>
+                      <wps:txbx>
+                        <w:txbxContent>
+                          <w:p>
+                            <w:pPr>
+                              <w:jc w:val="center"/>
+                              <w:rPr>
+                                <w:u w:val="single"/>
+                              </w:rPr>
+                            </w:pPr>
+                            <w:r>
+                              <w:rPr>
+                                <w:u w:val="single"/>
+                              </w:rPr>
+                              <w:t>STUDENT_ID</w:t>
+                            </w:r>
+                          </w:p>
+                        </w:txbxContent>
+                      </wps:txbx>
+                      <wps:bodyPr rot="0" spcFirstLastPara="0" vertOverflow="overflow" horzOverflow="overflow" vert="horz" wrap="square" lIns="91440" tIns="45720" rIns="91440" bIns="45720" numCol="1" spcCol="0" rtlCol="0" fromWordArt="0" anchor="ctr" anchorCtr="0" forceAA="0" compatLnSpc="1">
+                        <a:prstTxWarp prst="textNoShape">
+                          <a:avLst/>
+                        </a:prstTxWarp>
+                        <a:noAutofit/>
+                      </wps:bodyPr>
+                    </wps:wsp>
+                  </a:graphicData>
+                </a:graphic>
+                <wp14:sizeRelH relativeFrom="margin">
+                  <wp14:pctWidth>0</wp14:pctWidth>
+                </wp14:sizeRelH>
+                <wp14:sizeRelV relativeFrom="margin">
+                  <wp14:pctHeight>0</wp14:pctHeight>
+                </wp14:sizeRelV>
+              </wp:anchor>
+            </w:drawing>
+          </mc:Choice>
+          <mc:Fallback>
+            <w:pict>
+              <v:oval w14:anchorId="4603E738" id="_x0000_s1045" style="position:absolute;margin-left:-63pt;margin-top:14.55pt;width:104.25pt;height:32.25pt;z-index:251691008;visibility:visible;mso-wrap-style:square;mso-width-percent:0;mso-height-percent:0;mso-wrap-distance-left:9pt;mso-wrap-distance-top:0;mso-wrap-distance-right:9pt;mso-wrap-distance-bottom:0;mso-position-horizontal:absolute;mso-position-horizontal-relative:text;mso-position-vertical:absolute;mso-position-vertical-relative:text;mso-width-percent:0;mso-height-percent:0;mso-width-relative:margin;mso-height-relative:margin;v-text-anchor:middle" o:gfxdata="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" fillcolor="white [3201]" strokecolor="#70ad47 [3209]" strokeweight="1pt">
+                <v:stroke joinstyle="miter"/>
+                <v:textbox>
+                  <w:txbxContent>
+                    <w:p>
+                      <w:pPr>
+                        <w:jc w:val="center"/>
+                        <w:rPr>
+                          <w:u w:val="single"/>
+                        </w:rPr>
+                      </w:pPr>
+                      <w:r>
+                        <w:rPr>
+                          <w:u w:val="single"/>
+                        </w:rPr>
+                        <w:t>STUDENT_ID</w:t>
+                      </w:r>
+                    </w:p>
+                  </w:txbxContent>
+                </v:textbox>
+              </v:oval>
+            </w:pict>
+          </mc:Fallback>
+        </mc:AlternateContent>
+      </w:r>
+      <w:r>
+        <w:rPr>
+          <w:noProof/>
+          <w:lang w:eastAsia="en-IN"/>
+        </w:rPr>
+        <mc:AlternateContent>
+          <mc:Choice Requires="wps">
+            <w:drawing>
+              <wp:anchor distT="0" distB="0" distL="114300" distR="114300" simplePos="0" relativeHeight="251679744" behindDoc="0" locked="0" layoutInCell="1" allowOverlap="1" wp14:anchorId="234E3862" wp14:editId="2D7CA73D">
                 <wp:simplePos x="0" y="0"/>
                 <wp:positionH relativeFrom="column">
                   <wp:posOffset>2962274</wp:posOffset>
@@ -3580,7 +3160,7 @@
           </mc:Choice>
           <mc:Fallback>
             <w:pict>
-              <v:line w14:anchorId="6D0C7854" id="Straight Connector 9" o:spid="_x0000_s1026" style="position:absolute;flip:x y;z-index:251679744;visibility:visible;mso-wrap-style:square;mso-width-percent:0;mso-height-percent:0;mso-wrap-distance-left:9pt;mso-wrap-distance-top:0;mso-wrap-distance-right:9pt;mso-wrap-distance-bottom:0;mso-position-horizontal:absolute;mso-position-horizontal-relative:text;mso-position-vertical:absolute;mso-position-vertical-relative:text;mso-width-percent:0;mso-height-percent:0;mso-width-relative:margin;mso-height-relative:margin" from="233.25pt,13.8pt" to="286.5pt,83.55pt" o:gfxdata="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" strokecolor="#4472c4 [3204]" strokeweight=".5pt">
+              <v:line w14:anchorId="5DE2B89B" id="Straight Connector 9" o:spid="_x0000_s1026" style="position:absolute;flip:x y;z-index:251679744;visibility:visible;mso-wrap-style:square;mso-width-percent:0;mso-height-percent:0;mso-wrap-distance-left:9pt;mso-wrap-distance-top:0;mso-wrap-distance-right:9pt;mso-wrap-distance-bottom:0;mso-position-horizontal:absolute;mso-position-horizontal-relative:text;mso-position-vertical:absolute;mso-position-vertical-relative:text;mso-width-percent:0;mso-height-percent:0;mso-width-relative:margin;mso-height-relative:margin" from="233.25pt,13.8pt" to="286.5pt,83.55pt" o:gfxdata="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" strokecolor="#4472c4 [3204]" strokeweight=".5pt">
                 <v:stroke joinstyle="miter"/>
               </v:line>
             </w:pict>
@@ -3588,8 +3168,6 @@
         </mc:AlternateContent>
       </w:r>
     </w:p>
-    <w:p/>
-    <w:p/>
     <w:p/>
     <w:p>
       <w:r>
@@ -3600,13 +3178,86 @@
         <mc:AlternateContent>
           <mc:Choice Requires="wps">
             <w:drawing>
-              <wp:anchor distT="0" distB="0" distL="114300" distR="114300" simplePos="0" relativeHeight="251714560" behindDoc="0" locked="0" layoutInCell="1" allowOverlap="1" wp14:anchorId="6C88791F" wp14:editId="1DB16DFA">
+              <wp:anchor distT="0" distB="0" distL="114300" distR="114300" simplePos="0" relativeHeight="251696128" behindDoc="0" locked="0" layoutInCell="1" allowOverlap="1" wp14:anchorId="506334FF" wp14:editId="22289F57">
+                <wp:simplePos x="0" y="0"/>
+                <wp:positionH relativeFrom="column">
+                  <wp:posOffset>66675</wp:posOffset>
+                </wp:positionH>
+                <wp:positionV relativeFrom="paragraph">
+                  <wp:posOffset>13335</wp:posOffset>
+                </wp:positionV>
+                <wp:extent cx="228600" cy="495300"/>
+                <wp:effectExtent l="0" t="0" r="19050" b="19050"/>
+                <wp:wrapNone/>
+                <wp:docPr id="480506178" name="Straight Connector 15"/>
+                <wp:cNvGraphicFramePr/>
+                <a:graphic xmlns:a="http://schemas.openxmlformats.org/drawingml/2006/main">
+                  <a:graphicData uri="http://schemas.microsoft.com/office/word/2010/wordprocessingShape">
+                    <wps:wsp>
+                      <wps:cNvCnPr/>
+                      <wps:spPr>
+                        <a:xfrm>
+                          <a:off x="0" y="0"/>
+                          <a:ext cx="228600" cy="495300"/>
+                        </a:xfrm>
+                        <a:prstGeom prst="line">
+                          <a:avLst/>
+                        </a:prstGeom>
+                      </wps:spPr>
+                      <wps:style>
+                        <a:lnRef idx="1">
+                          <a:schemeClr val="accent1"/>
+                        </a:lnRef>
+                        <a:fillRef idx="0">
+                          <a:schemeClr val="accent1"/>
+                        </a:fillRef>
+                        <a:effectRef idx="0">
+                          <a:schemeClr val="accent1"/>
+                        </a:effectRef>
+                        <a:fontRef idx="minor">
+                          <a:schemeClr val="tx1"/>
+                        </a:fontRef>
+                      </wps:style>
+                      <wps:bodyPr/>
+                    </wps:wsp>
+                  </a:graphicData>
+                </a:graphic>
+                <wp14:sizeRelH relativeFrom="margin">
+                  <wp14:pctWidth>0</wp14:pctWidth>
+                </wp14:sizeRelH>
+                <wp14:sizeRelV relativeFrom="margin">
+                  <wp14:pctHeight>0</wp14:pctHeight>
+                </wp14:sizeRelV>
+              </wp:anchor>
+            </w:drawing>
+          </mc:Choice>
+          <mc:Fallback>
+            <w:pict>
+              <v:line w14:anchorId="22BDA3BC" id="Straight Connector 15" o:spid="_x0000_s1026" style="position:absolute;z-index:251696128;visibility:visible;mso-wrap-style:square;mso-width-percent:0;mso-height-percent:0;mso-wrap-distance-left:9pt;mso-wrap-distance-top:0;mso-wrap-distance-right:9pt;mso-wrap-distance-bottom:0;mso-position-horizontal:absolute;mso-position-horizontal-relative:text;mso-position-vertical:absolute;mso-position-vertical-relative:text;mso-width-percent:0;mso-height-percent:0;mso-width-relative:margin;mso-height-relative:margin" from="5.25pt,1.05pt" to="23.25pt,40.05pt" o:gfxdata="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" strokecolor="#4472c4 [3204]" strokeweight=".5pt">
+                <v:stroke joinstyle="miter"/>
+              </v:line>
+            </w:pict>
+          </mc:Fallback>
+        </mc:AlternateContent>
+      </w:r>
+    </w:p>
+    <w:p/>
+    <w:p>
+      <w:r>
+        <w:rPr>
+          <w:noProof/>
+          <w:lang w:eastAsia="en-IN"/>
+        </w:rPr>
+        <mc:AlternateContent>
+          <mc:Choice Requires="wps">
+            <w:drawing>
+              <wp:anchor distT="0" distB="0" distL="114300" distR="114300" simplePos="0" relativeHeight="251714560" behindDoc="0" locked="0" layoutInCell="1" allowOverlap="1" wp14:anchorId="6C88791F" wp14:editId="0B757E5D">
                 <wp:simplePos x="0" y="0"/>
                 <wp:positionH relativeFrom="page">
-                  <wp:align>left</wp:align>
+                  <wp:posOffset>142875</wp:posOffset>
                 </wp:positionH>
                 <wp:positionV relativeFrom="paragraph">
-                  <wp:posOffset>302260</wp:posOffset>
+                  <wp:posOffset>321310</wp:posOffset>
                 </wp:positionV>
                 <wp:extent cx="1688516" cy="381000"/>
                 <wp:effectExtent l="0" t="0" r="26035" b="19050"/>
@@ -3672,7 +3323,7 @@
           </mc:Choice>
           <mc:Fallback>
             <w:pict>
-              <v:oval w14:anchorId="6C88791F" id="_x0000_s1049" style="position:absolute;margin-left:0;margin-top:23.8pt;width:132.95pt;height:30pt;z-index:251714560;visibility:visible;mso-wrap-style:square;mso-width-percent:0;mso-height-percent:0;mso-wrap-distance-left:9pt;mso-wrap-distance-top:0;mso-wrap-distance-right:9pt;mso-wrap-distance-bottom:0;mso-position-horizontal:left;mso-position-horizontal-relative:page;mso-position-vertical:absolute;mso-position-vertical-relative:text;mso-width-percent:0;mso-height-percent:0;mso-width-relative:margin;mso-height-relative:margin;v-text-anchor:middle" o:gfxdata="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" fillcolor="white [3201]" strokecolor="#70ad47 [3209]" strokeweight="1pt">
+              <v:oval w14:anchorId="6C88791F" id="_x0000_s1046" style="position:absolute;margin-left:11.25pt;margin-top:25.3pt;width:132.95pt;height:30pt;z-index:251714560;visibility:visible;mso-wrap-style:square;mso-width-percent:0;mso-height-percent:0;mso-wrap-distance-left:9pt;mso-wrap-distance-top:0;mso-wrap-distance-right:9pt;mso-wrap-distance-bottom:0;mso-position-horizontal:absolute;mso-position-horizontal-relative:page;mso-position-vertical:absolute;mso-position-vertical-relative:text;mso-width-percent:0;mso-height-percent:0;mso-width-relative:margin;mso-height-relative:margin;v-text-anchor:middle" o:gfxdata="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" fillcolor="white [3201]" strokecolor="#70ad47 [3209]" strokeweight="1pt">
                 <v:stroke joinstyle="miter"/>
                 <v:textbox>
                   <w:txbxContent>
@@ -3702,16 +3353,16 @@
         <mc:AlternateContent>
           <mc:Choice Requires="wps">
             <w:drawing>
-              <wp:anchor distT="0" distB="0" distL="114300" distR="114300" simplePos="0" relativeHeight="251809792" behindDoc="0" locked="0" layoutInCell="1" allowOverlap="1" wp14:anchorId="2EA5068F" wp14:editId="5983E51E">
+              <wp:anchor distT="0" distB="0" distL="114300" distR="114300" simplePos="0" relativeHeight="251809792" behindDoc="0" locked="0" layoutInCell="1" allowOverlap="1" wp14:anchorId="2EA5068F" wp14:editId="63EA554A">
                 <wp:simplePos x="0" y="0"/>
                 <wp:positionH relativeFrom="margin">
-                  <wp:posOffset>2341880</wp:posOffset>
+                  <wp:posOffset>2343150</wp:posOffset>
                 </wp:positionH>
                 <wp:positionV relativeFrom="paragraph">
                   <wp:posOffset>13970</wp:posOffset>
                 </wp:positionV>
-                <wp:extent cx="993140" cy="1447800"/>
-                <wp:effectExtent l="0" t="0" r="35560" b="19050"/>
+                <wp:extent cx="983615" cy="1485900"/>
+                <wp:effectExtent l="0" t="0" r="26035" b="19050"/>
                 <wp:wrapNone/>
                 <wp:docPr id="18" name="Straight Connector 34"/>
                 <wp:cNvGraphicFramePr/>
@@ -3722,7 +3373,7 @@
                       <wps:spPr>
                         <a:xfrm flipV="1">
                           <a:off x="0" y="0"/>
-                          <a:ext cx="993140" cy="1447800"/>
+                          <a:ext cx="983615" cy="1485900"/>
                         </a:xfrm>
                         <a:prstGeom prst="line">
                           <a:avLst/>
@@ -3757,7 +3408,7 @@
           </mc:Choice>
           <mc:Fallback>
             <w:pict>
-              <v:line w14:anchorId="39E40DF9" id="Straight Connector 34" o:spid="_x0000_s1026" style="position:absolute;flip:y;z-index:251809792;visibility:visible;mso-wrap-style:square;mso-width-percent:0;mso-height-percent:0;mso-wrap-distance-left:9pt;mso-wrap-distance-top:0;mso-wrap-distance-right:9pt;mso-wrap-distance-bottom:0;mso-position-horizontal:absolute;mso-position-horizontal-relative:margin;mso-position-vertical:absolute;mso-position-vertical-relative:text;mso-width-percent:0;mso-height-percent:0;mso-width-relative:margin;mso-height-relative:margin" from="184.4pt,1.1pt" to="262.6pt,115.1pt" o:gfxdata="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" strokecolor="#4472c4 [3204]" strokeweight=".5pt">
+              <v:line w14:anchorId="1DBC92D5" id="Straight Connector 34" o:spid="_x0000_s1026" style="position:absolute;flip:y;z-index:251809792;visibility:visible;mso-wrap-style:square;mso-width-percent:0;mso-height-percent:0;mso-wrap-distance-left:9pt;mso-wrap-distance-top:0;mso-wrap-distance-right:9pt;mso-wrap-distance-bottom:0;mso-position-horizontal:absolute;mso-position-horizontal-relative:margin;mso-position-vertical:absolute;mso-position-vertical-relative:text;mso-width-percent:0;mso-height-percent:0;mso-width-relative:margin;mso-height-relative:margin" from="184.5pt,1.1pt" to="261.95pt,118.1pt" o:gfxdata="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" strokecolor="#4472c4 [3204]" strokeweight=".5pt">
                 <v:stroke joinstyle="miter"/>
                 <w10:wrap anchorx="margin"/>
               </v:line>
@@ -3773,15 +3424,15 @@
         <mc:AlternateContent>
           <mc:Choice Requires="wps">
             <w:drawing>
-              <wp:anchor distT="0" distB="0" distL="114300" distR="114300" simplePos="0" relativeHeight="251811840" behindDoc="0" locked="0" layoutInCell="1" allowOverlap="1" wp14:anchorId="47149E90" wp14:editId="1E2CC903">
+              <wp:anchor distT="0" distB="0" distL="114300" distR="114300" simplePos="0" relativeHeight="251811840" behindDoc="0" locked="0" layoutInCell="1" allowOverlap="1" wp14:anchorId="47149E90" wp14:editId="0B038C1C">
                 <wp:simplePos x="0" y="0"/>
                 <wp:positionH relativeFrom="margin">
-                  <wp:posOffset>2389505</wp:posOffset>
+                  <wp:posOffset>2371725</wp:posOffset>
                 </wp:positionH>
                 <wp:positionV relativeFrom="paragraph">
                   <wp:posOffset>13970</wp:posOffset>
                 </wp:positionV>
-                <wp:extent cx="993140" cy="1447800"/>
+                <wp:extent cx="1012190" cy="1504950"/>
                 <wp:effectExtent l="0" t="0" r="35560" b="19050"/>
                 <wp:wrapNone/>
                 <wp:docPr id="19" name="Straight Connector 34"/>
@@ -3793,7 +3444,7 @@
                       <wps:spPr>
                         <a:xfrm flipV="1">
                           <a:off x="0" y="0"/>
-                          <a:ext cx="993140" cy="1447800"/>
+                          <a:ext cx="1012190" cy="1504950"/>
                         </a:xfrm>
                         <a:prstGeom prst="line">
                           <a:avLst/>
@@ -3828,7 +3479,7 @@
           </mc:Choice>
           <mc:Fallback>
             <w:pict>
-              <v:line w14:anchorId="5006B1F8" id="Straight Connector 34" o:spid="_x0000_s1026" style="position:absolute;flip:y;z-index:251811840;visibility:visible;mso-wrap-style:square;mso-width-percent:0;mso-height-percent:0;mso-wrap-distance-left:9pt;mso-wrap-distance-top:0;mso-wrap-distance-right:9pt;mso-wrap-distance-bottom:0;mso-position-horizontal:absolute;mso-position-horizontal-relative:margin;mso-position-vertical:absolute;mso-position-vertical-relative:text;mso-width-percent:0;mso-height-percent:0;mso-width-relative:margin;mso-height-relative:margin" from="188.15pt,1.1pt" to="266.35pt,115.1pt" o:gfxdata="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" strokecolor="#4472c4 [3204]" strokeweight=".5pt">
+              <v:line w14:anchorId="38AADA92" id="Straight Connector 34" o:spid="_x0000_s1026" style="position:absolute;flip:y;z-index:251811840;visibility:visible;mso-wrap-style:square;mso-width-percent:0;mso-height-percent:0;mso-wrap-distance-left:9pt;mso-wrap-distance-top:0;mso-wrap-distance-right:9pt;mso-wrap-distance-bottom:0;mso-position-horizontal:absolute;mso-position-horizontal-relative:margin;mso-position-vertical:absolute;mso-position-vertical-relative:text;mso-width-percent:0;mso-height-percent:0;mso-width-relative:margin;mso-height-relative:margin" from="186.75pt,1.1pt" to="266.45pt,119.6pt" o:gfxdata="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" strokecolor="#4472c4 [3204]" strokeweight=".5pt">
                 <v:stroke joinstyle="miter"/>
                 <w10:wrap anchorx="margin"/>
               </v:line>
@@ -3844,7 +3495,7 @@
         <mc:AlternateContent>
           <mc:Choice Requires="wps">
             <w:drawing>
-              <wp:anchor distT="0" distB="0" distL="114300" distR="114300" simplePos="0" relativeHeight="251649014" behindDoc="0" locked="0" layoutInCell="1" allowOverlap="1" wp14:anchorId="65DE4656" wp14:editId="51938A88">
+              <wp:anchor distT="0" distB="0" distL="114300" distR="114300" simplePos="0" relativeHeight="251649014" behindDoc="0" locked="0" layoutInCell="1" allowOverlap="1" wp14:anchorId="65DE4656" wp14:editId="1CFCEF59">
                 <wp:simplePos x="0" y="0"/>
                 <wp:positionH relativeFrom="column">
                   <wp:posOffset>2305050</wp:posOffset>
@@ -3917,7 +3568,7 @@
           </mc:Choice>
           <mc:Fallback>
             <w:pict>
-              <v:shape w14:anchorId="65DE4656" id="_x0000_s1050" type="#_x0000_t202" style="position:absolute;margin-left:181.5pt;margin-top:12.85pt;width:36.75pt;height:18pt;z-index:251649014;visibility:visible;mso-wrap-style:square;mso-width-percent:0;mso-height-percent:0;mso-wrap-distance-left:9pt;mso-wrap-distance-top:0;mso-wrap-distance-right:9pt;mso-wrap-distance-bottom:0;mso-position-horizontal:absolute;mso-position-horizontal-relative:text;mso-position-vertical:absolute;mso-position-vertical-relative:text;mso-width-percent:0;mso-height-percent:0;mso-width-relative:margin;mso-height-relative:margin;v-text-anchor:top" o:gfxdata="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" fillcolor="white [3201]" strokecolor="white [3212]" strokeweight=".5pt">
+              <v:shape w14:anchorId="65DE4656" id="_x0000_s1047" type="#_x0000_t202" style="position:absolute;margin-left:181.5pt;margin-top:12.85pt;width:36.75pt;height:18pt;z-index:251649014;visibility:visible;mso-wrap-style:square;mso-width-percent:0;mso-height-percent:0;mso-wrap-distance-left:9pt;mso-wrap-distance-top:0;mso-wrap-distance-right:9pt;mso-wrap-distance-bottom:0;mso-position-horizontal:absolute;mso-position-horizontal-relative:text;mso-position-vertical:absolute;mso-position-vertical-relative:text;mso-width-percent:0;mso-height-percent:0;mso-width-relative:margin;mso-height-relative:margin;v-text-anchor:top" o:gfxdata="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" fillcolor="white [3201]" strokecolor="white [3212]" strokeweight=".5pt">
                 <v:textbox>
                   <w:txbxContent>
                     <w:p>
@@ -3950,7 +3601,7 @@
         <mc:AlternateContent>
           <mc:Choice Requires="wps">
             <w:drawing>
-              <wp:anchor distT="0" distB="0" distL="114300" distR="114300" simplePos="0" relativeHeight="251705344" behindDoc="0" locked="0" layoutInCell="1" allowOverlap="1" wp14:anchorId="4028536B" wp14:editId="4C1DA58B">
+              <wp:anchor distT="0" distB="0" distL="114300" distR="114300" simplePos="0" relativeHeight="251705344" behindDoc="0" locked="0" layoutInCell="1" allowOverlap="1" wp14:anchorId="4028536B" wp14:editId="2E76F95B">
                 <wp:simplePos x="0" y="0"/>
                 <wp:positionH relativeFrom="column">
                   <wp:posOffset>2190750</wp:posOffset>
@@ -4005,7 +3656,7 @@
           </mc:Choice>
           <mc:Fallback>
             <w:pict>
-              <v:line w14:anchorId="36A43664" id="Straight Connector 22" o:spid="_x0000_s1026" style="position:absolute;flip:x;z-index:251705344;visibility:visible;mso-wrap-style:square;mso-width-percent:0;mso-height-percent:0;mso-wrap-distance-left:9pt;mso-wrap-distance-top:0;mso-wrap-distance-right:9pt;mso-wrap-distance-bottom:0;mso-position-horizontal:absolute;mso-position-horizontal-relative:text;mso-position-vertical:absolute;mso-position-vertical-relative:text;mso-width-percent:0;mso-height-percent:0;mso-width-relative:margin;mso-height-relative:margin" from="172.5pt,2.6pt" to="244.5pt,55.85pt" o:gfxdata="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" strokecolor="#4472c4 [3204]" strokeweight=".5pt">
+              <v:line w14:anchorId="66EAE5D2" id="Straight Connector 22" o:spid="_x0000_s1026" style="position:absolute;flip:x;z-index:251705344;visibility:visible;mso-wrap-style:square;mso-width-percent:0;mso-height-percent:0;mso-wrap-distance-left:9pt;mso-wrap-distance-top:0;mso-wrap-distance-right:9pt;mso-wrap-distance-bottom:0;mso-position-horizontal:absolute;mso-position-horizontal-relative:text;mso-position-vertical:absolute;mso-position-vertical-relative:text;mso-width-percent:0;mso-height-percent:0;mso-width-relative:margin;mso-height-relative:margin" from="172.5pt,2.6pt" to="244.5pt,55.85pt" o:gfxdata="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" strokecolor="#4472c4 [3204]" strokeweight=".5pt">
                 <v:stroke joinstyle="miter"/>
               </v:line>
             </w:pict>
@@ -4022,7 +3673,7 @@
         <mc:AlternateContent>
           <mc:Choice Requires="wps">
             <w:drawing>
-              <wp:anchor distT="0" distB="0" distL="114300" distR="114300" simplePos="0" relativeHeight="251719680" behindDoc="0" locked="0" layoutInCell="1" allowOverlap="1" wp14:anchorId="1E7A97BC" wp14:editId="1EF45DA4">
+              <wp:anchor distT="0" distB="0" distL="114300" distR="114300" simplePos="0" relativeHeight="251719680" behindDoc="0" locked="0" layoutInCell="1" allowOverlap="1" wp14:anchorId="1E7A97BC" wp14:editId="2548F19A">
                 <wp:simplePos x="0" y="0"/>
                 <wp:positionH relativeFrom="margin">
                   <wp:posOffset>-323850</wp:posOffset>
@@ -4077,7 +3728,7 @@
           </mc:Choice>
           <mc:Fallback>
             <w:pict>
-              <v:line w14:anchorId="0E4E88E2" id="Straight Connector 23" o:spid="_x0000_s1026" style="position:absolute;z-index:251719680;visibility:visible;mso-wrap-style:square;mso-width-percent:0;mso-height-percent:0;mso-wrap-distance-left:9pt;mso-wrap-distance-top:0;mso-wrap-distance-right:9pt;mso-wrap-distance-bottom:0;mso-position-horizontal:absolute;mso-position-horizontal-relative:margin;mso-position-vertical:absolute;mso-position-vertical-relative:text;mso-width-percent:0;mso-height-percent:0;mso-width-relative:margin;mso-height-relative:margin" from="-25.5pt,7.85pt" to="-4.5pt,23.6pt" o:gfxdata="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" strokecolor="#4472c4 [3204]" strokeweight=".5pt">
+              <v:line w14:anchorId="16DB562F" id="Straight Connector 23" o:spid="_x0000_s1026" style="position:absolute;z-index:251719680;visibility:visible;mso-wrap-style:square;mso-width-percent:0;mso-height-percent:0;mso-wrap-distance-left:9pt;mso-wrap-distance-top:0;mso-wrap-distance-right:9pt;mso-wrap-distance-bottom:0;mso-position-horizontal:absolute;mso-position-horizontal-relative:margin;mso-position-vertical:absolute;mso-position-vertical-relative:text;mso-width-percent:0;mso-height-percent:0;mso-width-relative:margin;mso-height-relative:margin" from="-25.5pt,7.85pt" to="-4.5pt,23.6pt" o:gfxdata="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" strokecolor="#4472c4 [3204]" strokeweight=".5pt">
                 <v:stroke joinstyle="miter"/>
                 <w10:wrap anchorx="margin"/>
               </v:line>
@@ -4093,7 +3744,7 @@
         <mc:AlternateContent>
           <mc:Choice Requires="wps">
             <w:drawing>
-              <wp:anchor distT="0" distB="0" distL="114300" distR="114300" simplePos="0" relativeHeight="251647989" behindDoc="0" locked="0" layoutInCell="1" allowOverlap="1" wp14:anchorId="5163F348" wp14:editId="0E19BA5E">
+              <wp:anchor distT="0" distB="0" distL="114300" distR="114300" simplePos="0" relativeHeight="251647989" behindDoc="0" locked="0" layoutInCell="1" allowOverlap="1" wp14:anchorId="5163F348" wp14:editId="7A6956BE">
                 <wp:simplePos x="0" y="0"/>
                 <wp:positionH relativeFrom="column">
                   <wp:posOffset>676275</wp:posOffset>
@@ -4166,7 +3817,7 @@
           </mc:Choice>
           <mc:Fallback>
             <w:pict>
-              <v:shape w14:anchorId="5163F348" id="_x0000_s1051" type="#_x0000_t202" style="position:absolute;margin-left:53.25pt;margin-top:.85pt;width:36.75pt;height:18pt;z-index:251647989;visibility:visible;mso-wrap-style:square;mso-width-percent:0;mso-height-percent:0;mso-wrap-distance-left:9pt;mso-wrap-distance-top:0;mso-wrap-distance-right:9pt;mso-wrap-distance-bottom:0;mso-position-horizontal:absolute;mso-position-horizontal-relative:text;mso-position-vertical:absolute;mso-position-vertical-relative:text;mso-width-percent:0;mso-height-percent:0;mso-width-relative:margin;mso-height-relative:margin;v-text-anchor:top" o:gfxdata="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" fillcolor="white [3201]" strokecolor="white [3212]" strokeweight=".5pt">
+              <v:shape w14:anchorId="5163F348" id="_x0000_s1048" type="#_x0000_t202" style="position:absolute;margin-left:53.25pt;margin-top:.85pt;width:36.75pt;height:18pt;z-index:251647989;visibility:visible;mso-wrap-style:square;mso-width-percent:0;mso-height-percent:0;mso-wrap-distance-left:9pt;mso-wrap-distance-top:0;mso-wrap-distance-right:9pt;mso-wrap-distance-bottom:0;mso-position-horizontal:absolute;mso-position-horizontal-relative:text;mso-position-vertical:absolute;mso-position-vertical-relative:text;mso-width-percent:0;mso-height-percent:0;mso-width-relative:margin;mso-height-relative:margin;v-text-anchor:top" o:gfxdata="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" fillcolor="white [3201]" strokecolor="white [3212]" strokeweight=".5pt">
                 <v:textbox>
                   <w:txbxContent>
                     <w:p>
@@ -4199,7 +3850,7 @@
         <mc:AlternateContent>
           <mc:Choice Requires="wps">
             <w:drawing>
-              <wp:anchor distT="0" distB="0" distL="114300" distR="114300" simplePos="0" relativeHeight="251737088" behindDoc="1" locked="0" layoutInCell="1" allowOverlap="1" wp14:anchorId="4DD323EC" wp14:editId="00C67691">
+              <wp:anchor distT="0" distB="0" distL="114300" distR="114300" simplePos="0" relativeHeight="251737088" behindDoc="1" locked="0" layoutInCell="1" allowOverlap="1" wp14:anchorId="4DD323EC" wp14:editId="3631A0E6">
                 <wp:simplePos x="0" y="0"/>
                 <wp:positionH relativeFrom="column">
                   <wp:posOffset>-542925</wp:posOffset>
@@ -4268,7 +3919,7 @@
           </mc:Choice>
           <mc:Fallback>
             <w:pict>
-              <v:rect w14:anchorId="4DD323EC" id="_x0000_s1052" style="position:absolute;margin-left:-42.75pt;margin-top:21.6pt;width:86.25pt;height:27pt;z-index:-251579392;visibility:visible;mso-wrap-style:square;mso-width-percent:0;mso-height-percent:0;mso-wrap-distance-left:9pt;mso-wrap-distance-top:0;mso-wrap-distance-right:9pt;mso-wrap-distance-bottom:0;mso-position-horizontal:absolute;mso-position-horizontal-relative:text;mso-position-vertical:absolute;mso-position-vertical-relative:text;mso-width-percent:0;mso-height-percent:0;mso-width-relative:margin;mso-height-relative:margin;v-text-anchor:middle" o:gfxdata="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" fillcolor="white [3201]" strokecolor="#70ad47 [3209]" strokeweight="1pt">
+              <v:rect w14:anchorId="4DD323EC" id="_x0000_s1049" style="position:absolute;margin-left:-42.75pt;margin-top:21.6pt;width:86.25pt;height:27pt;z-index:-251579392;visibility:visible;mso-wrap-style:square;mso-width-percent:0;mso-height-percent:0;mso-wrap-distance-left:9pt;mso-wrap-distance-top:0;mso-wrap-distance-right:9pt;mso-wrap-distance-bottom:0;mso-position-horizontal:absolute;mso-position-horizontal-relative:text;mso-position-vertical:absolute;mso-position-vertical-relative:text;mso-width-percent:0;mso-height-percent:0;mso-width-relative:margin;mso-height-relative:margin;v-text-anchor:middle" o:gfxdata="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" fillcolor="white [3201]" strokecolor="#70ad47 [3209]" strokeweight="1pt">
                 <v:textbox>
                   <w:txbxContent>
                     <w:p>
@@ -4291,7 +3942,7 @@
         <mc:AlternateContent>
           <mc:Choice Requires="wps">
             <w:drawing>
-              <wp:anchor distT="0" distB="0" distL="114300" distR="114300" simplePos="0" relativeHeight="251711488" behindDoc="0" locked="0" layoutInCell="1" allowOverlap="1" wp14:anchorId="11DA1894" wp14:editId="58BF5092">
+              <wp:anchor distT="0" distB="0" distL="114300" distR="114300" simplePos="0" relativeHeight="251711488" behindDoc="0" locked="0" layoutInCell="1" allowOverlap="1" wp14:anchorId="11DA1894" wp14:editId="28F6645C">
                 <wp:simplePos x="0" y="0"/>
                 <wp:positionH relativeFrom="column">
                   <wp:posOffset>-504825</wp:posOffset>
@@ -4363,7 +4014,7 @@
           </mc:Choice>
           <mc:Fallback>
             <w:pict>
-              <v:rect w14:anchorId="11DA1894" id="_x0000_s1053" style="position:absolute;margin-left:-39.75pt;margin-top:23.3pt;width:81pt;height:21.75pt;z-index:251711488;visibility:visible;mso-wrap-style:square;mso-width-percent:0;mso-height-percent:0;mso-wrap-distance-left:9pt;mso-wrap-distance-top:0;mso-wrap-distance-right:9pt;mso-wrap-distance-bottom:0;mso-position-horizontal:absolute;mso-position-horizontal-relative:text;mso-position-vertical:absolute;mso-position-vertical-relative:text;mso-width-percent:0;mso-height-percent:0;mso-width-relative:margin;mso-height-relative:margin;v-text-anchor:middle" o:gfxdata="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" fillcolor="white [3201]" strokecolor="#70ad47 [3209]" strokeweight="1pt">
+              <v:rect w14:anchorId="11DA1894" id="_x0000_s1050" style="position:absolute;margin-left:-39.75pt;margin-top:23.3pt;width:81pt;height:21.75pt;z-index:251711488;visibility:visible;mso-wrap-style:square;mso-width-percent:0;mso-height-percent:0;mso-wrap-distance-left:9pt;mso-wrap-distance-top:0;mso-wrap-distance-right:9pt;mso-wrap-distance-bottom:0;mso-position-horizontal:absolute;mso-position-horizontal-relative:text;mso-position-vertical:absolute;mso-position-vertical-relative:text;mso-width-percent:0;mso-height-percent:0;mso-width-relative:margin;mso-height-relative:margin;v-text-anchor:middle" o:gfxdata="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" fillcolor="white [3201]" strokecolor="#70ad47 [3209]" strokeweight="1pt">
                 <v:textbox>
                   <w:txbxContent>
                     <w:p>
@@ -4389,7 +4040,7 @@
         <mc:AlternateContent>
           <mc:Choice Requires="wps">
             <w:drawing>
-              <wp:anchor distT="0" distB="0" distL="114300" distR="114300" simplePos="0" relativeHeight="251707392" behindDoc="0" locked="0" layoutInCell="1" allowOverlap="1" wp14:anchorId="3EC76117" wp14:editId="3E82DE36">
+              <wp:anchor distT="0" distB="0" distL="114300" distR="114300" simplePos="0" relativeHeight="251707392" behindDoc="0" locked="0" layoutInCell="1" allowOverlap="1" wp14:anchorId="3EC76117" wp14:editId="0F74D7DF">
                 <wp:simplePos x="0" y="0"/>
                 <wp:positionH relativeFrom="column">
                   <wp:posOffset>1285875</wp:posOffset>
@@ -4461,7 +4112,7 @@
           </mc:Choice>
           <mc:Fallback>
             <w:pict>
-              <v:shape w14:anchorId="3EC76117" id="_x0000_s1054" type="#_x0000_t110" style="position:absolute;margin-left:101.25pt;margin-top:7.55pt;width:1in;height:53.25pt;z-index:251707392;visibility:visible;mso-wrap-style:square;mso-width-percent:0;mso-height-percent:0;mso-wrap-distance-left:9pt;mso-wrap-distance-top:0;mso-wrap-distance-right:9pt;mso-wrap-distance-bottom:0;mso-position-horizontal:absolute;mso-position-horizontal-relative:text;mso-position-vertical:absolute;mso-position-vertical-relative:text;mso-width-percent:0;mso-height-percent:0;mso-width-relative:margin;mso-height-relative:margin;v-text-anchor:middle" o:gfxdata="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" fillcolor="white [3201]" strokecolor="#70ad47 [3209]" strokeweight="1pt">
+              <v:shape w14:anchorId="3EC76117" id="_x0000_s1051" type="#_x0000_t110" style="position:absolute;margin-left:101.25pt;margin-top:7.55pt;width:1in;height:53.25pt;z-index:251707392;visibility:visible;mso-wrap-style:square;mso-width-percent:0;mso-height-percent:0;mso-wrap-distance-left:9pt;mso-wrap-distance-top:0;mso-wrap-distance-right:9pt;mso-wrap-distance-bottom:0;mso-position-horizontal:absolute;mso-position-horizontal-relative:text;mso-position-vertical:absolute;mso-position-vertical-relative:text;mso-width-percent:0;mso-height-percent:0;mso-width-relative:margin;mso-height-relative:margin;v-text-anchor:middle" o:gfxdata="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" fillcolor="white [3201]" strokecolor="#70ad47 [3209]" strokeweight="1pt">
                 <v:textbox>
                   <w:txbxContent>
                     <w:p>
@@ -4487,7 +4138,7 @@
         <mc:AlternateContent>
           <mc:Choice Requires="wps">
             <w:drawing>
-              <wp:anchor distT="0" distB="0" distL="114300" distR="114300" simplePos="0" relativeHeight="251739136" behindDoc="1" locked="0" layoutInCell="1" allowOverlap="1" wp14:anchorId="77909FF9" wp14:editId="3D939582">
+              <wp:anchor distT="0" distB="0" distL="114300" distR="114300" simplePos="0" relativeHeight="251739136" behindDoc="1" locked="0" layoutInCell="1" allowOverlap="1" wp14:anchorId="77909FF9" wp14:editId="108A2D34">
                 <wp:simplePos x="0" y="0"/>
                 <wp:positionH relativeFrom="column">
                   <wp:posOffset>1295400</wp:posOffset>
@@ -4556,7 +4207,7 @@
           </mc:Choice>
           <mc:Fallback>
             <w:pict>
-              <v:shape w14:anchorId="77909FF9" id="_x0000_s1055" type="#_x0000_t110" style="position:absolute;margin-left:102pt;margin-top:2.3pt;width:71.25pt;height:63pt;z-index:-251577344;visibility:visible;mso-wrap-style:square;mso-width-percent:0;mso-height-percent:0;mso-wrap-distance-left:9pt;mso-wrap-distance-top:0;mso-wrap-distance-right:9pt;mso-wrap-distance-bottom:0;mso-position-horizontal:absolute;mso-position-horizontal-relative:text;mso-position-vertical:absolute;mso-position-vertical-relative:text;mso-width-percent:0;mso-height-percent:0;mso-width-relative:margin;mso-height-relative:margin;v-text-anchor:middle" o:gfxdata="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" fillcolor="white [3201]" strokecolor="#70ad47 [3209]" strokeweight="1pt">
+              <v:shape w14:anchorId="77909FF9" id="_x0000_s1052" type="#_x0000_t110" style="position:absolute;margin-left:102pt;margin-top:2.3pt;width:71.25pt;height:63pt;z-index:-251577344;visibility:visible;mso-wrap-style:square;mso-width-percent:0;mso-height-percent:0;mso-wrap-distance-left:9pt;mso-wrap-distance-top:0;mso-wrap-distance-right:9pt;mso-wrap-distance-bottom:0;mso-position-horizontal:absolute;mso-position-horizontal-relative:text;mso-position-vertical:absolute;mso-position-vertical-relative:text;mso-width-percent:0;mso-height-percent:0;mso-width-relative:margin;mso-height-relative:margin;v-text-anchor:middle" o:gfxdata="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" fillcolor="white [3201]" strokecolor="#70ad47 [3209]" strokeweight="1pt">
                 <v:textbox>
                   <w:txbxContent>
                     <w:p>
@@ -4581,7 +4232,7 @@
         <mc:AlternateContent>
           <mc:Choice Requires="wps">
             <w:drawing>
-              <wp:anchor distT="0" distB="0" distL="114300" distR="114300" simplePos="0" relativeHeight="251732992" behindDoc="0" locked="0" layoutInCell="1" allowOverlap="1" wp14:anchorId="5FFFDCE7" wp14:editId="328C881E">
+              <wp:anchor distT="0" distB="0" distL="114300" distR="114300" simplePos="0" relativeHeight="251732992" behindDoc="0" locked="0" layoutInCell="1" allowOverlap="1" wp14:anchorId="5FFFDCE7" wp14:editId="1FF4D74B">
                 <wp:simplePos x="0" y="0"/>
                 <wp:positionH relativeFrom="leftMargin">
                   <wp:align>right</wp:align>
@@ -4636,7 +4287,7 @@
           </mc:Choice>
           <mc:Fallback>
             <w:pict>
-              <v:line w14:anchorId="6A221ECD" id="Straight Connector 24" o:spid="_x0000_s1026" style="position:absolute;flip:y;z-index:251732992;visibility:visible;mso-wrap-style:square;mso-width-percent:0;mso-height-percent:0;mso-wrap-distance-left:9pt;mso-wrap-distance-top:0;mso-wrap-distance-right:9pt;mso-wrap-distance-bottom:0;mso-position-horizontal:right;mso-position-horizontal-relative:left-margin-area;mso-position-vertical:absolute;mso-position-vertical-relative:text;mso-width-percent:0;mso-height-percent:0;mso-width-relative:margin;mso-height-relative:margin" from="-6pt,25.85pt" to="39.2pt,118.1pt" o:gfxdata="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" strokecolor="#4472c4 [3204]" strokeweight=".5pt">
+              <v:line w14:anchorId="13C3B1BE" id="Straight Connector 24" o:spid="_x0000_s1026" style="position:absolute;flip:y;z-index:251732992;visibility:visible;mso-wrap-style:square;mso-width-percent:0;mso-height-percent:0;mso-wrap-distance-left:9pt;mso-wrap-distance-top:0;mso-wrap-distance-right:9pt;mso-wrap-distance-bottom:0;mso-position-horizontal:right;mso-position-horizontal-relative:left-margin-area;mso-position-vertical:absolute;mso-position-vertical-relative:text;mso-width-percent:0;mso-height-percent:0;mso-width-relative:margin;mso-height-relative:margin" from="-6pt,25.85pt" to="39.2pt,118.1pt" o:gfxdata="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" strokecolor="#4472c4 [3204]" strokeweight=".5pt">
                 <v:stroke joinstyle="miter"/>
                 <w10:wrap anchorx="margin"/>
               </v:line>
@@ -4652,7 +4303,7 @@
         <mc:AlternateContent>
           <mc:Choice Requires="wps">
             <w:drawing>
-              <wp:anchor distT="0" distB="0" distL="114300" distR="114300" simplePos="0" relativeHeight="251741184" behindDoc="0" locked="0" layoutInCell="1" allowOverlap="1" wp14:anchorId="30FE2670" wp14:editId="42E37945">
+              <wp:anchor distT="0" distB="0" distL="114300" distR="114300" simplePos="0" relativeHeight="251741184" behindDoc="0" locked="0" layoutInCell="1" allowOverlap="1" wp14:anchorId="30FE2670" wp14:editId="0EF422F4">
                 <wp:simplePos x="0" y="0"/>
                 <wp:positionH relativeFrom="column">
                   <wp:posOffset>552450</wp:posOffset>
@@ -4707,7 +4358,7 @@
           </mc:Choice>
           <mc:Fallback>
             <w:pict>
-              <v:line w14:anchorId="22AC557C" id="Straight Connector 22" o:spid="_x0000_s1026" style="position:absolute;flip:x;z-index:251741184;visibility:visible;mso-wrap-style:square;mso-width-percent:0;mso-height-percent:0;mso-wrap-distance-left:9pt;mso-wrap-distance-top:0;mso-wrap-distance-right:9pt;mso-wrap-distance-bottom:0;mso-position-horizontal:absolute;mso-position-horizontal-relative:text;mso-position-vertical:absolute;mso-position-vertical-relative:text;mso-width-percent:0;mso-height-percent:0;mso-width-relative:margin;mso-height-relative:margin" from="43.5pt,11.6pt" to="101.25pt,11.6pt" o:gfxdata="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" strokecolor="#4472c4 [3204]" strokeweight=".5pt">
+              <v:line w14:anchorId="07B5325C" id="Straight Connector 22" o:spid="_x0000_s1026" style="position:absolute;flip:x;z-index:251741184;visibility:visible;mso-wrap-style:square;mso-width-percent:0;mso-height-percent:0;mso-wrap-distance-left:9pt;mso-wrap-distance-top:0;mso-wrap-distance-right:9pt;mso-wrap-distance-bottom:0;mso-position-horizontal:absolute;mso-position-horizontal-relative:text;mso-position-vertical:absolute;mso-position-vertical-relative:text;mso-width-percent:0;mso-height-percent:0;mso-width-relative:margin;mso-height-relative:margin" from="43.5pt,11.6pt" to="101.25pt,11.6pt" o:gfxdata="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" strokecolor="#4472c4 [3204]" strokeweight=".5pt">
                 <v:stroke joinstyle="miter"/>
               </v:line>
             </w:pict>
@@ -4724,7 +4375,7 @@
         <mc:AlternateContent>
           <mc:Choice Requires="wps">
             <w:drawing>
-              <wp:anchor distT="0" distB="0" distL="114300" distR="114300" simplePos="0" relativeHeight="251651064" behindDoc="0" locked="0" layoutInCell="1" allowOverlap="1" wp14:anchorId="499C235E" wp14:editId="19A18F5F">
+              <wp:anchor distT="0" distB="0" distL="114300" distR="114300" simplePos="0" relativeHeight="251651064" behindDoc="0" locked="0" layoutInCell="1" allowOverlap="1" wp14:anchorId="499C235E" wp14:editId="46EDA1CA">
                 <wp:simplePos x="0" y="0"/>
                 <wp:positionH relativeFrom="column">
                   <wp:posOffset>2291715</wp:posOffset>
@@ -4797,7 +4448,7 @@
           </mc:Choice>
           <mc:Fallback>
             <w:pict>
-              <v:shape w14:anchorId="499C235E" id="_x0000_s1056" type="#_x0000_t202" style="position:absolute;margin-left:180.45pt;margin-top:5.2pt;width:30.75pt;height:17.25pt;z-index:251651064;visibility:visible;mso-wrap-style:square;mso-width-percent:0;mso-height-percent:0;mso-wrap-distance-left:9pt;mso-wrap-distance-top:0;mso-wrap-distance-right:9pt;mso-wrap-distance-bottom:0;mso-position-horizontal:absolute;mso-position-horizontal-relative:text;mso-position-vertical:absolute;mso-position-vertical-relative:text;mso-width-percent:0;mso-height-percent:0;mso-width-relative:margin;mso-height-relative:margin;v-text-anchor:top" o:gfxdata="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" fillcolor="white [3201]" strokecolor="white [3212]" strokeweight=".5pt">
+              <v:shape w14:anchorId="499C235E" id="_x0000_s1053" type="#_x0000_t202" style="position:absolute;margin-left:180.45pt;margin-top:5.2pt;width:30.75pt;height:17.25pt;z-index:251651064;visibility:visible;mso-wrap-style:square;mso-width-percent:0;mso-height-percent:0;mso-wrap-distance-left:9pt;mso-wrap-distance-top:0;mso-wrap-distance-right:9pt;mso-wrap-distance-bottom:0;mso-position-horizontal:absolute;mso-position-horizontal-relative:text;mso-position-vertical:absolute;mso-position-vertical-relative:text;mso-width-percent:0;mso-height-percent:0;mso-width-relative:margin;mso-height-relative:margin;v-text-anchor:top" o:gfxdata="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" fillcolor="white [3201]" strokecolor="white [3212]" strokeweight=".5pt">
                 <v:textbox>
                   <w:txbxContent>
                     <w:p>
@@ -4830,7 +4481,7 @@
         <mc:AlternateContent>
           <mc:Choice Requires="wps">
             <w:drawing>
-              <wp:anchor distT="0" distB="0" distL="114300" distR="114300" simplePos="0" relativeHeight="251721728" behindDoc="0" locked="0" layoutInCell="1" allowOverlap="1" wp14:anchorId="3DA825D1" wp14:editId="3667E845">
+              <wp:anchor distT="0" distB="0" distL="114300" distR="114300" simplePos="0" relativeHeight="251721728" behindDoc="0" locked="0" layoutInCell="1" allowOverlap="1" wp14:anchorId="3DA825D1" wp14:editId="2564903C">
                 <wp:simplePos x="0" y="0"/>
                 <wp:positionH relativeFrom="leftMargin">
                   <wp:align>right</wp:align>
@@ -4885,7 +4536,7 @@
           </mc:Choice>
           <mc:Fallback>
             <w:pict>
-              <v:line w14:anchorId="40EBFA45" id="Straight Connector 23" o:spid="_x0000_s1026" style="position:absolute;flip:x;z-index:251721728;visibility:visible;mso-wrap-style:square;mso-width-percent:0;mso-height-percent:0;mso-wrap-distance-left:9pt;mso-wrap-distance-top:0;mso-wrap-distance-right:9pt;mso-wrap-distance-bottom:0;mso-position-horizontal:right;mso-position-horizontal-relative:left-margin-area;mso-position-vertical:absolute;mso-position-vertical-relative:text;mso-width-percent:0;mso-height-percent:0;mso-width-relative:margin;mso-height-relative:margin" from="-50.45pt,1.9pt" to="-49.7pt,58.9pt" o:gfxdata="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" strokecolor="#4472c4 [3204]" strokeweight=".5pt">
+              <v:line w14:anchorId="36ABF69A" id="Straight Connector 23" o:spid="_x0000_s1026" style="position:absolute;flip:x;z-index:251721728;visibility:visible;mso-wrap-style:square;mso-width-percent:0;mso-height-percent:0;mso-wrap-distance-left:9pt;mso-wrap-distance-top:0;mso-wrap-distance-right:9pt;mso-wrap-distance-bottom:0;mso-position-horizontal:right;mso-position-horizontal-relative:left-margin-area;mso-position-vertical:absolute;mso-position-vertical-relative:text;mso-width-percent:0;mso-height-percent:0;mso-width-relative:margin;mso-height-relative:margin" from="-50.45pt,1.9pt" to="-49.7pt,58.9pt" o:gfxdata="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" strokecolor="#4472c4 [3204]" strokeweight=".5pt">
                 <v:stroke joinstyle="miter"/>
                 <w10:wrap anchorx="margin"/>
               </v:line>
@@ -4904,18 +4555,18 @@
         <mc:AlternateContent>
           <mc:Choice Requires="wps">
             <w:drawing>
-              <wp:anchor distT="0" distB="0" distL="114300" distR="114300" simplePos="0" relativeHeight="251807744" behindDoc="1" locked="0" layoutInCell="1" allowOverlap="1" wp14:anchorId="0F3AD14A" wp14:editId="184C412D">
+              <wp:anchor distT="0" distB="0" distL="114300" distR="114300" simplePos="0" relativeHeight="251806720" behindDoc="0" locked="0" layoutInCell="1" allowOverlap="1" wp14:anchorId="5765C079" wp14:editId="5F3EA669">
                 <wp:simplePos x="0" y="0"/>
                 <wp:positionH relativeFrom="column">
-                  <wp:posOffset>1847850</wp:posOffset>
+                  <wp:posOffset>1371600</wp:posOffset>
                 </wp:positionH>
                 <wp:positionV relativeFrom="paragraph">
-                  <wp:posOffset>24130</wp:posOffset>
+                  <wp:posOffset>90805</wp:posOffset>
                 </wp:positionV>
-                <wp:extent cx="991146" cy="744220"/>
-                <wp:effectExtent l="19050" t="19050" r="19050" b="36830"/>
+                <wp:extent cx="1638300" cy="590550"/>
+                <wp:effectExtent l="19050" t="19050" r="38100" b="38100"/>
                 <wp:wrapNone/>
-                <wp:docPr id="416801150" name="Flowchart: Decision 12"/>
+                <wp:docPr id="723739031" name="Flowchart: Decision 12"/>
                 <wp:cNvGraphicFramePr/>
                 <a:graphic xmlns:a="http://schemas.openxmlformats.org/drawingml/2006/main">
                   <a:graphicData uri="http://schemas.microsoft.com/office/word/2010/wordprocessingShape">
@@ -4924,7 +4575,7 @@
                       <wps:spPr>
                         <a:xfrm>
                           <a:off x="0" y="0"/>
-                          <a:ext cx="991146" cy="744220"/>
+                          <a:ext cx="1638300" cy="590550"/>
                         </a:xfrm>
                         <a:prstGeom prst="flowChartDecision">
                           <a:avLst/>
@@ -4949,7 +4600,16 @@
                           <w:p>
                             <w:pPr>
                               <w:jc w:val="center"/>
-                            </w:pPr>
+                              <w:rPr>
+                                <w:lang w:val="en-US"/>
+                              </w:rPr>
+                            </w:pPr>
+                            <w:r>
+                              <w:rPr>
+                                <w:lang w:val="en-US"/>
+                              </w:rPr>
+                              <w:t>ENROLLED</w:t>
+                            </w:r>
                           </w:p>
                         </w:txbxContent>
                       </wps:txbx>
@@ -4973,13 +4633,22 @@
           </mc:Choice>
           <mc:Fallback>
             <w:pict>
-              <v:shape w14:anchorId="0F3AD14A" id="_x0000_s1057" type="#_x0000_t110" style="position:absolute;margin-left:145.5pt;margin-top:1.9pt;width:78.05pt;height:58.6pt;z-index:-251508736;visibility:visible;mso-wrap-style:square;mso-width-percent:0;mso-height-percent:0;mso-wrap-distance-left:9pt;mso-wrap-distance-top:0;mso-wrap-distance-right:9pt;mso-wrap-distance-bottom:0;mso-position-horizontal:absolute;mso-position-horizontal-relative:text;mso-position-vertical:absolute;mso-position-vertical-relative:text;mso-width-percent:0;mso-height-percent:0;mso-width-relative:margin;mso-height-relative:margin;v-text-anchor:middle" o:gfxdata="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" fillcolor="white [3201]" strokecolor="#70ad47 [3209]" strokeweight="1pt">
+              <v:shape w14:anchorId="5765C079" id="_x0000_s1054" type="#_x0000_t110" style="position:absolute;margin-left:108pt;margin-top:7.15pt;width:129pt;height:46.5pt;z-index:251806720;visibility:visible;mso-wrap-style:square;mso-width-percent:0;mso-height-percent:0;mso-wrap-distance-left:9pt;mso-wrap-distance-top:0;mso-wrap-distance-right:9pt;mso-wrap-distance-bottom:0;mso-position-horizontal:absolute;mso-position-horizontal-relative:text;mso-position-vertical:absolute;mso-position-vertical-relative:text;mso-width-percent:0;mso-height-percent:0;mso-width-relative:margin;mso-height-relative:margin;v-text-anchor:middle" o:gfxdata="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" fillcolor="white [3201]" strokecolor="#70ad47 [3209]" strokeweight="1pt">
                 <v:textbox>
                   <w:txbxContent>
                     <w:p>
                       <w:pPr>
                         <w:jc w:val="center"/>
-                      </w:pPr>
+                        <w:rPr>
+                          <w:lang w:val="en-US"/>
+                        </w:rPr>
+                      </w:pPr>
+                      <w:r>
+                        <w:rPr>
+                          <w:lang w:val="en-US"/>
+                        </w:rPr>
+                        <w:t>ENROLLED</w:t>
+                      </w:r>
                     </w:p>
                   </w:txbxContent>
                 </v:textbox>
@@ -4996,18 +4665,18 @@
         <mc:AlternateContent>
           <mc:Choice Requires="wps">
             <w:drawing>
-              <wp:anchor distT="0" distB="0" distL="114300" distR="114300" simplePos="0" relativeHeight="251806720" behindDoc="0" locked="0" layoutInCell="1" allowOverlap="1" wp14:anchorId="5765C079" wp14:editId="6834BDFD">
+              <wp:anchor distT="0" distB="0" distL="114300" distR="114300" simplePos="0" relativeHeight="251807744" behindDoc="1" locked="0" layoutInCell="1" allowOverlap="1" wp14:anchorId="0F3AD14A" wp14:editId="0182E39D">
                 <wp:simplePos x="0" y="0"/>
                 <wp:positionH relativeFrom="column">
-                  <wp:posOffset>1895475</wp:posOffset>
+                  <wp:posOffset>1314449</wp:posOffset>
                 </wp:positionH>
                 <wp:positionV relativeFrom="paragraph">
-                  <wp:posOffset>81280</wp:posOffset>
+                  <wp:posOffset>24130</wp:posOffset>
                 </wp:positionV>
-                <wp:extent cx="904875" cy="590550"/>
-                <wp:effectExtent l="19050" t="19050" r="47625" b="38100"/>
+                <wp:extent cx="1795397" cy="744220"/>
+                <wp:effectExtent l="19050" t="19050" r="33655" b="36830"/>
                 <wp:wrapNone/>
-                <wp:docPr id="723739031" name="Flowchart: Decision 12"/>
+                <wp:docPr id="416801150" name="Flowchart: Decision 12"/>
                 <wp:cNvGraphicFramePr/>
                 <a:graphic xmlns:a="http://schemas.openxmlformats.org/drawingml/2006/main">
                   <a:graphicData uri="http://schemas.microsoft.com/office/word/2010/wordprocessingShape">
@@ -5016,7 +4685,7 @@
                       <wps:spPr>
                         <a:xfrm>
                           <a:off x="0" y="0"/>
-                          <a:ext cx="904875" cy="590550"/>
+                          <a:ext cx="1795397" cy="744220"/>
                         </a:xfrm>
                         <a:prstGeom prst="flowChartDecision">
                           <a:avLst/>
@@ -5042,9 +4711,6 @@
                             <w:pPr>
                               <w:jc w:val="center"/>
                             </w:pPr>
-                            <w:r>
-                              <w:t>HAS</w:t>
-                            </w:r>
                           </w:p>
                         </w:txbxContent>
                       </wps:txbx>
@@ -5068,16 +4734,13 @@
           </mc:Choice>
           <mc:Fallback>
             <w:pict>
-              <v:shape w14:anchorId="5765C079" id="_x0000_s1058" type="#_x0000_t110" style="position:absolute;margin-left:149.25pt;margin-top:6.4pt;width:71.25pt;height:46.5pt;z-index:251806720;visibility:visible;mso-wrap-style:square;mso-width-percent:0;mso-height-percent:0;mso-wrap-distance-left:9pt;mso-wrap-distance-top:0;mso-wrap-distance-right:9pt;mso-wrap-distance-bottom:0;mso-position-horizontal:absolute;mso-position-horizontal-relative:text;mso-position-vertical:absolute;mso-position-vertical-relative:text;mso-width-percent:0;mso-height-percent:0;mso-width-relative:margin;mso-height-relative:margin;v-text-anchor:middle" o:gfxdata="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" fillcolor="white [3201]" strokecolor="#70ad47 [3209]" strokeweight="1pt">
+              <v:shape w14:anchorId="0F3AD14A" id="_x0000_s1055" type="#_x0000_t110" style="position:absolute;margin-left:103.5pt;margin-top:1.9pt;width:141.35pt;height:58.6pt;z-index:-251508736;visibility:visible;mso-wrap-style:square;mso-width-percent:0;mso-height-percent:0;mso-wrap-distance-left:9pt;mso-wrap-distance-top:0;mso-wrap-distance-right:9pt;mso-wrap-distance-bottom:0;mso-position-horizontal:absolute;mso-position-horizontal-relative:text;mso-position-vertical:absolute;mso-position-vertical-relative:text;mso-width-percent:0;mso-height-percent:0;mso-width-relative:margin;mso-height-relative:margin;v-text-anchor:middle" o:gfxdata="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" fillcolor="white [3201]" strokecolor="#70ad47 [3209]" strokeweight="1pt">
                 <v:textbox>
                   <w:txbxContent>
                     <w:p>
                       <w:pPr>
                         <w:jc w:val="center"/>
                       </w:pPr>
-                      <w:r>
-                        <w:t>HAS</w:t>
-                      </w:r>
                     </w:p>
                   </w:txbxContent>
                 </v:textbox>
@@ -5094,7 +4757,7 @@
         <mc:AlternateContent>
           <mc:Choice Requires="wps">
             <w:drawing>
-              <wp:anchor distT="0" distB="0" distL="114300" distR="114300" simplePos="0" relativeHeight="251734016" behindDoc="0" locked="0" layoutInCell="1" allowOverlap="1" wp14:anchorId="48BF186D" wp14:editId="4A697896">
+              <wp:anchor distT="0" distB="0" distL="114300" distR="114300" simplePos="0" relativeHeight="251734016" behindDoc="0" locked="0" layoutInCell="1" allowOverlap="1" wp14:anchorId="48BF186D" wp14:editId="0A79B046">
                 <wp:simplePos x="0" y="0"/>
                 <wp:positionH relativeFrom="column">
                   <wp:posOffset>-285115</wp:posOffset>
@@ -5184,7 +4847,7 @@
           </mc:Choice>
           <mc:Fallback>
             <w:pict>
-              <v:oval w14:anchorId="48BF186D" id="Oval 25" o:spid="_x0000_s1059" style="position:absolute;margin-left:-22.45pt;margin-top:11.45pt;width:91.5pt;height:29.25pt;z-index:251734016;visibility:visible;mso-wrap-style:square;mso-width-percent:0;mso-wrap-distance-left:9pt;mso-wrap-distance-top:0;mso-wrap-distance-right:9pt;mso-wrap-distance-bottom:0;mso-position-horizontal:absolute;mso-position-horizontal-relative:text;mso-position-vertical:absolute;mso-position-vertical-relative:text;mso-width-percent:0;mso-width-relative:margin;v-text-anchor:middle" o:gfxdata="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" fillcolor="white [3201]" strokecolor="#70ad47 [3209]" strokeweight="1pt">
+              <v:oval w14:anchorId="48BF186D" id="Oval 25" o:spid="_x0000_s1056" style="position:absolute;margin-left:-22.45pt;margin-top:11.45pt;width:91.5pt;height:29.25pt;z-index:251734016;visibility:visible;mso-wrap-style:square;mso-width-percent:0;mso-wrap-distance-left:9pt;mso-wrap-distance-top:0;mso-wrap-distance-right:9pt;mso-wrap-distance-bottom:0;mso-position-horizontal:absolute;mso-position-horizontal-relative:text;mso-position-vertical:absolute;mso-position-vertical-relative:text;mso-width-percent:0;mso-width-relative:margin;v-text-anchor:middle" o:gfxdata="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" fillcolor="white [3201]" strokecolor="#70ad47 [3209]" strokeweight="1pt">
                 <v:stroke joinstyle="miter"/>
                 <v:textbox>
                   <w:txbxContent>
@@ -5234,7 +4897,7 @@
         <mc:AlternateContent>
           <mc:Choice Requires="wps">
             <w:drawing>
-              <wp:anchor distT="0" distB="0" distL="114300" distR="114300" simplePos="0" relativeHeight="251713536" behindDoc="0" locked="0" layoutInCell="1" allowOverlap="1" wp14:anchorId="38641000" wp14:editId="4FC28F7F">
+              <wp:anchor distT="0" distB="0" distL="114300" distR="114300" simplePos="0" relativeHeight="251713536" behindDoc="0" locked="0" layoutInCell="1" allowOverlap="1" wp14:anchorId="38641000" wp14:editId="796C2D31">
                 <wp:simplePos x="0" y="0"/>
                 <wp:positionH relativeFrom="column">
                   <wp:posOffset>-746760</wp:posOffset>
@@ -5336,7 +4999,7 @@
           </mc:Choice>
           <mc:Fallback>
             <w:pict>
-              <v:oval w14:anchorId="38641000" id="_x0000_s1060" style="position:absolute;margin-left:-58.8pt;margin-top:21.45pt;width:116.25pt;height:30pt;z-index:251713536;visibility:visible;mso-wrap-style:square;mso-width-percent:0;mso-height-percent:0;mso-wrap-distance-left:9pt;mso-wrap-distance-top:0;mso-wrap-distance-right:9pt;mso-wrap-distance-bottom:0;mso-position-horizontal:absolute;mso-position-horizontal-relative:text;mso-position-vertical:absolute;mso-position-vertical-relative:text;mso-width-percent:0;mso-height-percent:0;mso-width-relative:margin;mso-height-relative:margin;v-text-anchor:middle" o:gfxdata="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" fillcolor="white [3201]" strokecolor="#70ad47 [3209]" strokeweight="1pt">
+              <v:oval w14:anchorId="38641000" id="_x0000_s1057" style="position:absolute;margin-left:-58.8pt;margin-top:21.45pt;width:116.25pt;height:30pt;z-index:251713536;visibility:visible;mso-wrap-style:square;mso-width-percent:0;mso-height-percent:0;mso-wrap-distance-left:9pt;mso-wrap-distance-top:0;mso-wrap-distance-right:9pt;mso-wrap-distance-bottom:0;mso-position-horizontal:absolute;mso-position-horizontal-relative:text;mso-position-vertical:absolute;mso-position-vertical-relative:text;mso-width-percent:0;mso-height-percent:0;mso-width-relative:margin;mso-height-relative:margin;v-text-anchor:middle" o:gfxdata="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" fillcolor="white [3201]" strokecolor="#70ad47 [3209]" strokeweight="1pt">
                 <v:stroke joinstyle="miter"/>
                 <v:textbox>
                   <w:txbxContent>
@@ -5395,7 +5058,7 @@
         <mc:AlternateContent>
           <mc:Choice Requires="wps">
             <w:drawing>
-              <wp:anchor distT="0" distB="0" distL="114300" distR="114300" simplePos="0" relativeHeight="251791360" behindDoc="0" locked="0" layoutInCell="1" allowOverlap="1" wp14:anchorId="106140E3" wp14:editId="583941CE">
+              <wp:anchor distT="0" distB="0" distL="114300" distR="114300" simplePos="0" relativeHeight="251791360" behindDoc="0" locked="0" layoutInCell="1" allowOverlap="1" wp14:anchorId="106140E3" wp14:editId="683FCEC1">
                 <wp:simplePos x="0" y="0"/>
                 <wp:positionH relativeFrom="column">
                   <wp:posOffset>1590676</wp:posOffset>
@@ -5450,7 +5113,7 @@
           </mc:Choice>
           <mc:Fallback>
             <w:pict>
-              <v:line w14:anchorId="2399C86F" id="Straight Connector 35" o:spid="_x0000_s1026" style="position:absolute;flip:y;z-index:251791360;visibility:visible;mso-wrap-style:square;mso-width-percent:0;mso-height-percent:0;mso-wrap-distance-left:9pt;mso-wrap-distance-top:0;mso-wrap-distance-right:9pt;mso-wrap-distance-bottom:0;mso-position-horizontal:absolute;mso-position-horizontal-relative:text;mso-position-vertical:absolute;mso-position-vertical-relative:text;mso-width-percent:0;mso-height-percent:0;mso-width-relative:margin;mso-height-relative:margin" from="125.25pt,.4pt" to="165.05pt,59.65pt" o:gfxdata="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" strokecolor="#4472c4 [3204]" strokeweight=".5pt">
+              <v:line w14:anchorId="0135CE7E" id="Straight Connector 35" o:spid="_x0000_s1026" style="position:absolute;flip:y;z-index:251791360;visibility:visible;mso-wrap-style:square;mso-width-percent:0;mso-height-percent:0;mso-wrap-distance-left:9pt;mso-wrap-distance-top:0;mso-wrap-distance-right:9pt;mso-wrap-distance-bottom:0;mso-position-horizontal:absolute;mso-position-horizontal-relative:text;mso-position-vertical:absolute;mso-position-vertical-relative:text;mso-width-percent:0;mso-height-percent:0;mso-width-relative:margin;mso-height-relative:margin" from="125.25pt,.4pt" to="165.05pt,59.65pt" o:gfxdata="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" strokecolor="#4472c4 [3204]" strokeweight=".5pt">
                 <v:stroke joinstyle="miter"/>
               </v:line>
             </w:pict>
@@ -5467,7 +5130,7 @@
         <mc:AlternateContent>
           <mc:Choice Requires="wps">
             <w:drawing>
-              <wp:anchor distT="0" distB="0" distL="114300" distR="114300" simplePos="0" relativeHeight="251650039" behindDoc="0" locked="0" layoutInCell="1" allowOverlap="1" wp14:anchorId="369739D6" wp14:editId="113F411B">
+              <wp:anchor distT="0" distB="0" distL="114300" distR="114300" simplePos="0" relativeHeight="251650039" behindDoc="0" locked="0" layoutInCell="1" allowOverlap="1" wp14:anchorId="369739D6" wp14:editId="7077F80E">
                 <wp:simplePos x="0" y="0"/>
                 <wp:positionH relativeFrom="column">
                   <wp:posOffset>1812290</wp:posOffset>
@@ -5540,7 +5203,7 @@
           </mc:Choice>
           <mc:Fallback>
             <w:pict>
-              <v:shape w14:anchorId="369739D6" id="_x0000_s1061" type="#_x0000_t202" style="position:absolute;margin-left:142.7pt;margin-top:2.9pt;width:36.75pt;height:18pt;z-index:251650039;visibility:visible;mso-wrap-style:square;mso-width-percent:0;mso-height-percent:0;mso-wrap-distance-left:9pt;mso-wrap-distance-top:0;mso-wrap-distance-right:9pt;mso-wrap-distance-bottom:0;mso-position-horizontal:absolute;mso-position-horizontal-relative:text;mso-position-vertical:absolute;mso-position-vertical-relative:text;mso-width-percent:0;mso-height-percent:0;mso-width-relative:margin;mso-height-relative:margin;v-text-anchor:top" o:gfxdata="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" fillcolor="white [3201]" strokecolor="white [3212]" strokeweight=".5pt">
+              <v:shape w14:anchorId="369739D6" id="_x0000_s1058" type="#_x0000_t202" style="position:absolute;margin-left:142.7pt;margin-top:2.9pt;width:36.75pt;height:18pt;z-index:251650039;visibility:visible;mso-wrap-style:square;mso-width-percent:0;mso-height-percent:0;mso-wrap-distance-left:9pt;mso-wrap-distance-top:0;mso-wrap-distance-right:9pt;mso-wrap-distance-bottom:0;mso-position-horizontal:absolute;mso-position-horizontal-relative:text;mso-position-vertical:absolute;mso-position-vertical-relative:text;mso-width-percent:0;mso-height-percent:0;mso-width-relative:margin;mso-height-relative:margin;v-text-anchor:top" o:gfxdata="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" fillcolor="white [3201]" strokecolor="white [3212]" strokeweight=".5pt">
                 <v:textbox>
                   <w:txbxContent>
                     <w:p>
@@ -5575,18 +5238,125 @@
         <mc:AlternateContent>
           <mc:Choice Requires="wps">
             <w:drawing>
-              <wp:anchor distT="0" distB="0" distL="114300" distR="114300" simplePos="0" relativeHeight="251778048" behindDoc="1" locked="0" layoutInCell="1" allowOverlap="1" wp14:anchorId="72278B99" wp14:editId="5397CBCB">
+              <wp:anchor distT="0" distB="0" distL="114300" distR="114300" simplePos="0" relativeHeight="251653114" behindDoc="1" locked="0" layoutInCell="1" allowOverlap="1" wp14:anchorId="33DD42FC" wp14:editId="2E607202">
+                <wp:simplePos x="0" y="0"/>
+                <wp:positionH relativeFrom="margin">
+                  <wp:posOffset>2456180</wp:posOffset>
+                </wp:positionH>
+                <wp:positionV relativeFrom="paragraph">
+                  <wp:posOffset>211455</wp:posOffset>
+                </wp:positionV>
+                <wp:extent cx="466725" cy="228600"/>
+                <wp:effectExtent l="0" t="0" r="28575" b="19050"/>
+                <wp:wrapNone/>
+                <wp:docPr id="1418761162" name="Text Box 18"/>
+                <wp:cNvGraphicFramePr/>
+                <a:graphic xmlns:a="http://schemas.openxmlformats.org/drawingml/2006/main">
+                  <a:graphicData uri="http://schemas.microsoft.com/office/word/2010/wordprocessingShape">
+                    <wps:wsp>
+                      <wps:cNvSpPr txBox="1"/>
+                      <wps:spPr>
+                        <a:xfrm>
+                          <a:off x="0" y="0"/>
+                          <a:ext cx="466725" cy="228600"/>
+                        </a:xfrm>
+                        <a:prstGeom prst="rect">
+                          <a:avLst/>
+                        </a:prstGeom>
+                        <a:solidFill>
+                          <a:schemeClr val="lt1"/>
+                        </a:solidFill>
+                        <a:ln w="6350">
+                          <a:solidFill>
+                            <a:schemeClr val="bg1"/>
+                          </a:solidFill>
+                        </a:ln>
+                      </wps:spPr>
+                      <wps:txbx>
+                        <w:txbxContent>
+                          <w:p>
+                            <w:pPr>
+                              <w:rPr>
+                                <w:sz w:val="18"/>
+                                <w:szCs w:val="18"/>
+                              </w:rPr>
+                            </w:pPr>
+                            <w:r>
+                              <w:rPr>
+                                <w:sz w:val="18"/>
+                                <w:szCs w:val="18"/>
+                              </w:rPr>
+                              <w:t>1...*</w:t>
+                            </w:r>
+                          </w:p>
+                        </w:txbxContent>
+                      </wps:txbx>
+                      <wps:bodyPr rot="0" spcFirstLastPara="0" vertOverflow="overflow" horzOverflow="overflow" vert="horz" wrap="square" lIns="91440" tIns="45720" rIns="91440" bIns="45720" numCol="1" spcCol="0" rtlCol="0" fromWordArt="0" anchor="t" anchorCtr="0" forceAA="0" compatLnSpc="1">
+                        <a:prstTxWarp prst="textNoShape">
+                          <a:avLst/>
+                        </a:prstTxWarp>
+                        <a:noAutofit/>
+                      </wps:bodyPr>
+                    </wps:wsp>
+                  </a:graphicData>
+                </a:graphic>
+                <wp14:sizeRelH relativeFrom="margin">
+                  <wp14:pctWidth>0</wp14:pctWidth>
+                </wp14:sizeRelH>
+                <wp14:sizeRelV relativeFrom="margin">
+                  <wp14:pctHeight>0</wp14:pctHeight>
+                </wp14:sizeRelV>
+              </wp:anchor>
+            </w:drawing>
+          </mc:Choice>
+          <mc:Fallback>
+            <w:pict>
+              <v:shape w14:anchorId="33DD42FC" id="_x0000_s1059" type="#_x0000_t202" style="position:absolute;margin-left:193.4pt;margin-top:16.65pt;width:36.75pt;height:18pt;z-index:-251663366;visibility:visible;mso-wrap-style:square;mso-width-percent:0;mso-height-percent:0;mso-wrap-distance-left:9pt;mso-wrap-distance-top:0;mso-wrap-distance-right:9pt;mso-wrap-distance-bottom:0;mso-position-horizontal:absolute;mso-position-horizontal-relative:margin;mso-position-vertical:absolute;mso-position-vertical-relative:text;mso-width-percent:0;mso-height-percent:0;mso-width-relative:margin;mso-height-relative:margin;v-text-anchor:top" o:gfxdata="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" fillcolor="white [3201]" strokecolor="white [3212]" strokeweight=".5pt">
+                <v:textbox>
+                  <w:txbxContent>
+                    <w:p>
+                      <w:pPr>
+                        <w:rPr>
+                          <w:sz w:val="18"/>
+                          <w:szCs w:val="18"/>
+                        </w:rPr>
+                      </w:pPr>
+                      <w:r>
+                        <w:rPr>
+                          <w:sz w:val="18"/>
+                          <w:szCs w:val="18"/>
+                        </w:rPr>
+                        <w:t>1...*</w:t>
+                      </w:r>
+                    </w:p>
+                  </w:txbxContent>
+                </v:textbox>
+                <w10:wrap anchorx="margin"/>
+              </v:shape>
+            </w:pict>
+          </mc:Fallback>
+        </mc:AlternateContent>
+      </w:r>
+      <w:r>
+        <w:rPr>
+          <w:noProof/>
+          <w:lang w:eastAsia="en-IN"/>
+        </w:rPr>
+        <mc:AlternateContent>
+          <mc:Choice Requires="wps">
+            <w:drawing>
+              <wp:anchor distT="0" distB="0" distL="114300" distR="114300" simplePos="0" relativeHeight="251746304" behindDoc="0" locked="0" layoutInCell="1" allowOverlap="1" wp14:anchorId="056B9946" wp14:editId="55BD67C1">
                 <wp:simplePos x="0" y="0"/>
                 <wp:positionH relativeFrom="column">
-                  <wp:posOffset>363220</wp:posOffset>
+                  <wp:posOffset>1104900</wp:posOffset>
                 </wp:positionH>
                 <wp:positionV relativeFrom="paragraph">
-                  <wp:posOffset>183515</wp:posOffset>
+                  <wp:posOffset>201930</wp:posOffset>
                 </wp:positionV>
-                <wp:extent cx="1550670" cy="474980"/>
-                <wp:effectExtent l="0" t="0" r="11430" b="20320"/>
+                <wp:extent cx="1028700" cy="276225"/>
+                <wp:effectExtent l="0" t="0" r="19050" b="28575"/>
                 <wp:wrapNone/>
-                <wp:docPr id="1322452676" name="Rectangle 1"/>
+                <wp:docPr id="2066038448" name="Rectangle 10"/>
                 <wp:cNvGraphicFramePr/>
                 <a:graphic xmlns:a="http://schemas.openxmlformats.org/drawingml/2006/main">
                   <a:graphicData uri="http://schemas.microsoft.com/office/word/2010/wordprocessingShape">
@@ -5595,7 +5365,7 @@
                       <wps:spPr>
                         <a:xfrm>
                           <a:off x="0" y="0"/>
-                          <a:ext cx="1550670" cy="474980"/>
+                          <a:ext cx="1028700" cy="276225"/>
                         </a:xfrm>
                         <a:prstGeom prst="rect">
                           <a:avLst/>
@@ -5619,9 +5389,11 @@
                         <w:txbxContent>
                           <w:p>
                             <w:pPr>
-                              <w:spacing w:after="0" w:line="240" w:lineRule="auto"/>
                               <w:jc w:val="center"/>
                             </w:pPr>
+                            <w:r>
+                              <w:t>SUBJECTS</w:t>
+                            </w:r>
                           </w:p>
                         </w:txbxContent>
                       </wps:txbx>
@@ -5645,14 +5417,16 @@
           </mc:Choice>
           <mc:Fallback>
             <w:pict>
-              <v:rect w14:anchorId="72278B99" id="_x0000_s1062" style="position:absolute;margin-left:28.6pt;margin-top:14.45pt;width:122.1pt;height:37.4pt;z-index:-251538432;visibility:visible;mso-wrap-style:square;mso-width-percent:0;mso-height-percent:0;mso-wrap-distance-left:9pt;mso-wrap-distance-top:0;mso-wrap-distance-right:9pt;mso-wrap-distance-bottom:0;mso-position-horizontal:absolute;mso-position-horizontal-relative:text;mso-position-vertical:absolute;mso-position-vertical-relative:text;mso-width-percent:0;mso-height-percent:0;mso-width-relative:margin;mso-height-relative:margin;v-text-anchor:middle" o:gfxdata="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" fillcolor="white [3201]" strokecolor="#70ad47 [3209]" strokeweight="1pt">
+              <v:rect w14:anchorId="056B9946" id="_x0000_s1060" style="position:absolute;margin-left:87pt;margin-top:15.9pt;width:81pt;height:21.75pt;z-index:251746304;visibility:visible;mso-wrap-style:square;mso-width-percent:0;mso-height-percent:0;mso-wrap-distance-left:9pt;mso-wrap-distance-top:0;mso-wrap-distance-right:9pt;mso-wrap-distance-bottom:0;mso-position-horizontal:absolute;mso-position-horizontal-relative:text;mso-position-vertical:absolute;mso-position-vertical-relative:text;mso-width-percent:0;mso-height-percent:0;mso-width-relative:margin;mso-height-relative:margin;v-text-anchor:middle" o:gfxdata="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" fillcolor="white [3201]" strokecolor="#70ad47 [3209]" strokeweight="1pt">
                 <v:textbox>
                   <w:txbxContent>
                     <w:p>
                       <w:pPr>
-                        <w:spacing w:after="0" w:line="240" w:lineRule="auto"/>
                         <w:jc w:val="center"/>
                       </w:pPr>
+                      <w:r>
+                        <w:t>SUBJECTS</w:t>
+                      </w:r>
                     </w:p>
                   </w:txbxContent>
                 </v:textbox>
@@ -5669,18 +5443,18 @@
         <mc:AlternateContent>
           <mc:Choice Requires="wps">
             <w:drawing>
-              <wp:anchor distT="0" distB="0" distL="114300" distR="114300" simplePos="0" relativeHeight="251776000" behindDoc="0" locked="0" layoutInCell="1" allowOverlap="1" wp14:anchorId="74478DA6" wp14:editId="59108240">
+              <wp:anchor distT="0" distB="0" distL="114300" distR="114300" simplePos="0" relativeHeight="251752448" behindDoc="1" locked="0" layoutInCell="1" allowOverlap="1" wp14:anchorId="43C284D2" wp14:editId="5C6C48D9">
                 <wp:simplePos x="0" y="0"/>
                 <wp:positionH relativeFrom="column">
-                  <wp:posOffset>400050</wp:posOffset>
+                  <wp:posOffset>1076325</wp:posOffset>
                 </wp:positionH>
                 <wp:positionV relativeFrom="paragraph">
-                  <wp:posOffset>220980</wp:posOffset>
+                  <wp:posOffset>173355</wp:posOffset>
                 </wp:positionV>
-                <wp:extent cx="1471295" cy="409575"/>
-                <wp:effectExtent l="0" t="0" r="14605" b="28575"/>
+                <wp:extent cx="1095375" cy="342900"/>
+                <wp:effectExtent l="0" t="0" r="28575" b="19050"/>
                 <wp:wrapNone/>
-                <wp:docPr id="1596706680" name="Rectangle 1"/>
+                <wp:docPr id="1615579139" name="Rectangle 10"/>
                 <wp:cNvGraphicFramePr/>
                 <a:graphic xmlns:a="http://schemas.openxmlformats.org/drawingml/2006/main">
                   <a:graphicData uri="http://schemas.microsoft.com/office/word/2010/wordprocessingShape">
@@ -5689,7 +5463,7 @@
                       <wps:spPr>
                         <a:xfrm>
                           <a:off x="0" y="0"/>
-                          <a:ext cx="1471295" cy="409575"/>
+                          <a:ext cx="1095375" cy="342900"/>
                         </a:xfrm>
                         <a:prstGeom prst="rect">
                           <a:avLst/>
@@ -5713,12 +5487,8 @@
                         <w:txbxContent>
                           <w:p>
                             <w:pPr>
-                              <w:spacing w:after="0" w:line="240" w:lineRule="auto"/>
                               <w:jc w:val="center"/>
                             </w:pPr>
-                            <w:r>
-                              <w:t>ENROLLED_SUBJECTS</w:t>
-                            </w:r>
                           </w:p>
                         </w:txbxContent>
                       </wps:txbx>
@@ -5742,17 +5512,13 @@
           </mc:Choice>
           <mc:Fallback>
             <w:pict>
-              <v:rect w14:anchorId="74478DA6" id="_x0000_s1063" style="position:absolute;margin-left:31.5pt;margin-top:17.4pt;width:115.85pt;height:32.25pt;z-index:251776000;visibility:visible;mso-wrap-style:square;mso-width-percent:0;mso-height-percent:0;mso-wrap-distance-left:9pt;mso-wrap-distance-top:0;mso-wrap-distance-right:9pt;mso-wrap-distance-bottom:0;mso-position-horizontal:absolute;mso-position-horizontal-relative:text;mso-position-vertical:absolute;mso-position-vertical-relative:text;mso-width-percent:0;mso-height-percent:0;mso-width-relative:margin;mso-height-relative:margin;v-text-anchor:middle" o:gfxdata="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" fillcolor="white [3201]" strokecolor="#70ad47 [3209]" strokeweight="1pt">
+              <v:rect w14:anchorId="43C284D2" id="_x0000_s1061" style="position:absolute;margin-left:84.75pt;margin-top:13.65pt;width:86.25pt;height:27pt;z-index:-251564032;visibility:visible;mso-wrap-style:square;mso-width-percent:0;mso-height-percent:0;mso-wrap-distance-left:9pt;mso-wrap-distance-top:0;mso-wrap-distance-right:9pt;mso-wrap-distance-bottom:0;mso-position-horizontal:absolute;mso-position-horizontal-relative:text;mso-position-vertical:absolute;mso-position-vertical-relative:text;mso-width-percent:0;mso-height-percent:0;mso-width-relative:margin;mso-height-relative:margin;v-text-anchor:middle" o:gfxdata="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" fillcolor="white [3201]" strokecolor="#70ad47 [3209]" strokeweight="1pt">
                 <v:textbox>
                   <w:txbxContent>
                     <w:p>
                       <w:pPr>
-                        <w:spacing w:after="0" w:line="240" w:lineRule="auto"/>
                         <w:jc w:val="center"/>
                       </w:pPr>
-                      <w:r>
-                        <w:t>ENROLLED_SUBJECTS</w:t>
-                      </w:r>
                     </w:p>
                   </w:txbxContent>
                 </v:textbox>
@@ -5762,7 +5528,6 @@
         </mc:AlternateContent>
       </w:r>
     </w:p>
-    <w:p/>
     <w:p>
       <w:r>
         <w:rPr>
@@ -5772,13 +5537,223 @@
         <mc:AlternateContent>
           <mc:Choice Requires="wps">
             <w:drawing>
-              <wp:anchor distT="0" distB="0" distL="114300" distR="114300" simplePos="0" relativeHeight="251785216" behindDoc="0" locked="0" layoutInCell="1" allowOverlap="1" wp14:anchorId="67470742" wp14:editId="40C3E650">
+              <wp:anchor distT="0" distB="0" distL="114300" distR="114300" simplePos="0" relativeHeight="251765760" behindDoc="0" locked="0" layoutInCell="1" allowOverlap="1" wp14:anchorId="198C1507" wp14:editId="515D115C">
                 <wp:simplePos x="0" y="0"/>
                 <wp:positionH relativeFrom="column">
-                  <wp:posOffset>581024</wp:posOffset>
+                  <wp:posOffset>1600200</wp:posOffset>
                 </wp:positionH>
                 <wp:positionV relativeFrom="paragraph">
-                  <wp:posOffset>90171</wp:posOffset>
+                  <wp:posOffset>224790</wp:posOffset>
+                </wp:positionV>
+                <wp:extent cx="361950" cy="304800"/>
+                <wp:effectExtent l="0" t="0" r="19050" b="19050"/>
+                <wp:wrapNone/>
+                <wp:docPr id="525154488" name="Straight Connector 29"/>
+                <wp:cNvGraphicFramePr/>
+                <a:graphic xmlns:a="http://schemas.openxmlformats.org/drawingml/2006/main">
+                  <a:graphicData uri="http://schemas.microsoft.com/office/word/2010/wordprocessingShape">
+                    <wps:wsp>
+                      <wps:cNvCnPr/>
+                      <wps:spPr>
+                        <a:xfrm>
+                          <a:off x="0" y="0"/>
+                          <a:ext cx="361950" cy="304800"/>
+                        </a:xfrm>
+                        <a:prstGeom prst="line">
+                          <a:avLst/>
+                        </a:prstGeom>
+                      </wps:spPr>
+                      <wps:style>
+                        <a:lnRef idx="1">
+                          <a:schemeClr val="accent1"/>
+                        </a:lnRef>
+                        <a:fillRef idx="0">
+                          <a:schemeClr val="accent1"/>
+                        </a:fillRef>
+                        <a:effectRef idx="0">
+                          <a:schemeClr val="accent1"/>
+                        </a:effectRef>
+                        <a:fontRef idx="minor">
+                          <a:schemeClr val="tx1"/>
+                        </a:fontRef>
+                      </wps:style>
+                      <wps:bodyPr/>
+                    </wps:wsp>
+                  </a:graphicData>
+                </a:graphic>
+                <wp14:sizeRelH relativeFrom="margin">
+                  <wp14:pctWidth>0</wp14:pctWidth>
+                </wp14:sizeRelH>
+                <wp14:sizeRelV relativeFrom="margin">
+                  <wp14:pctHeight>0</wp14:pctHeight>
+                </wp14:sizeRelV>
+              </wp:anchor>
+            </w:drawing>
+          </mc:Choice>
+          <mc:Fallback>
+            <w:pict>
+              <v:line w14:anchorId="0965213B" id="Straight Connector 29" o:spid="_x0000_s1026" style="position:absolute;z-index:251765760;visibility:visible;mso-wrap-style:square;mso-width-percent:0;mso-height-percent:0;mso-wrap-distance-left:9pt;mso-wrap-distance-top:0;mso-wrap-distance-right:9pt;mso-wrap-distance-bottom:0;mso-position-horizontal:absolute;mso-position-horizontal-relative:text;mso-position-vertical:absolute;mso-position-vertical-relative:text;mso-width-percent:0;mso-height-percent:0;mso-width-relative:margin;mso-height-relative:margin" from="126pt,17.7pt" to="154.5pt,41.7pt" o:gfxdata="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" strokecolor="#4472c4 [3204]" strokeweight=".5pt">
+                <v:stroke joinstyle="miter"/>
+              </v:line>
+            </w:pict>
+          </mc:Fallback>
+        </mc:AlternateContent>
+      </w:r>
+      <w:r>
+        <w:rPr>
+          <w:noProof/>
+          <w:lang w:eastAsia="en-IN"/>
+        </w:rPr>
+        <mc:AlternateContent>
+          <mc:Choice Requires="wps">
+            <w:drawing>
+              <wp:anchor distT="0" distB="0" distL="114300" distR="114300" simplePos="0" relativeHeight="251795456" behindDoc="0" locked="0" layoutInCell="1" allowOverlap="1" wp14:anchorId="410D81AC" wp14:editId="5CF721EB">
+                <wp:simplePos x="0" y="0"/>
+                <wp:positionH relativeFrom="column">
+                  <wp:posOffset>2171700</wp:posOffset>
+                </wp:positionH>
+                <wp:positionV relativeFrom="paragraph">
+                  <wp:posOffset>110489</wp:posOffset>
+                </wp:positionV>
+                <wp:extent cx="1085850" cy="285750"/>
+                <wp:effectExtent l="0" t="0" r="19050" b="19050"/>
+                <wp:wrapNone/>
+                <wp:docPr id="7" name="Straight Connector 20"/>
+                <wp:cNvGraphicFramePr/>
+                <a:graphic xmlns:a="http://schemas.openxmlformats.org/drawingml/2006/main">
+                  <a:graphicData uri="http://schemas.microsoft.com/office/word/2010/wordprocessingShape">
+                    <wps:wsp>
+                      <wps:cNvCnPr/>
+                      <wps:spPr>
+                        <a:xfrm flipH="1" flipV="1">
+                          <a:off x="0" y="0"/>
+                          <a:ext cx="1085850" cy="285750"/>
+                        </a:xfrm>
+                        <a:prstGeom prst="line">
+                          <a:avLst/>
+                        </a:prstGeom>
+                      </wps:spPr>
+                      <wps:style>
+                        <a:lnRef idx="1">
+                          <a:schemeClr val="accent1"/>
+                        </a:lnRef>
+                        <a:fillRef idx="0">
+                          <a:schemeClr val="accent1"/>
+                        </a:fillRef>
+                        <a:effectRef idx="0">
+                          <a:schemeClr val="accent1"/>
+                        </a:effectRef>
+                        <a:fontRef idx="minor">
+                          <a:schemeClr val="tx1"/>
+                        </a:fontRef>
+                      </wps:style>
+                      <wps:bodyPr/>
+                    </wps:wsp>
+                  </a:graphicData>
+                </a:graphic>
+                <wp14:sizeRelH relativeFrom="margin">
+                  <wp14:pctWidth>0</wp14:pctWidth>
+                </wp14:sizeRelH>
+                <wp14:sizeRelV relativeFrom="margin">
+                  <wp14:pctHeight>0</wp14:pctHeight>
+                </wp14:sizeRelV>
+              </wp:anchor>
+            </w:drawing>
+          </mc:Choice>
+          <mc:Fallback>
+            <w:pict>
+              <v:line w14:anchorId="57B6B8F8" id="Straight Connector 20" o:spid="_x0000_s1026" style="position:absolute;flip:x y;z-index:251795456;visibility:visible;mso-wrap-style:square;mso-width-percent:0;mso-height-percent:0;mso-wrap-distance-left:9pt;mso-wrap-distance-top:0;mso-wrap-distance-right:9pt;mso-wrap-distance-bottom:0;mso-position-horizontal:absolute;mso-position-horizontal-relative:text;mso-position-vertical:absolute;mso-position-vertical-relative:text;mso-width-percent:0;mso-height-percent:0;mso-width-relative:margin;mso-height-relative:margin" from="171pt,8.7pt" to="256.5pt,31.2pt" o:gfxdata="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" strokecolor="#4472c4 [3204]" strokeweight=".5pt">
+                <v:stroke joinstyle="miter"/>
+              </v:line>
+            </w:pict>
+          </mc:Fallback>
+        </mc:AlternateContent>
+      </w:r>
+      <w:r>
+        <w:rPr>
+          <w:noProof/>
+          <w:lang w:eastAsia="en-IN"/>
+        </w:rPr>
+        <mc:AlternateContent>
+          <mc:Choice Requires="wps">
+            <w:drawing>
+              <wp:anchor distT="0" distB="0" distL="114300" distR="114300" simplePos="0" relativeHeight="251826176" behindDoc="0" locked="0" layoutInCell="1" allowOverlap="1" wp14:anchorId="2860F572" wp14:editId="7FD29B0E">
+                <wp:simplePos x="0" y="0"/>
+                <wp:positionH relativeFrom="column">
+                  <wp:posOffset>2143125</wp:posOffset>
+                </wp:positionH>
+                <wp:positionV relativeFrom="paragraph">
+                  <wp:posOffset>62865</wp:posOffset>
+                </wp:positionV>
+                <wp:extent cx="1104900" cy="285750"/>
+                <wp:effectExtent l="0" t="0" r="19050" b="19050"/>
+                <wp:wrapNone/>
+                <wp:docPr id="1" name="Straight Connector 20"/>
+                <wp:cNvGraphicFramePr/>
+                <a:graphic xmlns:a="http://schemas.openxmlformats.org/drawingml/2006/main">
+                  <a:graphicData uri="http://schemas.microsoft.com/office/word/2010/wordprocessingShape">
+                    <wps:wsp>
+                      <wps:cNvCnPr/>
+                      <wps:spPr>
+                        <a:xfrm flipH="1" flipV="1">
+                          <a:off x="0" y="0"/>
+                          <a:ext cx="1104900" cy="285750"/>
+                        </a:xfrm>
+                        <a:prstGeom prst="line">
+                          <a:avLst/>
+                        </a:prstGeom>
+                      </wps:spPr>
+                      <wps:style>
+                        <a:lnRef idx="1">
+                          <a:schemeClr val="accent1"/>
+                        </a:lnRef>
+                        <a:fillRef idx="0">
+                          <a:schemeClr val="accent1"/>
+                        </a:fillRef>
+                        <a:effectRef idx="0">
+                          <a:schemeClr val="accent1"/>
+                        </a:effectRef>
+                        <a:fontRef idx="minor">
+                          <a:schemeClr val="tx1"/>
+                        </a:fontRef>
+                      </wps:style>
+                      <wps:bodyPr/>
+                    </wps:wsp>
+                  </a:graphicData>
+                </a:graphic>
+                <wp14:sizeRelH relativeFrom="margin">
+                  <wp14:pctWidth>0</wp14:pctWidth>
+                </wp14:sizeRelH>
+                <wp14:sizeRelV relativeFrom="margin">
+                  <wp14:pctHeight>0</wp14:pctHeight>
+                </wp14:sizeRelV>
+              </wp:anchor>
+            </w:drawing>
+          </mc:Choice>
+          <mc:Fallback>
+            <w:pict>
+              <v:line w14:anchorId="1A864789" id="Straight Connector 20" o:spid="_x0000_s1026" style="position:absolute;flip:x y;z-index:251826176;visibility:visible;mso-wrap-style:square;mso-width-percent:0;mso-height-percent:0;mso-wrap-distance-left:9pt;mso-wrap-distance-top:0;mso-wrap-distance-right:9pt;mso-wrap-distance-bottom:0;mso-position-horizontal:absolute;mso-position-horizontal-relative:text;mso-position-vertical:absolute;mso-position-vertical-relative:text;mso-width-percent:0;mso-height-percent:0;mso-width-relative:margin;mso-height-relative:margin" from="168.75pt,4.95pt" to="255.75pt,27.45pt" o:gfxdata="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" strokecolor="#4472c4 [3204]" strokeweight=".5pt">
+                <v:stroke joinstyle="miter"/>
+              </v:line>
+            </w:pict>
+          </mc:Fallback>
+        </mc:AlternateContent>
+      </w:r>
+      <w:r>
+        <w:rPr>
+          <w:noProof/>
+          <w:lang w:eastAsia="en-IN"/>
+        </w:rPr>
+        <mc:AlternateContent>
+          <mc:Choice Requires="wps">
+            <w:drawing>
+              <wp:anchor distT="0" distB="0" distL="114300" distR="114300" simplePos="0" relativeHeight="251785216" behindDoc="0" locked="0" layoutInCell="1" allowOverlap="1" wp14:anchorId="67470742" wp14:editId="526A428E">
+                <wp:simplePos x="0" y="0"/>
+                <wp:positionH relativeFrom="column">
+                  <wp:posOffset>513715</wp:posOffset>
+                </wp:positionH>
+                <wp:positionV relativeFrom="paragraph">
+                  <wp:posOffset>4445</wp:posOffset>
                 </wp:positionV>
                 <wp:extent cx="571500" cy="873760"/>
                 <wp:effectExtent l="0" t="0" r="19050" b="21590"/>
@@ -5827,7 +5802,7 @@
           </mc:Choice>
           <mc:Fallback>
             <w:pict>
-              <v:line w14:anchorId="5BB76142" id="Straight Connector 36" o:spid="_x0000_s1026" style="position:absolute;flip:x;z-index:251785216;visibility:visible;mso-wrap-style:square;mso-width-percent:0;mso-height-percent:0;mso-wrap-distance-left:9pt;mso-wrap-distance-top:0;mso-wrap-distance-right:9pt;mso-wrap-distance-bottom:0;mso-position-horizontal:absolute;mso-position-horizontal-relative:text;mso-position-vertical:absolute;mso-position-vertical-relative:text;mso-width-percent:0;mso-height-percent:0;mso-width-relative:margin;mso-height-relative:margin" from="45.75pt,7.1pt" to="90.75pt,75.9pt" o:gfxdata="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" strokecolor="#4472c4 [3204]" strokeweight=".5pt">
+              <v:line w14:anchorId="0C5DB460" id="Straight Connector 36" o:spid="_x0000_s1026" style="position:absolute;flip:x;z-index:251785216;visibility:visible;mso-wrap-style:square;mso-width-percent:0;mso-height-percent:0;mso-wrap-distance-left:9pt;mso-wrap-distance-top:0;mso-wrap-distance-right:9pt;mso-wrap-distance-bottom:0;mso-position-horizontal:absolute;mso-position-horizontal-relative:text;mso-position-vertical:absolute;mso-position-vertical-relative:text;mso-width-percent:0;mso-height-percent:0;mso-width-relative:margin;mso-height-relative:margin" from="40.45pt,.35pt" to="85.45pt,69.15pt" o:gfxdata="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" strokecolor="#4472c4 [3204]" strokeweight=".5pt">
                 <v:stroke joinstyle="miter"/>
               </v:line>
             </w:pict>
@@ -5844,90 +5819,18 @@
         <mc:AlternateContent>
           <mc:Choice Requires="wps">
             <w:drawing>
-              <wp:anchor distT="0" distB="0" distL="114300" distR="114300" simplePos="0" relativeHeight="251795456" behindDoc="0" locked="0" layoutInCell="1" allowOverlap="1" wp14:anchorId="410D81AC" wp14:editId="0088C05F">
+              <wp:anchor distT="0" distB="0" distL="114300" distR="114300" simplePos="0" relativeHeight="251763712" behindDoc="0" locked="0" layoutInCell="1" allowOverlap="1" wp14:anchorId="6673AE10" wp14:editId="148078B6">
                 <wp:simplePos x="0" y="0"/>
                 <wp:positionH relativeFrom="column">
-                  <wp:posOffset>3705226</wp:posOffset>
+                  <wp:posOffset>1276350</wp:posOffset>
                 </wp:positionH>
                 <wp:positionV relativeFrom="paragraph">
-                  <wp:posOffset>110490</wp:posOffset>
+                  <wp:posOffset>249555</wp:posOffset>
                 </wp:positionV>
-                <wp:extent cx="0" cy="600075"/>
-                <wp:effectExtent l="0" t="0" r="19050" b="28575"/>
-                <wp:wrapNone/>
-                <wp:docPr id="7" name="Straight Connector 20"/>
-                <wp:cNvGraphicFramePr/>
-                <a:graphic xmlns:a="http://schemas.openxmlformats.org/drawingml/2006/main">
-                  <a:graphicData uri="http://schemas.microsoft.com/office/word/2010/wordprocessingShape">
-                    <wps:wsp>
-                      <wps:cNvCnPr/>
-                      <wps:spPr>
-                        <a:xfrm>
-                          <a:off x="0" y="0"/>
-                          <a:ext cx="0" cy="600075"/>
-                        </a:xfrm>
-                        <a:prstGeom prst="line">
-                          <a:avLst/>
-                        </a:prstGeom>
-                      </wps:spPr>
-                      <wps:style>
-                        <a:lnRef idx="1">
-                          <a:schemeClr val="accent1"/>
-                        </a:lnRef>
-                        <a:fillRef idx="0">
-                          <a:schemeClr val="accent1"/>
-                        </a:fillRef>
-                        <a:effectRef idx="0">
-                          <a:schemeClr val="accent1"/>
-                        </a:effectRef>
-                        <a:fontRef idx="minor">
-                          <a:schemeClr val="tx1"/>
-                        </a:fontRef>
-                      </wps:style>
-                      <wps:bodyPr/>
-                    </wps:wsp>
-                  </a:graphicData>
-                </a:graphic>
-                <wp14:sizeRelH relativeFrom="margin">
-                  <wp14:pctWidth>0</wp14:pctWidth>
-                </wp14:sizeRelH>
-                <wp14:sizeRelV relativeFrom="margin">
-                  <wp14:pctHeight>0</wp14:pctHeight>
-                </wp14:sizeRelV>
-              </wp:anchor>
-            </w:drawing>
-          </mc:Choice>
-          <mc:Fallback>
-            <w:pict>
-              <v:line w14:anchorId="0E1B5088" id="Straight Connector 20" o:spid="_x0000_s1026" style="position:absolute;z-index:251795456;visibility:visible;mso-wrap-style:square;mso-width-percent:0;mso-height-percent:0;mso-wrap-distance-left:9pt;mso-wrap-distance-top:0;mso-wrap-distance-right:9pt;mso-wrap-distance-bottom:0;mso-position-horizontal:absolute;mso-position-horizontal-relative:text;mso-position-vertical:absolute;mso-position-vertical-relative:text;mso-width-percent:0;mso-height-percent:0;mso-width-relative:margin;mso-height-relative:margin" from="291.75pt,8.7pt" to="291.75pt,55.95pt" o:gfxdata="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" strokecolor="#4472c4 [3204]" strokeweight=".5pt">
-                <v:stroke joinstyle="miter"/>
-              </v:line>
-            </w:pict>
-          </mc:Fallback>
-        </mc:AlternateContent>
-      </w:r>
-    </w:p>
-    <w:p>
-      <w:r>
-        <w:rPr>
-          <w:noProof/>
-          <w:lang w:eastAsia="en-IN"/>
-        </w:rPr>
-        <mc:AlternateContent>
-          <mc:Choice Requires="wps">
-            <w:drawing>
-              <wp:anchor distT="0" distB="0" distL="114300" distR="114300" simplePos="0" relativeHeight="251762688" behindDoc="0" locked="0" layoutInCell="1" allowOverlap="1" wp14:anchorId="7702F7FB" wp14:editId="50DC90E6">
-                <wp:simplePos x="0" y="0"/>
-                <wp:positionH relativeFrom="column">
-                  <wp:posOffset>4905375</wp:posOffset>
-                </wp:positionH>
-                <wp:positionV relativeFrom="paragraph">
-                  <wp:posOffset>1905</wp:posOffset>
-                </wp:positionV>
-                <wp:extent cx="1562100" cy="381000"/>
+                <wp:extent cx="1581150" cy="381000"/>
                 <wp:effectExtent l="0" t="0" r="19050" b="19050"/>
                 <wp:wrapNone/>
-                <wp:docPr id="1155237598" name="Oval 3"/>
+                <wp:docPr id="1260927008" name="Oval 3"/>
                 <wp:cNvGraphicFramePr/>
                 <a:graphic xmlns:a="http://schemas.openxmlformats.org/drawingml/2006/main">
                   <a:graphicData uri="http://schemas.microsoft.com/office/word/2010/wordprocessingShape">
@@ -5936,7 +5839,7 @@
                       <wps:spPr>
                         <a:xfrm>
                           <a:off x="0" y="0"/>
-                          <a:ext cx="1562100" cy="381000"/>
+                          <a:ext cx="1581150" cy="381000"/>
                         </a:xfrm>
                         <a:prstGeom prst="ellipse">
                           <a:avLst/>
@@ -5961,42 +5864,9 @@
                           <w:p>
                             <w:pPr>
                               <w:jc w:val="center"/>
-                              <w:rPr>
-                                <w:u w:val="single"/>
-                              </w:rPr>
-                            </w:pPr>
-                            <w:r>
-                              <w:rPr>
-                                <w:u w:val="single"/>
-                              </w:rPr>
-                              <w:t>SU</w:t>
-                            </w:r>
-                            <w:r>
-                              <w:t>B</w:t>
-                            </w:r>
-                            <w:r>
-                              <w:rPr>
-                                <w:u w:val="single"/>
-                              </w:rPr>
-                              <w:t>JE</w:t>
-                            </w:r>
-                            <w:r>
-                              <w:t>C</w:t>
-                            </w:r>
-                            <w:r>
-                              <w:rPr>
-                                <w:u w:val="single"/>
-                              </w:rPr>
-                              <w:t>T_</w:t>
-                            </w:r>
-                            <w:r>
-                              <w:t>I</w:t>
-                            </w:r>
-                            <w:r>
-                              <w:rPr>
-                                <w:u w:val="single"/>
-                              </w:rPr>
-                              <w:t>D</w:t>
+                            </w:pPr>
+                            <w:r>
+                              <w:t>SUBJECT_NAME</w:t>
                             </w:r>
                           </w:p>
                         </w:txbxContent>
@@ -6021,49 +5891,16 @@
           </mc:Choice>
           <mc:Fallback>
             <w:pict>
-              <v:oval w14:anchorId="7702F7FB" id="_x0000_s1064" style="position:absolute;margin-left:386.25pt;margin-top:.15pt;width:123pt;height:30pt;z-index:251762688;visibility:visible;mso-wrap-style:square;mso-width-percent:0;mso-height-percent:0;mso-wrap-distance-left:9pt;mso-wrap-distance-top:0;mso-wrap-distance-right:9pt;mso-wrap-distance-bottom:0;mso-position-horizontal:absolute;mso-position-horizontal-relative:text;mso-position-vertical:absolute;mso-position-vertical-relative:text;mso-width-percent:0;mso-height-percent:0;mso-width-relative:margin;mso-height-relative:margin;v-text-anchor:middle" o:gfxdata="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" fillcolor="white [3201]" strokecolor="#70ad47 [3209]" strokeweight="1pt">
+              <v:oval w14:anchorId="6673AE10" id="_x0000_s1062" style="position:absolute;margin-left:100.5pt;margin-top:19.65pt;width:124.5pt;height:30pt;z-index:251763712;visibility:visible;mso-wrap-style:square;mso-width-percent:0;mso-height-percent:0;mso-wrap-distance-left:9pt;mso-wrap-distance-top:0;mso-wrap-distance-right:9pt;mso-wrap-distance-bottom:0;mso-position-horizontal:absolute;mso-position-horizontal-relative:text;mso-position-vertical:absolute;mso-position-vertical-relative:text;mso-width-percent:0;mso-height-percent:0;mso-width-relative:margin;mso-height-relative:margin;v-text-anchor:middle" o:gfxdata="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" fillcolor="white [3201]" strokecolor="#70ad47 [3209]" strokeweight="1pt">
                 <v:stroke joinstyle="miter"/>
                 <v:textbox>
                   <w:txbxContent>
                     <w:p>
                       <w:pPr>
                         <w:jc w:val="center"/>
-                        <w:rPr>
-                          <w:u w:val="single"/>
-                        </w:rPr>
-                      </w:pPr>
-                      <w:r>
-                        <w:rPr>
-                          <w:u w:val="single"/>
-                        </w:rPr>
-                        <w:t>SU</w:t>
-                      </w:r>
-                      <w:r>
-                        <w:t>B</w:t>
-                      </w:r>
-                      <w:r>
-                        <w:rPr>
-                          <w:u w:val="single"/>
-                        </w:rPr>
-                        <w:t>JE</w:t>
-                      </w:r>
-                      <w:r>
-                        <w:t>C</w:t>
-                      </w:r>
-                      <w:r>
-                        <w:rPr>
-                          <w:u w:val="single"/>
-                        </w:rPr>
-                        <w:t>T_</w:t>
-                      </w:r>
-                      <w:r>
-                        <w:t>I</w:t>
-                      </w:r>
-                      <w:r>
-                        <w:rPr>
-                          <w:u w:val="single"/>
-                        </w:rPr>
-                        <w:t>D</w:t>
+                      </w:pPr>
+                      <w:r>
+                        <w:t>SUBJECT_NAME</w:t>
                       </w:r>
                     </w:p>
                   </w:txbxContent>
@@ -6083,13 +5920,13 @@
         <mc:AlternateContent>
           <mc:Choice Requires="wps">
             <w:drawing>
-              <wp:anchor distT="0" distB="0" distL="114300" distR="114300" simplePos="0" relativeHeight="251784192" behindDoc="0" locked="0" layoutInCell="1" allowOverlap="1" wp14:anchorId="7E87C3BF" wp14:editId="2ED47618">
+              <wp:anchor distT="0" distB="0" distL="114300" distR="114300" simplePos="0" relativeHeight="251784192" behindDoc="0" locked="0" layoutInCell="1" allowOverlap="1" wp14:anchorId="7E87C3BF" wp14:editId="252AB6D8">
                 <wp:simplePos x="0" y="0"/>
                 <wp:positionH relativeFrom="column">
-                  <wp:posOffset>-194945</wp:posOffset>
+                  <wp:posOffset>-271145</wp:posOffset>
                 </wp:positionH>
                 <wp:positionV relativeFrom="paragraph">
-                  <wp:posOffset>99695</wp:posOffset>
+                  <wp:posOffset>289560</wp:posOffset>
                 </wp:positionV>
                 <wp:extent cx="1594714" cy="446227"/>
                 <wp:effectExtent l="0" t="0" r="24765" b="11430"/>
@@ -6188,7 +6025,7 @@
           </mc:Choice>
           <mc:Fallback>
             <w:pict>
-              <v:oval w14:anchorId="7E87C3BF" id="_x0000_s1065" style="position:absolute;margin-left:-15.35pt;margin-top:7.85pt;width:125.55pt;height:35.15pt;z-index:251784192;visibility:visible;mso-wrap-style:square;mso-width-percent:0;mso-height-percent:0;mso-wrap-distance-left:9pt;mso-wrap-distance-top:0;mso-wrap-distance-right:9pt;mso-wrap-distance-bottom:0;mso-position-horizontal:absolute;mso-position-horizontal-relative:text;mso-position-vertical:absolute;mso-position-vertical-relative:text;mso-width-percent:0;mso-height-percent:0;mso-width-relative:margin;mso-height-relative:margin;v-text-anchor:middle" o:gfxdata="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" fillcolor="white [3201]" strokecolor="#70ad47 [3209]" strokeweight="1pt">
+              <v:oval w14:anchorId="7E87C3BF" id="_x0000_s1063" style="position:absolute;margin-left:-21.35pt;margin-top:22.8pt;width:125.55pt;height:35.15pt;z-index:251784192;visibility:visible;mso-wrap-style:square;mso-width-percent:0;mso-height-percent:0;mso-wrap-distance-left:9pt;mso-wrap-distance-top:0;mso-wrap-distance-right:9pt;mso-wrap-distance-bottom:0;mso-position-horizontal:absolute;mso-position-horizontal-relative:text;mso-position-vertical:absolute;mso-position-vertical-relative:text;mso-width-percent:0;mso-height-percent:0;mso-width-relative:margin;mso-height-relative:margin;v-text-anchor:middle" o:gfxdata="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" fillcolor="white [3201]" strokecolor="#70ad47 [3209]" strokeweight="1pt">
                 <v:stroke joinstyle="miter"/>
                 <v:textbox>
                   <w:txbxContent>
@@ -6231,175 +6068,6 @@
                           <w:u w:val="single"/>
                         </w:rPr>
                         <w:t>D</w:t>
-                      </w:r>
-                    </w:p>
-                  </w:txbxContent>
-                </v:textbox>
-              </v:oval>
-            </w:pict>
-          </mc:Fallback>
-        </mc:AlternateContent>
-      </w:r>
-      <w:r>
-        <w:rPr>
-          <w:noProof/>
-          <w:lang w:eastAsia="en-IN"/>
-        </w:rPr>
-        <mc:AlternateContent>
-          <mc:Choice Requires="wps">
-            <w:drawing>
-              <wp:anchor distT="0" distB="0" distL="114300" distR="114300" simplePos="0" relativeHeight="251764736" behindDoc="0" locked="0" layoutInCell="1" allowOverlap="1" wp14:anchorId="2F687573" wp14:editId="22263886">
-                <wp:simplePos x="0" y="0"/>
-                <wp:positionH relativeFrom="column">
-                  <wp:posOffset>4229100</wp:posOffset>
-                </wp:positionH>
-                <wp:positionV relativeFrom="paragraph">
-                  <wp:posOffset>6350</wp:posOffset>
-                </wp:positionV>
-                <wp:extent cx="762000" cy="285750"/>
-                <wp:effectExtent l="0" t="0" r="19050" b="19050"/>
-                <wp:wrapNone/>
-                <wp:docPr id="1069695421" name="Straight Connector 28"/>
-                <wp:cNvGraphicFramePr/>
-                <a:graphic xmlns:a="http://schemas.openxmlformats.org/drawingml/2006/main">
-                  <a:graphicData uri="http://schemas.microsoft.com/office/word/2010/wordprocessingShape">
-                    <wps:wsp>
-                      <wps:cNvCnPr/>
-                      <wps:spPr>
-                        <a:xfrm flipV="1">
-                          <a:off x="0" y="0"/>
-                          <a:ext cx="762000" cy="285750"/>
-                        </a:xfrm>
-                        <a:prstGeom prst="line">
-                          <a:avLst/>
-                        </a:prstGeom>
-                      </wps:spPr>
-                      <wps:style>
-                        <a:lnRef idx="1">
-                          <a:schemeClr val="accent1"/>
-                        </a:lnRef>
-                        <a:fillRef idx="0">
-                          <a:schemeClr val="accent1"/>
-                        </a:fillRef>
-                        <a:effectRef idx="0">
-                          <a:schemeClr val="accent1"/>
-                        </a:effectRef>
-                        <a:fontRef idx="minor">
-                          <a:schemeClr val="tx1"/>
-                        </a:fontRef>
-                      </wps:style>
-                      <wps:bodyPr/>
-                    </wps:wsp>
-                  </a:graphicData>
-                </a:graphic>
-                <wp14:sizeRelH relativeFrom="margin">
-                  <wp14:pctWidth>0</wp14:pctWidth>
-                </wp14:sizeRelH>
-                <wp14:sizeRelV relativeFrom="margin">
-                  <wp14:pctHeight>0</wp14:pctHeight>
-                </wp14:sizeRelV>
-              </wp:anchor>
-            </w:drawing>
-          </mc:Choice>
-          <mc:Fallback>
-            <w:pict>
-              <v:line w14:anchorId="48723E2F" id="Straight Connector 28" o:spid="_x0000_s1026" style="position:absolute;flip:y;z-index:251764736;visibility:visible;mso-wrap-style:square;mso-width-percent:0;mso-height-percent:0;mso-wrap-distance-left:9pt;mso-wrap-distance-top:0;mso-wrap-distance-right:9pt;mso-wrap-distance-bottom:0;mso-position-horizontal:absolute;mso-position-horizontal-relative:text;mso-position-vertical:absolute;mso-position-vertical-relative:text;mso-width-percent:0;mso-height-percent:0;mso-width-relative:margin;mso-height-relative:margin" from="333pt,.5pt" to="393pt,23pt" o:gfxdata="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" strokecolor="#4472c4 [3204]" strokeweight=".5pt">
-                <v:stroke joinstyle="miter"/>
-              </v:line>
-            </w:pict>
-          </mc:Fallback>
-        </mc:AlternateContent>
-      </w:r>
-      <w:r>
-        <w:rPr>
-          <w:noProof/>
-          <w:lang w:eastAsia="en-IN"/>
-        </w:rPr>
-        <mc:AlternateContent>
-          <mc:Choice Requires="wps">
-            <w:drawing>
-              <wp:anchor distT="0" distB="0" distL="114300" distR="114300" simplePos="0" relativeHeight="251763712" behindDoc="0" locked="0" layoutInCell="1" allowOverlap="1" wp14:anchorId="6673AE10" wp14:editId="5F0C0801">
-                <wp:simplePos x="0" y="0"/>
-                <wp:positionH relativeFrom="column">
-                  <wp:posOffset>4905375</wp:posOffset>
-                </wp:positionH>
-                <wp:positionV relativeFrom="paragraph">
-                  <wp:posOffset>97790</wp:posOffset>
-                </wp:positionV>
-                <wp:extent cx="1581150" cy="381000"/>
-                <wp:effectExtent l="0" t="0" r="19050" b="19050"/>
-                <wp:wrapNone/>
-                <wp:docPr id="1260927008" name="Oval 3"/>
-                <wp:cNvGraphicFramePr/>
-                <a:graphic xmlns:a="http://schemas.openxmlformats.org/drawingml/2006/main">
-                  <a:graphicData uri="http://schemas.microsoft.com/office/word/2010/wordprocessingShape">
-                    <wps:wsp>
-                      <wps:cNvSpPr/>
-                      <wps:spPr>
-                        <a:xfrm>
-                          <a:off x="0" y="0"/>
-                          <a:ext cx="1581150" cy="381000"/>
-                        </a:xfrm>
-                        <a:prstGeom prst="ellipse">
-                          <a:avLst/>
-                        </a:prstGeom>
-                      </wps:spPr>
-                      <wps:style>
-                        <a:lnRef idx="2">
-                          <a:schemeClr val="accent6"/>
-                        </a:lnRef>
-                        <a:fillRef idx="1">
-                          <a:schemeClr val="lt1"/>
-                        </a:fillRef>
-                        <a:effectRef idx="0">
-                          <a:schemeClr val="accent6"/>
-                        </a:effectRef>
-                        <a:fontRef idx="minor">
-                          <a:schemeClr val="dk1"/>
-                        </a:fontRef>
-                      </wps:style>
-                      <wps:txbx>
-                        <w:txbxContent>
-                          <w:p>
-                            <w:pPr>
-                              <w:jc w:val="center"/>
-                            </w:pPr>
-                            <w:r>
-                              <w:t>SUBJECT_NAME</w:t>
-                            </w:r>
-                          </w:p>
-                        </w:txbxContent>
-                      </wps:txbx>
-                      <wps:bodyPr rot="0" spcFirstLastPara="0" vertOverflow="overflow" horzOverflow="overflow" vert="horz" wrap="square" lIns="91440" tIns="45720" rIns="91440" bIns="45720" numCol="1" spcCol="0" rtlCol="0" fromWordArt="0" anchor="ctr" anchorCtr="0" forceAA="0" compatLnSpc="1">
-                        <a:prstTxWarp prst="textNoShape">
-                          <a:avLst/>
-                        </a:prstTxWarp>
-                        <a:noAutofit/>
-                      </wps:bodyPr>
-                    </wps:wsp>
-                  </a:graphicData>
-                </a:graphic>
-                <wp14:sizeRelH relativeFrom="margin">
-                  <wp14:pctWidth>0</wp14:pctWidth>
-                </wp14:sizeRelH>
-                <wp14:sizeRelV relativeFrom="margin">
-                  <wp14:pctHeight>0</wp14:pctHeight>
-                </wp14:sizeRelV>
-              </wp:anchor>
-            </w:drawing>
-          </mc:Choice>
-          <mc:Fallback>
-            <w:pict>
-              <v:oval w14:anchorId="6673AE10" id="_x0000_s1066" style="position:absolute;margin-left:386.25pt;margin-top:7.7pt;width:124.5pt;height:30pt;z-index:251763712;visibility:visible;mso-wrap-style:square;mso-width-percent:0;mso-height-percent:0;mso-wrap-distance-left:9pt;mso-wrap-distance-top:0;mso-wrap-distance-right:9pt;mso-wrap-distance-bottom:0;mso-position-horizontal:absolute;mso-position-horizontal-relative:text;mso-position-vertical:absolute;mso-position-vertical-relative:text;mso-width-percent:0;mso-height-percent:0;mso-width-relative:margin;mso-height-relative:margin;v-text-anchor:middle" o:gfxdata="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" fillcolor="white [3201]" strokecolor="#70ad47 [3209]" strokeweight="1pt">
-                <v:stroke joinstyle="miter"/>
-                <v:textbox>
-                  <w:txbxContent>
-                    <w:p>
-                      <w:pPr>
-                        <w:jc w:val="center"/>
-                      </w:pPr>
-                      <w:r>
-                        <w:t>SUBJECT_NAME</w:t>
                       </w:r>
                     </w:p>
                   </w:txbxContent>
@@ -6410,78 +6078,9 @@
         </mc:AlternateContent>
       </w:r>
     </w:p>
-    <w:p>
-      <w:r>
-        <w:rPr>
-          <w:noProof/>
-          <w:lang w:eastAsia="en-IN"/>
-        </w:rPr>
-        <mc:AlternateContent>
-          <mc:Choice Requires="wps">
-            <w:drawing>
-              <wp:anchor distT="0" distB="0" distL="114300" distR="114300" simplePos="0" relativeHeight="251765760" behindDoc="0" locked="0" layoutInCell="1" allowOverlap="1" wp14:anchorId="198C1507" wp14:editId="3687D166">
-                <wp:simplePos x="0" y="0"/>
-                <wp:positionH relativeFrom="column">
-                  <wp:posOffset>4210049</wp:posOffset>
-                </wp:positionH>
-                <wp:positionV relativeFrom="paragraph">
-                  <wp:posOffset>6351</wp:posOffset>
-                </wp:positionV>
-                <wp:extent cx="695325" cy="19050"/>
-                <wp:effectExtent l="0" t="0" r="28575" b="19050"/>
-                <wp:wrapNone/>
-                <wp:docPr id="525154488" name="Straight Connector 29"/>
-                <wp:cNvGraphicFramePr/>
-                <a:graphic xmlns:a="http://schemas.openxmlformats.org/drawingml/2006/main">
-                  <a:graphicData uri="http://schemas.microsoft.com/office/word/2010/wordprocessingShape">
-                    <wps:wsp>
-                      <wps:cNvCnPr/>
-                      <wps:spPr>
-                        <a:xfrm>
-                          <a:off x="0" y="0"/>
-                          <a:ext cx="695325" cy="19050"/>
-                        </a:xfrm>
-                        <a:prstGeom prst="line">
-                          <a:avLst/>
-                        </a:prstGeom>
-                      </wps:spPr>
-                      <wps:style>
-                        <a:lnRef idx="1">
-                          <a:schemeClr val="accent1"/>
-                        </a:lnRef>
-                        <a:fillRef idx="0">
-                          <a:schemeClr val="accent1"/>
-                        </a:fillRef>
-                        <a:effectRef idx="0">
-                          <a:schemeClr val="accent1"/>
-                        </a:effectRef>
-                        <a:fontRef idx="minor">
-                          <a:schemeClr val="tx1"/>
-                        </a:fontRef>
-                      </wps:style>
-                      <wps:bodyPr/>
-                    </wps:wsp>
-                  </a:graphicData>
-                </a:graphic>
-                <wp14:sizeRelH relativeFrom="margin">
-                  <wp14:pctWidth>0</wp14:pctWidth>
-                </wp14:sizeRelH>
-                <wp14:sizeRelV relativeFrom="margin">
-                  <wp14:pctHeight>0</wp14:pctHeight>
-                </wp14:sizeRelV>
-              </wp:anchor>
-            </w:drawing>
-          </mc:Choice>
-          <mc:Fallback>
-            <w:pict>
-              <v:line w14:anchorId="63E4F6FE" id="Straight Connector 29" o:spid="_x0000_s1026" style="position:absolute;z-index:251765760;visibility:visible;mso-wrap-style:square;mso-width-percent:0;mso-height-percent:0;mso-wrap-distance-left:9pt;mso-wrap-distance-top:0;mso-wrap-distance-right:9pt;mso-wrap-distance-bottom:0;mso-position-horizontal:absolute;mso-position-horizontal-relative:text;mso-position-vertical:absolute;mso-position-vertical-relative:text;mso-width-percent:0;mso-height-percent:0;mso-width-relative:margin;mso-height-relative:margin" from="331.5pt,.5pt" to="386.25pt,2pt" o:gfxdata="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" strokecolor="#4472c4 [3204]" strokeweight=".5pt">
-                <v:stroke joinstyle="miter"/>
-              </v:line>
-            </w:pict>
-          </mc:Fallback>
-        </mc:AlternateContent>
-      </w:r>
-    </w:p>
+    <w:p/>
+    <w:p/>
+    <w:p/>
     <w:p/>
     <w:p/>
     <w:p/>
@@ -6623,11 +6222,7 @@
                             </w:r>
                             <w:proofErr w:type="gramEnd"/>
                             <w:r>
-                              <w:t>3) NOT NUL</w:t>
-                            </w:r>
-                            <w:bookmarkStart w:id="0" w:name="_GoBack"/>
-                            <w:r>
-                              <w:t>L,</w:t>
+                              <w:t>3) NOT NULL,</w:t>
                             </w:r>
                           </w:p>
                           <w:p>
@@ -6639,11 +6234,7 @@
                             </w:r>
                             <w:proofErr w:type="spellStart"/>
                             <w:r>
-                              <w:t>enrl_</w:t>
-                            </w:r>
-                            <w:bookmarkEnd w:id="0"/>
-                            <w:r>
-                              <w:t>id</w:t>
+                              <w:t>enrl_id</w:t>
                             </w:r>
                             <w:proofErr w:type="spellEnd"/>
                             <w:r>
@@ -7118,6 +6709,218 @@
                               <w:t>);</w:t>
                             </w:r>
                           </w:p>
+                          <w:p>
+                            <w:r>
+                              <w:t>.</w:t>
+                            </w:r>
+                          </w:p>
+                          <w:p/>
+                          <w:p/>
+                          <w:p/>
+                          <w:p/>
+                          <w:p/>
+                          <w:p/>
+                          <w:p/>
+                          <w:p/>
+                          <w:p/>
+                          <w:p/>
+                          <w:p/>
+                          <w:p/>
+                          <w:p/>
+                          <w:p/>
+                          <w:p/>
+                          <w:p/>
+                          <w:p/>
+                          <w:p/>
+                          <w:p/>
+                          <w:p/>
+                          <w:p/>
+                          <w:p/>
+                          <w:p/>
+                          <w:p/>
+                          <w:p/>
+                          <w:p/>
+                          <w:p/>
+                          <w:p/>
+                          <w:p/>
+                          <w:p/>
+                          <w:p/>
+                          <w:p/>
+                          <w:p/>
+                          <w:p/>
+                          <w:p/>
+                          <w:p/>
+                          <w:p/>
+                          <w:p/>
+                          <w:p/>
+                          <w:p/>
+                          <w:p/>
+                          <w:p/>
+                          <w:p/>
+                          <w:p/>
+                          <w:p/>
+                          <w:p/>
+                          <w:p/>
+                          <w:p/>
+                          <w:p/>
+                          <w:p/>
+                          <w:p/>
+                          <w:p/>
+                          <w:p/>
+                          <w:p/>
+                          <w:p/>
+                          <w:p/>
+                          <w:p/>
+                          <w:p/>
+                          <w:p/>
+                          <w:p/>
+                          <w:p/>
+                          <w:p/>
+                          <w:p/>
+                          <w:p/>
+                          <w:p/>
+                          <w:p/>
+                          <w:p/>
+                          <w:p/>
+                          <w:p/>
+                          <w:p/>
+                          <w:p/>
+                          <w:p/>
+                          <w:p/>
+                          <w:p/>
+                          <w:p/>
+                          <w:p/>
+                          <w:p/>
+                          <w:p/>
+                          <w:p/>
+                          <w:p/>
+                          <w:p/>
+                          <w:p/>
+                          <w:p/>
+                          <w:p/>
+                          <w:p/>
+                          <w:p/>
+                          <w:p/>
+                          <w:p/>
+                          <w:p/>
+                          <w:p/>
+                          <w:p/>
+                          <w:p/>
+                          <w:p/>
+                          <w:p/>
+                          <w:p/>
+                          <w:p/>
+                          <w:p/>
+                          <w:p/>
+                          <w:p/>
+                          <w:p/>
+                          <w:p/>
+                          <w:p/>
+                          <w:p/>
+                          <w:p/>
+                          <w:p/>
+                          <w:p/>
+                          <w:p/>
+                          <w:p/>
+                          <w:p/>
+                          <w:p/>
+                          <w:p/>
+                          <w:p/>
+                          <w:p/>
+                          <w:p/>
+                          <w:p/>
+                          <w:p/>
+                          <w:p/>
+                          <w:p/>
+                          <w:p/>
+                          <w:p/>
+                          <w:p/>
+                          <w:p/>
+                          <w:p/>
+                          <w:p/>
+                          <w:p/>
+                          <w:p/>
+                          <w:p/>
+                          <w:p/>
+                          <w:p/>
+                          <w:p/>
+                          <w:p/>
+                          <w:p/>
+                          <w:p/>
+                          <w:p/>
+                          <w:p/>
+                          <w:p/>
+                          <w:p/>
+                          <w:p/>
+                          <w:p/>
+                          <w:p/>
+                          <w:p/>
+                          <w:p/>
+                          <w:p/>
+                          <w:p/>
+                          <w:p/>
+                          <w:p/>
+                          <w:p/>
+                          <w:p/>
+                          <w:p/>
+                          <w:p/>
+                          <w:p/>
+                          <w:p/>
+                          <w:p/>
+                          <w:p/>
+                          <w:p/>
+                          <w:p/>
+                          <w:p/>
+                          <w:p/>
+                          <w:p/>
+                          <w:p/>
+                          <w:p/>
+                          <w:p/>
+                          <w:p/>
+                          <w:p/>
+                          <w:p/>
+                          <w:p/>
+                          <w:p/>
+                          <w:p/>
+                          <w:p/>
+                          <w:p/>
+                          <w:p/>
+                          <w:p/>
+                          <w:p/>
+                          <w:p/>
+                          <w:p/>
+                          <w:p/>
+                          <w:p/>
+                          <w:p/>
+                          <w:p/>
+                          <w:p/>
+                          <w:p/>
+                          <w:p/>
+                          <w:p/>
+                          <w:p/>
+                          <w:p/>
+                          <w:p/>
+                          <w:p/>
+                          <w:p/>
+                          <w:p/>
+                          <w:p/>
+                          <w:p/>
+                          <w:p/>
+                          <w:p/>
+                          <w:p/>
+                          <w:p/>
+                          <w:p/>
+                          <w:p/>
+                          <w:p/>
+                          <w:p/>
+                          <w:p/>
+                          <w:p/>
+                          <w:p/>
+                          <w:p/>
+                          <w:p/>
+                          <w:p/>
+                          <w:p/>
+                          <w:p/>
                           <w:p/>
                         </w:txbxContent>
                       </wps:txbx>
@@ -7141,7 +6944,7 @@
           </mc:Choice>
           <mc:Fallback>
             <w:pict>
-              <v:shape w14:anchorId="5733FC9F" id="Text Box 15" o:spid="_x0000_s1067" type="#_x0000_t202" style="position:absolute;margin-left:213pt;margin-top:11.25pt;width:289.5pt;height:443.25pt;z-index:251801600;visibility:visible;mso-wrap-style:square;mso-width-percent:0;mso-height-percent:0;mso-wrap-distance-left:9pt;mso-wrap-distance-top:0;mso-wrap-distance-right:9pt;mso-wrap-distance-bottom:0;mso-position-horizontal:absolute;mso-position-horizontal-relative:text;mso-position-vertical:absolute;mso-position-vertical-relative:text;mso-width-percent:0;mso-height-percent:0;mso-width-relative:margin;mso-height-relative:margin;v-text-anchor:top" o:gfxdata="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" fillcolor="white [3201]" strokeweight=".5pt">
+              <v:shape w14:anchorId="5733FC9F" id="Text Box 15" o:spid="_x0000_s1064" type="#_x0000_t202" style="position:absolute;margin-left:213pt;margin-top:11.25pt;width:289.5pt;height:443.25pt;z-index:251801600;visibility:visible;mso-wrap-style:square;mso-width-percent:0;mso-height-percent:0;mso-wrap-distance-left:9pt;mso-wrap-distance-top:0;mso-wrap-distance-right:9pt;mso-wrap-distance-bottom:0;mso-position-horizontal:absolute;mso-position-horizontal-relative:text;mso-position-vertical:absolute;mso-position-vertical-relative:text;mso-width-percent:0;mso-height-percent:0;mso-width-relative:margin;mso-height-relative:margin;v-text-anchor:top" o:gfxdata="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" fillcolor="white [3201]" strokeweight=".5pt">
                 <v:textbox>
                   <w:txbxContent>
                     <w:p>
@@ -7229,11 +7032,7 @@
                       </w:r>
                       <w:proofErr w:type="gramEnd"/>
                       <w:r>
-                        <w:t>3) NOT NUL</w:t>
-                      </w:r>
-                      <w:bookmarkStart w:id="1" w:name="_GoBack"/>
-                      <w:r>
-                        <w:t>L,</w:t>
+                        <w:t>3) NOT NULL,</w:t>
                       </w:r>
                     </w:p>
                     <w:p>
@@ -7245,11 +7044,7 @@
                       </w:r>
                       <w:proofErr w:type="spellStart"/>
                       <w:r>
-                        <w:t>enrl_</w:t>
-                      </w:r>
-                      <w:bookmarkEnd w:id="1"/>
-                      <w:r>
-                        <w:t>id</w:t>
+                        <w:t>enrl_id</w:t>
                       </w:r>
                       <w:proofErr w:type="spellEnd"/>
                       <w:r>
@@ -7724,6 +7519,218 @@
                         <w:t>);</w:t>
                       </w:r>
                     </w:p>
+                    <w:p>
+                      <w:r>
+                        <w:t>.</w:t>
+                      </w:r>
+                    </w:p>
+                    <w:p/>
+                    <w:p/>
+                    <w:p/>
+                    <w:p/>
+                    <w:p/>
+                    <w:p/>
+                    <w:p/>
+                    <w:p/>
+                    <w:p/>
+                    <w:p/>
+                    <w:p/>
+                    <w:p/>
+                    <w:p/>
+                    <w:p/>
+                    <w:p/>
+                    <w:p/>
+                    <w:p/>
+                    <w:p/>
+                    <w:p/>
+                    <w:p/>
+                    <w:p/>
+                    <w:p/>
+                    <w:p/>
+                    <w:p/>
+                    <w:p/>
+                    <w:p/>
+                    <w:p/>
+                    <w:p/>
+                    <w:p/>
+                    <w:p/>
+                    <w:p/>
+                    <w:p/>
+                    <w:p/>
+                    <w:p/>
+                    <w:p/>
+                    <w:p/>
+                    <w:p/>
+                    <w:p/>
+                    <w:p/>
+                    <w:p/>
+                    <w:p/>
+                    <w:p/>
+                    <w:p/>
+                    <w:p/>
+                    <w:p/>
+                    <w:p/>
+                    <w:p/>
+                    <w:p/>
+                    <w:p/>
+                    <w:p/>
+                    <w:p/>
+                    <w:p/>
+                    <w:p/>
+                    <w:p/>
+                    <w:p/>
+                    <w:p/>
+                    <w:p/>
+                    <w:p/>
+                    <w:p/>
+                    <w:p/>
+                    <w:p/>
+                    <w:p/>
+                    <w:p/>
+                    <w:p/>
+                    <w:p/>
+                    <w:p/>
+                    <w:p/>
+                    <w:p/>
+                    <w:p/>
+                    <w:p/>
+                    <w:p/>
+                    <w:p/>
+                    <w:p/>
+                    <w:p/>
+                    <w:p/>
+                    <w:p/>
+                    <w:p/>
+                    <w:p/>
+                    <w:p/>
+                    <w:p/>
+                    <w:p/>
+                    <w:p/>
+                    <w:p/>
+                    <w:p/>
+                    <w:p/>
+                    <w:p/>
+                    <w:p/>
+                    <w:p/>
+                    <w:p/>
+                    <w:p/>
+                    <w:p/>
+                    <w:p/>
+                    <w:p/>
+                    <w:p/>
+                    <w:p/>
+                    <w:p/>
+                    <w:p/>
+                    <w:p/>
+                    <w:p/>
+                    <w:p/>
+                    <w:p/>
+                    <w:p/>
+                    <w:p/>
+                    <w:p/>
+                    <w:p/>
+                    <w:p/>
+                    <w:p/>
+                    <w:p/>
+                    <w:p/>
+                    <w:p/>
+                    <w:p/>
+                    <w:p/>
+                    <w:p/>
+                    <w:p/>
+                    <w:p/>
+                    <w:p/>
+                    <w:p/>
+                    <w:p/>
+                    <w:p/>
+                    <w:p/>
+                    <w:p/>
+                    <w:p/>
+                    <w:p/>
+                    <w:p/>
+                    <w:p/>
+                    <w:p/>
+                    <w:p/>
+                    <w:p/>
+                    <w:p/>
+                    <w:p/>
+                    <w:p/>
+                    <w:p/>
+                    <w:p/>
+                    <w:p/>
+                    <w:p/>
+                    <w:p/>
+                    <w:p/>
+                    <w:p/>
+                    <w:p/>
+                    <w:p/>
+                    <w:p/>
+                    <w:p/>
+                    <w:p/>
+                    <w:p/>
+                    <w:p/>
+                    <w:p/>
+                    <w:p/>
+                    <w:p/>
+                    <w:p/>
+                    <w:p/>
+                    <w:p/>
+                    <w:p/>
+                    <w:p/>
+                    <w:p/>
+                    <w:p/>
+                    <w:p/>
+                    <w:p/>
+                    <w:p/>
+                    <w:p/>
+                    <w:p/>
+                    <w:p/>
+                    <w:p/>
+                    <w:p/>
+                    <w:p/>
+                    <w:p/>
+                    <w:p/>
+                    <w:p/>
+                    <w:p/>
+                    <w:p/>
+                    <w:p/>
+                    <w:p/>
+                    <w:p/>
+                    <w:p/>
+                    <w:p/>
+                    <w:p/>
+                    <w:p/>
+                    <w:p/>
+                    <w:p/>
+                    <w:p/>
+                    <w:p/>
+                    <w:p/>
+                    <w:p/>
+                    <w:p/>
+                    <w:p/>
+                    <w:p/>
+                    <w:p/>
+                    <w:p/>
+                    <w:p/>
+                    <w:p/>
+                    <w:p/>
+                    <w:p/>
+                    <w:p/>
+                    <w:p/>
+                    <w:p/>
+                    <w:p/>
+                    <w:p/>
+                    <w:p/>
+                    <w:p/>
+                    <w:p/>
+                    <w:p/>
+                    <w:p/>
+                    <w:p/>
+                    <w:p/>
+                    <w:p/>
+                    <w:p/>
+                    <w:p/>
+                    <w:p/>
                     <w:p/>
                   </w:txbxContent>
                 </v:textbox>
@@ -8606,10 +8613,7 @@
                               <w:spacing w:after="0"/>
                             </w:pPr>
                             <w:r>
-                              <w:t>-- courses</w:t>
-                            </w:r>
-                            <w:r>
-                              <w:t xml:space="preserve"> TABLE insertion</w:t>
+                              <w:t>-- courses TABLE insertion</w:t>
                             </w:r>
                           </w:p>
                           <w:p>
@@ -8932,10 +8936,7 @@
                             </w:pPr>
                             <w:proofErr w:type="gramStart"/>
                             <w:r>
-                              <w:t>--  subje</w:t>
-                            </w:r>
-                            <w:r>
-                              <w:t>cts</w:t>
+                              <w:t>--  subjects</w:t>
                             </w:r>
                             <w:proofErr w:type="gramEnd"/>
                             <w:r>
@@ -9084,19 +9085,7 @@
                               <w:t xml:space="preserve">TABLE insertion </w:t>
                             </w:r>
                             <w:r>
-                              <w:t xml:space="preserve">for the </w:t>
-                            </w:r>
-                            <w:r>
-                              <w:t>third</w:t>
-                            </w:r>
-                            <w:r>
-                              <w:t xml:space="preserve"> course (</w:t>
-                            </w:r>
-                            <w:r>
-                              <w:t>Physics</w:t>
-                            </w:r>
-                            <w:r>
-                              <w:t>)</w:t>
+                              <w:t>for the third course (Physics)</w:t>
                             </w:r>
                           </w:p>
                           <w:p>
@@ -9227,19 +9216,7 @@
                               <w:t xml:space="preserve">TABLE insertion </w:t>
                             </w:r>
                             <w:r>
-                              <w:t xml:space="preserve">for the </w:t>
-                            </w:r>
-                            <w:r>
-                              <w:t>fourth</w:t>
-                            </w:r>
-                            <w:r>
-                              <w:t xml:space="preserve"> course (</w:t>
-                            </w:r>
-                            <w:r>
-                              <w:t>English</w:t>
-                            </w:r>
-                            <w:r>
-                              <w:t>)</w:t>
+                              <w:t>for the fourth course (English)</w:t>
                             </w:r>
                           </w:p>
                           <w:p>
@@ -9367,19 +9344,7 @@
                               <w:t xml:space="preserve"> TABLE insertion</w:t>
                             </w:r>
                             <w:r>
-                              <w:t xml:space="preserve"> for the </w:t>
-                            </w:r>
-                            <w:r>
-                              <w:t>fifth</w:t>
-                            </w:r>
-                            <w:r>
-                              <w:t xml:space="preserve"> course (</w:t>
-                            </w:r>
-                            <w:r>
-                              <w:t>Com</w:t>
-                            </w:r>
-                            <w:r>
-                              <w:t>)</w:t>
+                              <w:t xml:space="preserve"> for the fifth course (Com)</w:t>
                             </w:r>
                           </w:p>
                           <w:p>
@@ -10358,13 +10323,7 @@
                               <w:spacing w:after="0"/>
                             </w:pPr>
                             <w:r>
-                              <w:t xml:space="preserve">-- </w:t>
-                            </w:r>
-                            <w:r>
-                              <w:t>students</w:t>
-                            </w:r>
-                            <w:r>
-                              <w:t xml:space="preserve"> TABLE insertion</w:t>
+                              <w:t>-- students TABLE insertion</w:t>
                             </w:r>
                           </w:p>
                           <w:p>
@@ -12201,10 +12160,7 @@
                             </w:r>
                             <w:proofErr w:type="spellStart"/>
                             <w:r>
-                              <w:t>e</w:t>
-                            </w:r>
-                            <w:r>
-                              <w:t>nrollment_subjects</w:t>
+                              <w:t>enrollment_subjects</w:t>
                             </w:r>
                             <w:proofErr w:type="spellEnd"/>
                             <w:r>
@@ -12452,10 +12408,7 @@
                             </w:r>
                             <w:proofErr w:type="spellStart"/>
                             <w:r>
-                              <w:t>subjec</w:t>
-                            </w:r>
-                            <w:r>
-                              <w:t>t_id</w:t>
+                              <w:t>subject_id</w:t>
                             </w:r>
                             <w:proofErr w:type="spellEnd"/>
                             <w:r>
@@ -12480,10 +12433,7 @@
                               <w:spacing w:after="0"/>
                             </w:pPr>
                             <w:r>
-                              <w:t>-- Student 2021002 (Olivia Wilson) en</w:t>
-                            </w:r>
-                            <w:r>
-                              <w:t>rolled in History (</w:t>
+                              <w:t>-- Student 2021002 (Olivia Wilson) enrolled in History (</w:t>
                             </w:r>
                             <w:proofErr w:type="spellStart"/>
                             <w:r>
@@ -12719,10 +12669,7 @@
                             </w:r>
                             <w:proofErr w:type="spellStart"/>
                             <w:r>
-                              <w:t>subjec</w:t>
-                            </w:r>
-                            <w:r>
-                              <w:t>t_id</w:t>
+                              <w:t>subject_id</w:t>
                             </w:r>
                             <w:proofErr w:type="spellEnd"/>
                             <w:r>
@@ -12747,10 +12694,7 @@
                               <w:spacing w:after="0"/>
                             </w:pPr>
                             <w:r>
-                              <w:t xml:space="preserve">-- Student 2021003 (Liam Martinez) enrolled in Physics </w:t>
-                            </w:r>
-                            <w:r>
-                              <w:t>(</w:t>
+                              <w:t>-- Student 2021003 (Liam Martinez) enrolled in Physics (</w:t>
                             </w:r>
                             <w:proofErr w:type="spellStart"/>
                             <w:r>
@@ -13968,10 +13912,7 @@
                               <w:spacing w:after="0"/>
                             </w:pPr>
                             <w:r>
-                              <w:t>-- Student 2021004 (Sophia Garcia) also en</w:t>
-                            </w:r>
-                            <w:r>
-                              <w:t>rolled in Physics (</w:t>
+                              <w:t>-- Student 2021004 (Sophia Garcia) also enrolled in Physics (</w:t>
                             </w:r>
                             <w:proofErr w:type="spellStart"/>
                             <w:r>
@@ -14232,10 +14173,7 @@
                               <w:spacing w:after="0"/>
                             </w:pPr>
                             <w:r>
-                              <w:t>-- Student 2021005 (Ethan Harris) enrolled in</w:t>
-                            </w:r>
-                            <w:r>
-                              <w:t xml:space="preserve"> Computer Science (</w:t>
+                              <w:t>-- Student 2021005 (Ethan Harris) enrolled in Computer Science (</w:t>
                             </w:r>
                             <w:proofErr w:type="spellStart"/>
                             <w:r>
@@ -14496,10 +14434,7 @@
                               <w:spacing w:after="0"/>
                             </w:pPr>
                             <w:r>
-                              <w:t>-- Student 2022001 (Sarah Johnson)</w:t>
-                            </w:r>
-                            <w:r>
-                              <w:t xml:space="preserve"> enrolled in Math (</w:t>
+                              <w:t>-- Student 2022001 (Sarah Johnson) enrolled in Math (</w:t>
                             </w:r>
                             <w:proofErr w:type="spellStart"/>
                             <w:r>
@@ -14760,10 +14695,7 @@
                               <w:spacing w:after="0"/>
                             </w:pPr>
                             <w:r>
-                              <w:t>-- Student 2022002 (Michael Brown) en</w:t>
-                            </w:r>
-                            <w:r>
-                              <w:t>rolled in English (</w:t>
+                              <w:t>-- Student 2022002 (Michael Brown) enrolled in English (</w:t>
                             </w:r>
                             <w:proofErr w:type="spellStart"/>
                             <w:r>
@@ -15024,10 +14956,7 @@
                               <w:spacing w:after="0"/>
                             </w:pPr>
                             <w:r>
-                              <w:t>-- Student 2022003 (Daniel Smith) also en</w:t>
-                            </w:r>
-                            <w:r>
-                              <w:t>rolled in Physics (</w:t>
+                              <w:t>-- Student 2022003 (Daniel Smith) also enrolled in Physics (</w:t>
                             </w:r>
                             <w:proofErr w:type="spellStart"/>
                             <w:r>
@@ -15288,10 +15217,7 @@
                               <w:spacing w:after="0"/>
                             </w:pPr>
                             <w:r>
-                              <w:t>-- Student 2022004 (Matthew Lee) also enrolled in</w:t>
-                            </w:r>
-                            <w:r>
-                              <w:t xml:space="preserve"> Computer Science (</w:t>
+                              <w:t>-- Student 2022004 (Matthew Lee) also enrolled in Computer Science (</w:t>
                             </w:r>
                             <w:proofErr w:type="spellStart"/>
                             <w:r>
@@ -15552,10 +15478,7 @@
                               <w:spacing w:after="0"/>
                             </w:pPr>
                             <w:r>
-                              <w:t>-- Student 2022005 (Ava Rodriguez) also enrolled in</w:t>
-                            </w:r>
-                            <w:r>
-                              <w:t xml:space="preserve"> Computer Science (</w:t>
+                              <w:t>-- Student 2022005 (Ava Rodriguez) also enrolled in Computer Science (</w:t>
                             </w:r>
                             <w:proofErr w:type="spellStart"/>
                             <w:r>
@@ -17888,10 +17811,7 @@
                               <w:spacing w:after="0"/>
                             </w:pPr>
                             <w:r>
-                              <w:t>-- Grades fo</w:t>
-                            </w:r>
-                            <w:r>
-                              <w:t>r Student 2021001 (Emily Davis)</w:t>
+                              <w:t>-- Grades for Student 2021001 (Emily Davis)</w:t>
                             </w:r>
                           </w:p>
                           <w:p>
@@ -18104,10 +18024,7 @@
                               <w:spacing w:after="0"/>
                             </w:pPr>
                             <w:r>
-                              <w:t xml:space="preserve">-- Grades for </w:t>
-                            </w:r>
-                            <w:r>
-                              <w:t>Student 2021002 (Olivia Wilson)</w:t>
+                              <w:t>-- Grades for Student 2021002 (Olivia Wilson)</w:t>
                             </w:r>
                           </w:p>
                           <w:p>
@@ -18320,10 +18237,7 @@
                               <w:spacing w:after="0"/>
                             </w:pPr>
                             <w:r>
-                              <w:t>-- Grades for Student 2021003 (Liam Martine</w:t>
-                            </w:r>
-                            <w:r>
-                              <w:t>z)</w:t>
+                              <w:t>-- Grades for Student 2021003 (Liam Martinez)</w:t>
                             </w:r>
                           </w:p>
                           <w:p>
@@ -18536,10 +18450,7 @@
                               <w:spacing w:after="0"/>
                             </w:pPr>
                             <w:r>
-                              <w:t>-- Grades for Student 2</w:t>
-                            </w:r>
-                            <w:r>
-                              <w:t>021004 (Sophia Garcia)</w:t>
+                              <w:t>-- Grades for Student 2021004 (Sophia Garcia)</w:t>
                             </w:r>
                           </w:p>
                           <w:p>
@@ -18752,10 +18663,7 @@
                               <w:spacing w:after="0"/>
                             </w:pPr>
                             <w:r>
-                              <w:t>-- Grades for</w:t>
-                            </w:r>
-                            <w:r>
-                              <w:t xml:space="preserve"> Student 2021005 (Ethan Harris)</w:t>
+                              <w:t>-- Grades for Student 2021005 (Ethan Harris)</w:t>
                             </w:r>
                           </w:p>
                           <w:p>
@@ -18968,10 +18876,7 @@
                               <w:spacing w:after="0"/>
                             </w:pPr>
                             <w:r>
-                              <w:t xml:space="preserve">-- Grades for </w:t>
-                            </w:r>
-                            <w:r>
-                              <w:t>Student 2022001 (Sarah Johnson)</w:t>
+                              <w:t>-- Grades for Student 2022001 (Sarah Johnson)</w:t>
                             </w:r>
                           </w:p>
                           <w:p>
@@ -19184,10 +19089,7 @@
                               <w:spacing w:after="0"/>
                             </w:pPr>
                             <w:r>
-                              <w:t xml:space="preserve">-- Grades for </w:t>
-                            </w:r>
-                            <w:r>
-                              <w:t>Student 2022002 (Michael Brown)</w:t>
+                              <w:t>-- Grades for Student 2022002 (Michael Brown)</w:t>
                             </w:r>
                           </w:p>
                           <w:p>
@@ -20977,7 +20879,7 @@
         <mc:AlternateContent>
           <mc:Choice Requires="wps">
             <w:drawing>
-              <wp:anchor distT="0" distB="0" distL="114300" distR="114300" simplePos="0" relativeHeight="251824128" behindDoc="0" locked="0" layoutInCell="1" allowOverlap="1" wp14:anchorId="344C7948" wp14:editId="04FC1C12">
+              <wp:anchor distT="0" distB="0" distL="114300" distR="114300" simplePos="0" relativeHeight="251824128" behindDoc="0" locked="0" layoutInCell="1" allowOverlap="1" wp14:anchorId="344C7948" wp14:editId="40A0AD78">
                 <wp:simplePos x="0" y="0"/>
                 <wp:positionH relativeFrom="margin">
                   <wp:posOffset>-533400</wp:posOffset>
@@ -21018,10 +20920,7 @@
                               <w:spacing w:after="0"/>
                             </w:pPr>
                             <w:r>
-                              <w:t>-- Grades for</w:t>
-                            </w:r>
-                            <w:r>
-                              <w:t xml:space="preserve"> Student 2022003 (Daniel Smith)</w:t>
+                              <w:t>-- Grades for Student 2022003 (Daniel Smith)</w:t>
                             </w:r>
                           </w:p>
                           <w:p>
@@ -21239,10 +21138,7 @@
                               <w:spacing w:after="0"/>
                             </w:pPr>
                             <w:r>
-                              <w:t>-- Grades fo</w:t>
-                            </w:r>
-                            <w:r>
-                              <w:t>r Student 2022004 (Matthew Lee)</w:t>
+                              <w:t>-- Grades for Student 2022004 (Matthew Lee)</w:t>
                             </w:r>
                           </w:p>
                           <w:p>
@@ -21455,10 +21351,7 @@
                               <w:spacing w:after="0"/>
                             </w:pPr>
                             <w:r>
-                              <w:t xml:space="preserve">-- Grades for </w:t>
-                            </w:r>
-                            <w:r>
-                              <w:t>Student 2022005 (Ava Rodriguez)</w:t>
+                              <w:t>-- Grades for Student 2022005 (Ava Rodriguez)</w:t>
                             </w:r>
                           </w:p>
                           <w:p>
@@ -21683,7 +21576,7 @@
           </mc:Choice>
           <mc:Fallback>
             <w:pict>
-              <v:shape w14:anchorId="344C7948" id="Text Box 27" o:spid="_x0000_s1076" type="#_x0000_t202" style="position:absolute;left:0;text-align:left;margin-left:-42pt;margin-top:21.75pt;width:534pt;height:312.75pt;z-index:251824128;visibility:visible;mso-wrap-style:square;mso-width-percent:0;mso-height-percent:0;mso-wrap-distance-left:9pt;mso-wrap-distance-top:0;mso-wrap-distance-right:9pt;mso-wrap-distance-bottom:0;mso-position-horizontal:absolute;mso-position-horizontal-relative:margin;mso-position-vertical:absolute;mso-position-vertical-relative:text;mso-width-percent:0;mso-height-percent:0;mso-width-relative:margin;mso-height-relative:margin;v-text-anchor:top" o:gfxdata="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" fillcolor="white [3201]" strokeweight=".5pt">
+              <v:shape w14:anchorId="344C7948" id="Text Box 27" o:spid="_x0000_s1073" type="#_x0000_t202" style="position:absolute;left:0;text-align:left;margin-left:-42pt;margin-top:21.75pt;width:534pt;height:312.75pt;z-index:251824128;visibility:visible;mso-wrap-style:square;mso-width-percent:0;mso-height-percent:0;mso-wrap-distance-left:9pt;mso-wrap-distance-top:0;mso-wrap-distance-right:9pt;mso-wrap-distance-bottom:0;mso-position-horizontal:absolute;mso-position-horizontal-relative:margin;mso-position-vertical:absolute;mso-position-vertical-relative:text;mso-width-percent:0;mso-height-percent:0;mso-width-relative:margin;mso-height-relative:margin;v-text-anchor:top" o:gfxdata="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" fillcolor="white [3201]" strokeweight=".5pt">
                 <v:textbox>
                   <w:txbxContent>
                     <w:p>
@@ -21691,10 +21584,7 @@
                         <w:spacing w:after="0"/>
                       </w:pPr>
                       <w:r>
-                        <w:t>-- Grades for</w:t>
-                      </w:r>
-                      <w:r>
-                        <w:t xml:space="preserve"> Student 2022003 (Daniel Smith)</w:t>
+                        <w:t>-- Grades for Student 2022003 (Daniel Smith)</w:t>
                       </w:r>
                     </w:p>
                     <w:p>
@@ -21912,10 +21802,7 @@
                         <w:spacing w:after="0"/>
                       </w:pPr>
                       <w:r>
-                        <w:t>-- Grades fo</w:t>
-                      </w:r>
-                      <w:r>
-                        <w:t>r Student 2022004 (Matthew Lee)</w:t>
+                        <w:t>-- Grades for Student 2022004 (Matthew Lee)</w:t>
                       </w:r>
                     </w:p>
                     <w:p>
@@ -22128,10 +22015,7 @@
                         <w:spacing w:after="0"/>
                       </w:pPr>
                       <w:r>
-                        <w:t xml:space="preserve">-- Grades for </w:t>
-                      </w:r>
-                      <w:r>
-                        <w:t>Student 2022005 (Ava Rodriguez)</w:t>
+                        <w:t>-- Grades for Student 2022005 (Ava Rodriguez)</w:t>
                       </w:r>
                     </w:p>
                     <w:p>
@@ -22372,32 +22256,16 @@
         <w:tabs>
           <w:tab w:val="left" w:pos="3885"/>
         </w:tabs>
-        <w:rPr>
-          <w:i/>
-          <w:u w:val="single"/>
-        </w:rPr>
       </w:pPr>
       <w:r>
-        <w:rPr>
-          <w:i/>
-          <w:u w:val="single"/>
-        </w:rPr>
         <w:t xml:space="preserve">At the time of creation if we forget to create a field </w:t>
       </w:r>
       <w:proofErr w:type="spellStart"/>
       <w:r>
-        <w:rPr>
-          <w:i/>
-          <w:u w:val="single"/>
-        </w:rPr>
         <w:t>enrollment</w:t>
       </w:r>
       <w:proofErr w:type="spellEnd"/>
       <w:r>
-        <w:rPr>
-          <w:i/>
-          <w:u w:val="single"/>
-        </w:rPr>
         <w:t xml:space="preserve"> date (ENROLL_DATE) in ENROLL table so add the field.</w:t>
       </w:r>
     </w:p>
@@ -22489,16 +22357,8 @@
         <w:tabs>
           <w:tab w:val="left" w:pos="3885"/>
         </w:tabs>
-        <w:rPr>
-          <w:i/>
-          <w:u w:val="single"/>
-        </w:rPr>
       </w:pPr>
       <w:r>
-        <w:rPr>
-          <w:i/>
-          <w:u w:val="single"/>
-        </w:rPr>
         <w:t>Course name cannot be blank, therefore add the criteria in the specific table.</w:t>
       </w:r>
     </w:p>
@@ -22587,21 +22447,759 @@
         <w:tabs>
           <w:tab w:val="left" w:pos="3885"/>
         </w:tabs>
+      </w:pPr>
+      <w:r>
+        <w:t xml:space="preserve">Find the Course which has </w:t>
+      </w:r>
+      <w:r>
+        <w:t xml:space="preserve">3 or </w:t>
+      </w:r>
+      <w:r>
+        <w:t>more students.</w:t>
+      </w:r>
+    </w:p>
+    <w:p>
+      <w:pPr>
+        <w:ind w:left="720" w:firstLine="360"/>
+      </w:pPr>
+      <w:r>
         <w:rPr>
-          <w:i/>
-          <w:u w:val="single"/>
+          <w:b/>
+        </w:rPr>
+        <w:t xml:space="preserve">select </w:t>
+      </w:r>
+      <w:proofErr w:type="spellStart"/>
+      <w:r>
+        <w:rPr>
+          <w:b/>
+        </w:rPr>
+        <w:t>course_name</w:t>
+      </w:r>
+      <w:proofErr w:type="spellEnd"/>
+      <w:r>
+        <w:rPr>
+          <w:b/>
+        </w:rPr>
+        <w:t xml:space="preserve">, </w:t>
+      </w:r>
+      <w:proofErr w:type="spellStart"/>
+      <w:r>
+        <w:rPr>
+          <w:b/>
+        </w:rPr>
+        <w:t>cnt</w:t>
+      </w:r>
+      <w:proofErr w:type="spellEnd"/>
+      <w:r>
+        <w:rPr>
+          <w:b/>
+        </w:rPr>
+        <w:t xml:space="preserve"> </w:t>
+      </w:r>
+      <w:proofErr w:type="spellStart"/>
+      <w:r>
+        <w:rPr>
+          <w:b/>
+        </w:rPr>
+        <w:t>count_enrollments</w:t>
+      </w:r>
+      <w:proofErr w:type="spellEnd"/>
+      <w:r>
+        <w:rPr>
+          <w:b/>
+        </w:rPr>
+        <w:t xml:space="preserve"> </w:t>
+      </w:r>
+      <w:proofErr w:type="gramStart"/>
+      <w:r>
+        <w:rPr>
+          <w:b/>
+        </w:rPr>
+        <w:t>from(</w:t>
+      </w:r>
+      <w:proofErr w:type="gramEnd"/>
+      <w:r>
+        <w:rPr>
+          <w:b/>
+        </w:rPr>
+        <w:t xml:space="preserve">select </w:t>
+      </w:r>
+      <w:proofErr w:type="spellStart"/>
+      <w:r>
+        <w:rPr>
+          <w:b/>
+        </w:rPr>
+        <w:t>course_id</w:t>
+      </w:r>
+      <w:proofErr w:type="spellEnd"/>
+      <w:r>
+        <w:rPr>
+          <w:b/>
+        </w:rPr>
+        <w:t>, count(</w:t>
+      </w:r>
+      <w:proofErr w:type="spellStart"/>
+      <w:r>
+        <w:rPr>
+          <w:b/>
+        </w:rPr>
+        <w:t>course_id</w:t>
+      </w:r>
+      <w:proofErr w:type="spellEnd"/>
+      <w:r>
+        <w:rPr>
+          <w:b/>
+        </w:rPr>
+        <w:t xml:space="preserve">) </w:t>
+      </w:r>
+      <w:proofErr w:type="spellStart"/>
+      <w:r>
+        <w:rPr>
+          <w:b/>
+        </w:rPr>
+        <w:t>cnt</w:t>
+      </w:r>
+      <w:proofErr w:type="spellEnd"/>
+      <w:r>
+        <w:rPr>
+          <w:b/>
+        </w:rPr>
+        <w:t xml:space="preserve"> from </w:t>
+      </w:r>
+      <w:proofErr w:type="spellStart"/>
+      <w:r>
+        <w:rPr>
+          <w:b/>
+        </w:rPr>
+        <w:t>enrollments</w:t>
+      </w:r>
+      <w:proofErr w:type="spellEnd"/>
+      <w:r>
+        <w:rPr>
+          <w:b/>
+        </w:rPr>
+        <w:t xml:space="preserve"> group by </w:t>
+      </w:r>
+      <w:proofErr w:type="spellStart"/>
+      <w:r>
+        <w:rPr>
+          <w:b/>
+        </w:rPr>
+        <w:t>course_id</w:t>
+      </w:r>
+      <w:proofErr w:type="spellEnd"/>
+      <w:r>
+        <w:rPr>
+          <w:b/>
+        </w:rPr>
+        <w:t>) natural join courses ;</w:t>
+      </w:r>
+    </w:p>
+    <w:p>
+      <w:pPr>
+        <w:tabs>
+          <w:tab w:val="left" w:pos="1545"/>
+        </w:tabs>
+      </w:pPr>
+      <w:r>
+        <w:rPr>
+          <w:noProof/>
+          <w:lang w:eastAsia="en-IN"/>
+        </w:rPr>
+        <w:drawing>
+          <wp:anchor distT="0" distB="0" distL="114300" distR="114300" simplePos="0" relativeHeight="251829248" behindDoc="0" locked="0" layoutInCell="1" allowOverlap="1" wp14:anchorId="7428C0BF" wp14:editId="43A087B5">
+            <wp:simplePos x="0" y="0"/>
+            <wp:positionH relativeFrom="margin">
+              <wp:align>center</wp:align>
+            </wp:positionH>
+            <wp:positionV relativeFrom="paragraph">
+              <wp:posOffset>12700</wp:posOffset>
+            </wp:positionV>
+            <wp:extent cx="3009900" cy="1304925"/>
+            <wp:effectExtent l="0" t="0" r="0" b="9525"/>
+            <wp:wrapSquare wrapText="bothSides"/>
+            <wp:docPr id="9" name="Picture 9"/>
+            <wp:cNvGraphicFramePr>
+              <a:graphicFrameLocks xmlns:a="http://schemas.openxmlformats.org/drawingml/2006/main" noChangeAspect="1"/>
+            </wp:cNvGraphicFramePr>
+            <a:graphic xmlns:a="http://schemas.openxmlformats.org/drawingml/2006/main">
+              <a:graphicData uri="http://schemas.openxmlformats.org/drawingml/2006/picture">
+                <pic:pic xmlns:pic="http://schemas.openxmlformats.org/drawingml/2006/picture">
+                  <pic:nvPicPr>
+                    <pic:cNvPr id="1" name=""/>
+                    <pic:cNvPicPr/>
+                  </pic:nvPicPr>
+                  <pic:blipFill>
+                    <a:blip r:embed="rId7">
+                      <a:extLst>
+                        <a:ext uri="{28A0092B-C50C-407E-A947-70E740481C1C}">
+                          <a14:useLocalDpi xmlns:a14="http://schemas.microsoft.com/office/drawing/2010/main" val="0"/>
+                        </a:ext>
+                      </a:extLst>
+                    </a:blip>
+                    <a:stretch>
+                      <a:fillRect/>
+                    </a:stretch>
+                  </pic:blipFill>
+                  <pic:spPr>
+                    <a:xfrm>
+                      <a:off x="0" y="0"/>
+                      <a:ext cx="3009900" cy="1304925"/>
+                    </a:xfrm>
+                    <a:prstGeom prst="rect">
+                      <a:avLst/>
+                    </a:prstGeom>
+                  </pic:spPr>
+                </pic:pic>
+              </a:graphicData>
+            </a:graphic>
+            <wp14:sizeRelH relativeFrom="page">
+              <wp14:pctWidth>0</wp14:pctWidth>
+            </wp14:sizeRelH>
+            <wp14:sizeRelV relativeFrom="page">
+              <wp14:pctHeight>0</wp14:pctHeight>
+            </wp14:sizeRelV>
+          </wp:anchor>
+        </w:drawing>
+      </w:r>
+      <w:r>
+        <w:tab/>
+      </w:r>
+    </w:p>
+    <w:p>
+      <w:pPr>
+        <w:tabs>
+          <w:tab w:val="left" w:pos="1545"/>
+        </w:tabs>
+      </w:pPr>
+    </w:p>
+    <w:p>
+      <w:pPr>
+        <w:tabs>
+          <w:tab w:val="left" w:pos="1545"/>
+        </w:tabs>
+      </w:pPr>
+    </w:p>
+    <w:p>
+      <w:pPr>
+        <w:tabs>
+          <w:tab w:val="left" w:pos="1545"/>
+        </w:tabs>
+      </w:pPr>
+    </w:p>
+    <w:p>
+      <w:pPr>
+        <w:pStyle w:val="ListParagraph"/>
+        <w:numPr>
+          <w:ilvl w:val="0"/>
+          <w:numId w:val="2"/>
+        </w:numPr>
+        <w:tabs>
+          <w:tab w:val="left" w:pos="1545"/>
+        </w:tabs>
+      </w:pPr>
+      <w:r>
+        <w:lastRenderedPageBreak/>
+        <w:t xml:space="preserve">Give the details of a STUDENT with all Subjects and Grade where he/she </w:t>
+      </w:r>
+      <w:proofErr w:type="spellStart"/>
+      <w:r>
+        <w:t>enroll</w:t>
+      </w:r>
+      <w:proofErr w:type="spellEnd"/>
+      <w:r>
+        <w:t xml:space="preserve"> (Enter the </w:t>
+      </w:r>
+      <w:proofErr w:type="spellStart"/>
+      <w:r>
+        <w:t>sid</w:t>
+      </w:r>
+      <w:proofErr w:type="spellEnd"/>
+      <w:r>
+        <w:t xml:space="preserve"> value as input).</w:t>
+      </w:r>
+    </w:p>
+    <w:p>
+      <w:pPr>
+        <w:tabs>
+          <w:tab w:val="left" w:pos="1545"/>
+        </w:tabs>
+        <w:ind w:left="360"/>
+        <w:rPr>
+          <w:b/>
         </w:rPr>
       </w:pPr>
       <w:r>
         <w:rPr>
-          <w:i/>
-          <w:u w:val="single"/>
+          <w:noProof/>
+          <w:lang w:eastAsia="en-IN"/>
         </w:rPr>
-        <w:t>Find the Course which has more than 3 students.</w:t>
+        <w:drawing>
+          <wp:anchor distT="0" distB="0" distL="114300" distR="114300" simplePos="0" relativeHeight="251828224" behindDoc="0" locked="0" layoutInCell="1" allowOverlap="1" wp14:anchorId="470ADD7B" wp14:editId="5F828257">
+            <wp:simplePos x="0" y="0"/>
+            <wp:positionH relativeFrom="margin">
+              <wp:align>right</wp:align>
+            </wp:positionH>
+            <wp:positionV relativeFrom="paragraph">
+              <wp:posOffset>749300</wp:posOffset>
+            </wp:positionV>
+            <wp:extent cx="5731510" cy="1544955"/>
+            <wp:effectExtent l="0" t="0" r="2540" b="0"/>
+            <wp:wrapSquare wrapText="bothSides"/>
+            <wp:docPr id="8" name="Picture 8"/>
+            <wp:cNvGraphicFramePr>
+              <a:graphicFrameLocks xmlns:a="http://schemas.openxmlformats.org/drawingml/2006/main" noChangeAspect="1"/>
+            </wp:cNvGraphicFramePr>
+            <a:graphic xmlns:a="http://schemas.openxmlformats.org/drawingml/2006/main">
+              <a:graphicData uri="http://schemas.openxmlformats.org/drawingml/2006/picture">
+                <pic:pic xmlns:pic="http://schemas.openxmlformats.org/drawingml/2006/picture">
+                  <pic:nvPicPr>
+                    <pic:cNvPr id="1" name=""/>
+                    <pic:cNvPicPr/>
+                  </pic:nvPicPr>
+                  <pic:blipFill>
+                    <a:blip r:embed="rId8">
+                      <a:extLst>
+                        <a:ext uri="{28A0092B-C50C-407E-A947-70E740481C1C}">
+                          <a14:useLocalDpi xmlns:a14="http://schemas.microsoft.com/office/drawing/2010/main" val="0"/>
+                        </a:ext>
+                      </a:extLst>
+                    </a:blip>
+                    <a:stretch>
+                      <a:fillRect/>
+                    </a:stretch>
+                  </pic:blipFill>
+                  <pic:spPr>
+                    <a:xfrm>
+                      <a:off x="0" y="0"/>
+                      <a:ext cx="5731510" cy="1544955"/>
+                    </a:xfrm>
+                    <a:prstGeom prst="rect">
+                      <a:avLst/>
+                    </a:prstGeom>
+                  </pic:spPr>
+                </pic:pic>
+              </a:graphicData>
+            </a:graphic>
+            <wp14:sizeRelH relativeFrom="page">
+              <wp14:pctWidth>0</wp14:pctWidth>
+            </wp14:sizeRelH>
+            <wp14:sizeRelV relativeFrom="page">
+              <wp14:pctHeight>0</wp14:pctHeight>
+            </wp14:sizeRelV>
+          </wp:anchor>
+        </w:drawing>
+      </w:r>
+      <w:r>
+        <w:tab/>
+      </w:r>
+      <w:r>
+        <w:rPr>
+          <w:b/>
+        </w:rPr>
+        <w:t xml:space="preserve">select </w:t>
+      </w:r>
+      <w:proofErr w:type="spellStart"/>
+      <w:r>
+        <w:rPr>
+          <w:b/>
+        </w:rPr>
+        <w:t>enrl_id</w:t>
+      </w:r>
+      <w:proofErr w:type="spellEnd"/>
+      <w:r>
+        <w:rPr>
+          <w:b/>
+        </w:rPr>
+        <w:t xml:space="preserve">, name, </w:t>
+      </w:r>
+      <w:proofErr w:type="spellStart"/>
+      <w:r>
+        <w:rPr>
+          <w:b/>
+        </w:rPr>
+        <w:t>course_id</w:t>
+      </w:r>
+      <w:proofErr w:type="spellEnd"/>
+      <w:r>
+        <w:rPr>
+          <w:b/>
+        </w:rPr>
+        <w:t xml:space="preserve">, </w:t>
+      </w:r>
+      <w:proofErr w:type="spellStart"/>
+      <w:r>
+        <w:rPr>
+          <w:b/>
+        </w:rPr>
+        <w:t>subject_id</w:t>
+      </w:r>
+      <w:proofErr w:type="spellEnd"/>
+      <w:r>
+        <w:rPr>
+          <w:b/>
+        </w:rPr>
+        <w:t xml:space="preserve">, </w:t>
+      </w:r>
+      <w:proofErr w:type="spellStart"/>
+      <w:r>
+        <w:rPr>
+          <w:b/>
+        </w:rPr>
+        <w:t>subject_name</w:t>
+      </w:r>
+      <w:proofErr w:type="spellEnd"/>
+      <w:r>
+        <w:rPr>
+          <w:b/>
+        </w:rPr>
+        <w:t xml:space="preserve">, semester, </w:t>
+      </w:r>
+      <w:proofErr w:type="spellStart"/>
+      <w:r>
+        <w:rPr>
+          <w:b/>
+        </w:rPr>
+        <w:t>subject_marks</w:t>
+      </w:r>
+      <w:proofErr w:type="spellEnd"/>
+      <w:r>
+        <w:rPr>
+          <w:b/>
+        </w:rPr>
+        <w:t xml:space="preserve">, email from </w:t>
+      </w:r>
+      <w:proofErr w:type="spellStart"/>
+      <w:r>
+        <w:rPr>
+          <w:b/>
+        </w:rPr>
+        <w:t>enrollment_subjects</w:t>
+      </w:r>
+      <w:proofErr w:type="spellEnd"/>
+      <w:r>
+        <w:rPr>
+          <w:b/>
+        </w:rPr>
+        <w:t xml:space="preserve"> natural join grades natural join subjects natural join </w:t>
+      </w:r>
+      <w:proofErr w:type="spellStart"/>
+      <w:r>
+        <w:rPr>
+          <w:b/>
+        </w:rPr>
+        <w:t>enrollments</w:t>
+      </w:r>
+      <w:proofErr w:type="spellEnd"/>
+      <w:r>
+        <w:rPr>
+          <w:b/>
+        </w:rPr>
+        <w:t xml:space="preserve"> natural join students where </w:t>
+      </w:r>
+      <w:proofErr w:type="spellStart"/>
+      <w:r>
+        <w:rPr>
+          <w:b/>
+        </w:rPr>
+        <w:t>enrl_id</w:t>
+      </w:r>
+      <w:proofErr w:type="spellEnd"/>
+      <w:r>
+        <w:rPr>
+          <w:b/>
+        </w:rPr>
+        <w:t xml:space="preserve"> = 1008 order by semester;</w:t>
+      </w:r>
+    </w:p>
+    <w:p/>
+    <w:p>
+      <w:pPr>
+        <w:pStyle w:val="ListParagraph"/>
+        <w:numPr>
+          <w:ilvl w:val="0"/>
+          <w:numId w:val="2"/>
+        </w:numPr>
+      </w:pPr>
+      <w:r>
+        <w:t xml:space="preserve">Display the course where the maximum number of students </w:t>
+      </w:r>
+      <w:r>
+        <w:t>enrols.</w:t>
+      </w:r>
+    </w:p>
+    <w:p>
+      <w:pPr>
+        <w:ind w:left="1440"/>
+        <w:rPr>
+          <w:b/>
+        </w:rPr>
+      </w:pPr>
+      <w:r>
+        <w:rPr>
+          <w:b/>
+        </w:rPr>
+        <w:t xml:space="preserve">select * from (select </w:t>
+      </w:r>
+      <w:proofErr w:type="spellStart"/>
+      <w:r>
+        <w:rPr>
+          <w:b/>
+        </w:rPr>
+        <w:t>row_</w:t>
+      </w:r>
+      <w:proofErr w:type="gramStart"/>
+      <w:r>
+        <w:rPr>
+          <w:b/>
+        </w:rPr>
+        <w:t>number</w:t>
+      </w:r>
+      <w:proofErr w:type="spellEnd"/>
+      <w:r>
+        <w:rPr>
+          <w:b/>
+        </w:rPr>
+        <w:t>(</w:t>
+      </w:r>
+      <w:proofErr w:type="gramEnd"/>
+      <w:r>
+        <w:rPr>
+          <w:b/>
+        </w:rPr>
+        <w:t xml:space="preserve">) over(order by </w:t>
+      </w:r>
+      <w:proofErr w:type="spellStart"/>
+      <w:r>
+        <w:rPr>
+          <w:b/>
+        </w:rPr>
+        <w:t>cnt</w:t>
+      </w:r>
+      <w:proofErr w:type="spellEnd"/>
+      <w:r>
+        <w:rPr>
+          <w:b/>
+        </w:rPr>
+        <w:t xml:space="preserve"> </w:t>
+      </w:r>
+      <w:proofErr w:type="spellStart"/>
+      <w:r>
+        <w:rPr>
+          <w:b/>
+        </w:rPr>
+        <w:t>desc</w:t>
+      </w:r>
+      <w:proofErr w:type="spellEnd"/>
+      <w:r>
+        <w:rPr>
+          <w:b/>
+        </w:rPr>
+        <w:t xml:space="preserve">) </w:t>
+      </w:r>
+      <w:proofErr w:type="spellStart"/>
+      <w:r>
+        <w:rPr>
+          <w:b/>
+        </w:rPr>
+        <w:t>rno</w:t>
+      </w:r>
+      <w:proofErr w:type="spellEnd"/>
+      <w:r>
+        <w:rPr>
+          <w:b/>
+        </w:rPr>
+        <w:t xml:space="preserve">, </w:t>
+      </w:r>
+      <w:proofErr w:type="spellStart"/>
+      <w:r>
+        <w:rPr>
+          <w:b/>
+        </w:rPr>
+        <w:t>course_name</w:t>
+      </w:r>
+      <w:proofErr w:type="spellEnd"/>
+      <w:r>
+        <w:rPr>
+          <w:b/>
+        </w:rPr>
+        <w:t xml:space="preserve">, </w:t>
+      </w:r>
+      <w:proofErr w:type="spellStart"/>
+      <w:r>
+        <w:rPr>
+          <w:b/>
+        </w:rPr>
+        <w:t>cnt</w:t>
+      </w:r>
+      <w:proofErr w:type="spellEnd"/>
+      <w:r>
+        <w:rPr>
+          <w:b/>
+        </w:rPr>
+        <w:t xml:space="preserve"> </w:t>
+      </w:r>
+      <w:proofErr w:type="spellStart"/>
+      <w:r>
+        <w:rPr>
+          <w:b/>
+        </w:rPr>
+        <w:t>count_enrollments</w:t>
+      </w:r>
+      <w:proofErr w:type="spellEnd"/>
+      <w:r>
+        <w:rPr>
+          <w:b/>
+        </w:rPr>
+        <w:t xml:space="preserve"> from(select </w:t>
+      </w:r>
+      <w:proofErr w:type="spellStart"/>
+      <w:r>
+        <w:rPr>
+          <w:b/>
+        </w:rPr>
+        <w:t>course_id</w:t>
+      </w:r>
+      <w:proofErr w:type="spellEnd"/>
+      <w:r>
+        <w:rPr>
+          <w:b/>
+        </w:rPr>
+        <w:t>, count(</w:t>
+      </w:r>
+      <w:proofErr w:type="spellStart"/>
+      <w:r>
+        <w:rPr>
+          <w:b/>
+        </w:rPr>
+        <w:t>course_id</w:t>
+      </w:r>
+      <w:proofErr w:type="spellEnd"/>
+      <w:r>
+        <w:rPr>
+          <w:b/>
+        </w:rPr>
+        <w:t xml:space="preserve">) </w:t>
+      </w:r>
+      <w:proofErr w:type="spellStart"/>
+      <w:r>
+        <w:rPr>
+          <w:b/>
+        </w:rPr>
+        <w:t>cnt</w:t>
+      </w:r>
+      <w:proofErr w:type="spellEnd"/>
+      <w:r>
+        <w:rPr>
+          <w:b/>
+        </w:rPr>
+        <w:t xml:space="preserve"> from </w:t>
+      </w:r>
+      <w:proofErr w:type="spellStart"/>
+      <w:r>
+        <w:rPr>
+          <w:b/>
+        </w:rPr>
+        <w:t>enrollments</w:t>
+      </w:r>
+      <w:proofErr w:type="spellEnd"/>
+      <w:r>
+        <w:rPr>
+          <w:b/>
+        </w:rPr>
+        <w:t xml:space="preserve"> group by </w:t>
+      </w:r>
+      <w:proofErr w:type="spellStart"/>
+      <w:r>
+        <w:rPr>
+          <w:b/>
+        </w:rPr>
+        <w:t>course_id</w:t>
+      </w:r>
+      <w:proofErr w:type="spellEnd"/>
+      <w:r>
+        <w:rPr>
+          <w:b/>
+        </w:rPr>
+        <w:t xml:space="preserve">) natural join courses) where </w:t>
+      </w:r>
+      <w:proofErr w:type="spellStart"/>
+      <w:r>
+        <w:rPr>
+          <w:b/>
+        </w:rPr>
+        <w:t>rno</w:t>
+      </w:r>
+      <w:proofErr w:type="spellEnd"/>
+      <w:r>
+        <w:rPr>
+          <w:b/>
+        </w:rPr>
+        <w:t>=1;</w:t>
+      </w:r>
+    </w:p>
+    <w:p>
+      <w:pPr>
+        <w:tabs>
+          <w:tab w:val="left" w:pos="2940"/>
+        </w:tabs>
+      </w:pPr>
+      <w:r>
+        <w:rPr>
+          <w:noProof/>
+          <w:lang w:eastAsia="en-IN"/>
+        </w:rPr>
+        <w:drawing>
+          <wp:inline distT="0" distB="0" distL="0" distR="0" wp14:anchorId="1AAB8685" wp14:editId="41546A78">
+            <wp:extent cx="3457575" cy="933450"/>
+            <wp:effectExtent l="0" t="0" r="9525" b="0"/>
+            <wp:docPr id="21" name="Picture 21"/>
+            <wp:cNvGraphicFramePr>
+              <a:graphicFrameLocks xmlns:a="http://schemas.openxmlformats.org/drawingml/2006/main" noChangeAspect="1"/>
+            </wp:cNvGraphicFramePr>
+            <a:graphic xmlns:a="http://schemas.openxmlformats.org/drawingml/2006/main">
+              <a:graphicData uri="http://schemas.openxmlformats.org/drawingml/2006/picture">
+                <pic:pic xmlns:pic="http://schemas.openxmlformats.org/drawingml/2006/picture">
+                  <pic:nvPicPr>
+                    <pic:cNvPr id="1" name=""/>
+                    <pic:cNvPicPr/>
+                  </pic:nvPicPr>
+                  <pic:blipFill>
+                    <a:blip r:embed="rId9"/>
+                    <a:stretch>
+                      <a:fillRect/>
+                    </a:stretch>
+                  </pic:blipFill>
+                  <pic:spPr>
+                    <a:xfrm>
+                      <a:off x="0" y="0"/>
+                      <a:ext cx="3457575" cy="933450"/>
+                    </a:xfrm>
+                    <a:prstGeom prst="rect">
+                      <a:avLst/>
+                    </a:prstGeom>
+                  </pic:spPr>
+                </pic:pic>
+              </a:graphicData>
+            </a:graphic>
+          </wp:inline>
+        </w:drawing>
+      </w:r>
+    </w:p>
+    <w:p>
+      <w:pPr>
+        <w:tabs>
+          <w:tab w:val="left" w:pos="2940"/>
+        </w:tabs>
+      </w:pPr>
+      <w:bookmarkStart w:id="0" w:name="_GoBack"/>
+      <w:bookmarkEnd w:id="0"/>
+      <w:r>
+        <w:tab/>
       </w:r>
     </w:p>
     <w:sectPr>
-      <w:headerReference w:type="default" r:id="rId7"/>
+      <w:headerReference w:type="default" r:id="rId10"/>
       <w:pgSz w:w="11906" w:h="16838"/>
       <w:pgMar w:top="1440" w:right="1440" w:bottom="1440" w:left="1440" w:header="708" w:footer="708" w:gutter="0"/>
       <w:cols w:space="708"/>

--- a/assignment3/assignment3.docx
+++ b/assignment3/assignment3.docx
@@ -455,7 +455,7 @@
                 <v:stroke joinstyle="miter"/>
                 <v:path gradientshapeok="t" o:connecttype="rect" textboxrect="5400,5400,16200,16200"/>
               </v:shapetype>
-              <v:shape id="Flowchart: Decision 12" o:spid="_x0000_s1026" type="#_x0000_t110" style="position:absolute;margin-left:126.75pt;margin-top:96pt;width:1in;height:53.25pt;z-index:251681792;visibility:visible;mso-wrap-style:square;mso-width-percent:0;mso-wrap-distance-left:9pt;mso-wrap-distance-top:0;mso-wrap-distance-right:9pt;mso-wrap-distance-bottom:0;mso-position-horizontal:absolute;mso-position-horizontal-relative:text;mso-position-vertical:absolute;mso-position-vertical-relative:text;mso-width-percent:0;mso-width-relative:margin;v-text-anchor:middle" o:gfxdata="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" fillcolor="white [3201]" strokecolor="#70ad47 [3209]" strokeweight="1pt">
+              <v:shape id="Flowchart: Decision 12" o:spid="_x0000_s1027" type="#_x0000_t110" style="position:absolute;margin-left:126.75pt;margin-top:96pt;width:1in;height:53.25pt;z-index:251681792;visibility:visible;mso-wrap-style:square;mso-width-percent:0;mso-wrap-distance-left:9pt;mso-wrap-distance-top:0;mso-wrap-distance-right:9pt;mso-wrap-distance-bottom:0;mso-position-horizontal:absolute;mso-position-horizontal-relative:text;mso-position-vertical:absolute;mso-position-vertical-relative:text;mso-width-percent:0;mso-width-relative:margin;v-text-anchor:middle" o:gfxdata="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" fillcolor="white [3201]" strokecolor="#70ad47 [3209]" strokeweight="1pt">
                 <v:textbox>
                   <w:txbxContent>
                     <w:p>
@@ -763,7 +763,7 @@
           </mc:Choice>
           <mc:Fallback>
             <w:pict>
-              <v:oval w14:anchorId="6163DE0D" id="Oval 8" o:spid="_x0000_s1027" style="position:absolute;margin-left:248.8pt;margin-top:-8.65pt;width:119.25pt;height:30.75pt;z-index:251770880;visibility:visible;mso-wrap-style:square;mso-width-percent:0;mso-height-percent:0;mso-wrap-distance-left:9pt;mso-wrap-distance-top:0;mso-wrap-distance-right:9pt;mso-wrap-distance-bottom:0;mso-position-horizontal:absolute;mso-position-horizontal-relative:text;mso-position-vertical:absolute;mso-position-vertical-relative:text;mso-width-percent:0;mso-height-percent:0;mso-width-relative:margin;mso-height-relative:margin;v-text-anchor:middle" o:gfxdata="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" fillcolor="white [3201]" strokecolor="#70ad47 [3209]" strokeweight="1pt">
+              <v:oval w14:anchorId="6163DE0D" id="_x0000_s1028" style="position:absolute;margin-left:248.8pt;margin-top:-8.65pt;width:119.25pt;height:30.75pt;z-index:251770880;visibility:visible;mso-wrap-style:square;mso-width-percent:0;mso-height-percent:0;mso-wrap-distance-left:9pt;mso-wrap-distance-top:0;mso-wrap-distance-right:9pt;mso-wrap-distance-bottom:0;mso-position-horizontal:absolute;mso-position-horizontal-relative:text;mso-position-vertical:absolute;mso-position-vertical-relative:text;mso-width-percent:0;mso-height-percent:0;mso-width-relative:margin;mso-height-relative:margin;v-text-anchor:middle" o:gfxdata="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" fillcolor="white [3201]" strokecolor="#70ad47 [3209]" strokeweight="1pt">
                 <v:stroke joinstyle="miter"/>
                 <v:textbox>
                   <w:txbxContent>
@@ -868,7 +868,7 @@
           </mc:Choice>
           <mc:Fallback>
             <w:pict>
-              <v:oval w14:anchorId="77017A07" id="_x0000_s1028" style="position:absolute;margin-left:171.75pt;margin-top:8.15pt;width:78.75pt;height:30.75pt;z-index:251678720;visibility:visible;mso-wrap-style:square;mso-width-percent:0;mso-height-percent:0;mso-wrap-distance-left:9pt;mso-wrap-distance-top:0;mso-wrap-distance-right:9pt;mso-wrap-distance-bottom:0;mso-position-horizontal:absolute;mso-position-horizontal-relative:text;mso-position-vertical:absolute;mso-position-vertical-relative:text;mso-width-percent:0;mso-height-percent:0;mso-width-relative:margin;mso-height-relative:margin;v-text-anchor:middle" o:gfxdata="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" fillcolor="white [3201]" strokecolor="#70ad47 [3209]" strokeweight="1pt">
+              <v:oval w14:anchorId="77017A07" id="_x0000_s1029" style="position:absolute;margin-left:171.75pt;margin-top:8.15pt;width:78.75pt;height:30.75pt;z-index:251678720;visibility:visible;mso-wrap-style:square;mso-width-percent:0;mso-height-percent:0;mso-wrap-distance-left:9pt;mso-wrap-distance-top:0;mso-wrap-distance-right:9pt;mso-wrap-distance-bottom:0;mso-position-horizontal:absolute;mso-position-horizontal-relative:text;mso-position-vertical:absolute;mso-position-vertical-relative:text;mso-width-percent:0;mso-height-percent:0;mso-width-relative:margin;mso-height-relative:margin;v-text-anchor:middle" o:gfxdata="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" fillcolor="white [3201]" strokecolor="#70ad47 [3209]" strokeweight="1pt">
                 <v:stroke joinstyle="miter"/>
                 <v:textbox>
                   <w:txbxContent>
@@ -1651,11 +1651,7 @@
           </mc:Choice>
           <mc:Fallback>
             <w:pict>
-              <v:shapetype w14:anchorId="73D20676" id="_x0000_t110" coordsize="21600,21600" o:spt="110" path="m10800,l,10800,10800,21600,21600,10800xe">
-                <v:stroke joinstyle="miter"/>
-                <v:path gradientshapeok="t" o:connecttype="rect" textboxrect="5400,5400,16200,16200"/>
-              </v:shapetype>
-              <v:shape id="_x0000_s1034" type="#_x0000_t110" style="position:absolute;margin-left:253.5pt;margin-top:356.25pt;width:71.25pt;height:63pt;z-index:-251566080;visibility:visible;mso-wrap-style:square;mso-width-percent:0;mso-height-percent:0;mso-wrap-distance-left:9pt;mso-wrap-distance-top:0;mso-wrap-distance-right:9pt;mso-wrap-distance-bottom:0;mso-position-horizontal:absolute;mso-position-horizontal-relative:text;mso-position-vertical:absolute;mso-position-vertical-relative:text;mso-width-percent:0;mso-height-percent:0;mso-width-relative:margin;mso-height-relative:margin;v-text-anchor:middle" o:gfxdata="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" fillcolor="white [3201]" strokecolor="#70ad47 [3209]" strokeweight="1pt">
+              <v:shape w14:anchorId="73D20676" id="_x0000_s1034" type="#_x0000_t110" style="position:absolute;margin-left:253.5pt;margin-top:356.25pt;width:71.25pt;height:63pt;z-index:-251566080;visibility:visible;mso-wrap-style:square;mso-width-percent:0;mso-height-percent:0;mso-wrap-distance-left:9pt;mso-wrap-distance-top:0;mso-wrap-distance-right:9pt;mso-wrap-distance-bottom:0;mso-position-horizontal:absolute;mso-position-horizontal-relative:text;mso-position-vertical:absolute;mso-position-vertical-relative:text;mso-width-percent:0;mso-height-percent:0;mso-width-relative:margin;mso-height-relative:margin;v-text-anchor:middle" o:gfxdata="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" fillcolor="white [3201]" strokecolor="#70ad47 [3209]" strokeweight="1pt">
                 <v:textbox>
                   <w:txbxContent>
                     <w:p>
@@ -6101,7 +6097,7 @@
         <mc:AlternateContent>
           <mc:Choice Requires="wps">
             <w:drawing>
-              <wp:anchor distT="0" distB="0" distL="114300" distR="114300" simplePos="0" relativeHeight="251801600" behindDoc="0" locked="0" layoutInCell="1" allowOverlap="1" wp14:anchorId="5733FC9F" wp14:editId="3EC3B4B4">
+              <wp:anchor distT="0" distB="0" distL="114300" distR="114300" simplePos="0" relativeHeight="251801600" behindDoc="0" locked="0" layoutInCell="1" allowOverlap="1" wp14:anchorId="5733FC9F" wp14:editId="5FA383FD">
                 <wp:simplePos x="0" y="0"/>
                 <wp:positionH relativeFrom="column">
                   <wp:posOffset>2705100</wp:posOffset>
@@ -6109,8 +6105,8 @@
                 <wp:positionV relativeFrom="paragraph">
                   <wp:posOffset>142875</wp:posOffset>
                 </wp:positionV>
-                <wp:extent cx="3676650" cy="5629275"/>
-                <wp:effectExtent l="0" t="0" r="19050" b="28575"/>
+                <wp:extent cx="3676650" cy="6572250"/>
+                <wp:effectExtent l="0" t="0" r="19050" b="19050"/>
                 <wp:wrapNone/>
                 <wp:docPr id="15" name="Text Box 15"/>
                 <wp:cNvGraphicFramePr/>
@@ -6121,7 +6117,7 @@
                       <wps:spPr>
                         <a:xfrm>
                           <a:off x="0" y="0"/>
-                          <a:ext cx="3676650" cy="5629275"/>
+                          <a:ext cx="3676650" cy="6572250"/>
                         </a:xfrm>
                         <a:prstGeom prst="rect">
                           <a:avLst/>
@@ -6262,6 +6258,169 @@
                             </w:r>
                             <w:proofErr w:type="spellEnd"/>
                             <w:r>
+                              <w:t>)</w:t>
+                            </w:r>
+                            <w:r>
+                              <w:t xml:space="preserve"> ON DELETE CASCADE</w:t>
+                            </w:r>
+                            <w:r>
+                              <w:t>,</w:t>
+                            </w:r>
+                          </w:p>
+                          <w:p>
+                            <w:pPr>
+                              <w:spacing w:after="0"/>
+                            </w:pPr>
+                            <w:r>
+                              <w:t xml:space="preserve">  FOREIGN KEY (</w:t>
+                            </w:r>
+                            <w:proofErr w:type="spellStart"/>
+                            <w:r>
+                              <w:t>course_id</w:t>
+                            </w:r>
+                            <w:proofErr w:type="spellEnd"/>
+                            <w:r>
+                              <w:t>) REFERENCES courses (</w:t>
+                            </w:r>
+                            <w:proofErr w:type="spellStart"/>
+                            <w:r>
+                              <w:t>course_id</w:t>
+                            </w:r>
+                            <w:proofErr w:type="spellEnd"/>
+                            <w:r>
+                              <w:t>)</w:t>
+                            </w:r>
+                          </w:p>
+                          <w:p>
+                            <w:pPr>
+                              <w:spacing w:after="0"/>
+                            </w:pPr>
+                            <w:r>
+                              <w:t>ON DELETE CASCADE</w:t>
+                            </w:r>
+                          </w:p>
+                          <w:p>
+                            <w:pPr>
+                              <w:spacing w:after="0"/>
+                            </w:pPr>
+                            <w:r>
+                              <w:t>);</w:t>
+                            </w:r>
+                          </w:p>
+                          <w:p>
+                            <w:pPr>
+                              <w:spacing w:after="0"/>
+                            </w:pPr>
+                          </w:p>
+                          <w:p>
+                            <w:pPr>
+                              <w:spacing w:after="0"/>
+                            </w:pPr>
+                            <w:r>
+                              <w:t xml:space="preserve">CREATE TABLE </w:t>
+                            </w:r>
+                            <w:proofErr w:type="spellStart"/>
+                            <w:r>
+                              <w:t>enrollment_subjects</w:t>
+                            </w:r>
+                            <w:proofErr w:type="spellEnd"/>
+                            <w:r>
+                              <w:t xml:space="preserve"> (</w:t>
+                            </w:r>
+                          </w:p>
+                          <w:p>
+                            <w:pPr>
+                              <w:spacing w:after="0"/>
+                            </w:pPr>
+                            <w:r>
+                              <w:t xml:space="preserve">  </w:t>
+                            </w:r>
+                            <w:proofErr w:type="spellStart"/>
+                            <w:r>
+                              <w:t>enrl_id</w:t>
+                            </w:r>
+                            <w:proofErr w:type="spellEnd"/>
+                            <w:r>
+                              <w:t xml:space="preserve"> </w:t>
+                            </w:r>
+                            <w:proofErr w:type="gramStart"/>
+                            <w:r>
+                              <w:t>NUMBER(</w:t>
+                            </w:r>
+                            <w:proofErr w:type="gramEnd"/>
+                            <w:r>
+                              <w:t>15) NOT NULL,</w:t>
+                            </w:r>
+                          </w:p>
+                          <w:p>
+                            <w:pPr>
+                              <w:spacing w:after="0"/>
+                            </w:pPr>
+                            <w:r>
+                              <w:t xml:space="preserve">  </w:t>
+                            </w:r>
+                            <w:proofErr w:type="spellStart"/>
+                            <w:r>
+                              <w:t>course_id</w:t>
+                            </w:r>
+                            <w:proofErr w:type="spellEnd"/>
+                            <w:r>
+                              <w:t xml:space="preserve"> </w:t>
+                            </w:r>
+                            <w:proofErr w:type="gramStart"/>
+                            <w:r>
+                              <w:t>NUMBER(</w:t>
+                            </w:r>
+                            <w:proofErr w:type="gramEnd"/>
+                            <w:r>
+                              <w:t>3) NOT NULL,</w:t>
+                            </w:r>
+                          </w:p>
+                          <w:p>
+                            <w:pPr>
+                              <w:spacing w:after="0"/>
+                            </w:pPr>
+                            <w:r>
+                              <w:t xml:space="preserve">  </w:t>
+                            </w:r>
+                            <w:proofErr w:type="spellStart"/>
+                            <w:r>
+                              <w:t>subject_id</w:t>
+                            </w:r>
+                            <w:proofErr w:type="spellEnd"/>
+                            <w:r>
+                              <w:t xml:space="preserve"> </w:t>
+                            </w:r>
+                            <w:proofErr w:type="gramStart"/>
+                            <w:r>
+                              <w:t>NUMBER(</w:t>
+                            </w:r>
+                            <w:proofErr w:type="gramEnd"/>
+                            <w:r>
+                              <w:t>3) NOT NULL,</w:t>
+                            </w:r>
+                          </w:p>
+                          <w:p>
+                            <w:pPr>
+                              <w:spacing w:after="0"/>
+                            </w:pPr>
+                            <w:r>
+                              <w:t xml:space="preserve">  PRIMARY KEY (</w:t>
+                            </w:r>
+                            <w:proofErr w:type="spellStart"/>
+                            <w:r>
+                              <w:t>enrl_id</w:t>
+                            </w:r>
+                            <w:proofErr w:type="spellEnd"/>
+                            <w:r>
+                              <w:t xml:space="preserve">, </w:t>
+                            </w:r>
+                            <w:proofErr w:type="spellStart"/>
+                            <w:r>
+                              <w:t>subject_id</w:t>
+                            </w:r>
+                            <w:proofErr w:type="spellEnd"/>
+                            <w:r>
                               <w:t>),</w:t>
                             </w:r>
                           </w:p>
@@ -6274,20 +6433,74 @@
                             </w:r>
                             <w:proofErr w:type="spellStart"/>
                             <w:r>
-                              <w:t>course_id</w:t>
-                            </w:r>
-                            <w:proofErr w:type="spellEnd"/>
-                            <w:r>
-                              <w:t>) REFERENCES courses (</w:t>
-                            </w:r>
-                            <w:proofErr w:type="spellStart"/>
-                            <w:r>
-                              <w:t>course_id</w:t>
+                              <w:t>enrl_id</w:t>
+                            </w:r>
+                            <w:proofErr w:type="spellEnd"/>
+                            <w:r>
+                              <w:t xml:space="preserve">) REFERENCES </w:t>
+                            </w:r>
+                            <w:proofErr w:type="spellStart"/>
+                            <w:r>
+                              <w:t>enrollments</w:t>
+                            </w:r>
+                            <w:proofErr w:type="spellEnd"/>
+                            <w:r>
+                              <w:t xml:space="preserve"> (</w:t>
+                            </w:r>
+                            <w:proofErr w:type="spellStart"/>
+                            <w:r>
+                              <w:t>enrl_id</w:t>
                             </w:r>
                             <w:proofErr w:type="spellEnd"/>
                             <w:r>
                               <w:t>)</w:t>
                             </w:r>
+                            <w:r>
+                              <w:t xml:space="preserve"> ON DELETE CASCADE</w:t>
+                            </w:r>
+                            <w:r>
+                              <w:t>,</w:t>
+                            </w:r>
+                          </w:p>
+                          <w:p>
+                            <w:pPr>
+                              <w:spacing w:after="0"/>
+                            </w:pPr>
+                            <w:r>
+                              <w:t xml:space="preserve">  FOREIGN KEY (</w:t>
+                            </w:r>
+                            <w:proofErr w:type="spellStart"/>
+                            <w:r>
+                              <w:t>course_</w:t>
+                            </w:r>
+                            <w:proofErr w:type="gramStart"/>
+                            <w:r>
+                              <w:t>id,subject</w:t>
+                            </w:r>
+                            <w:proofErr w:type="gramEnd"/>
+                            <w:r>
+                              <w:t>_id</w:t>
+                            </w:r>
+                            <w:proofErr w:type="spellEnd"/>
+                            <w:r>
+                              <w:t>) REFERENCES subjects (</w:t>
+                            </w:r>
+                            <w:proofErr w:type="spellStart"/>
+                            <w:r>
+                              <w:t>course_id,subject_id</w:t>
+                            </w:r>
+                            <w:proofErr w:type="spellEnd"/>
+                            <w:r>
+                              <w:t>)</w:t>
+                            </w:r>
+                          </w:p>
+                          <w:p>
+                            <w:pPr>
+                              <w:spacing w:after="0"/>
+                            </w:pPr>
+                            <w:r>
+                              <w:t>ON DELETE CASCADE</w:t>
+                            </w:r>
                           </w:p>
                           <w:p>
                             <w:pPr>
@@ -6307,71 +6520,207 @@
                               <w:spacing w:after="0"/>
                             </w:pPr>
                             <w:r>
-                              <w:t xml:space="preserve">CREATE TABLE </w:t>
-                            </w:r>
-                            <w:proofErr w:type="spellStart"/>
-                            <w:r>
-                              <w:t>enrollment_subjects</w:t>
+                              <w:t>CREATE TABLE grades (</w:t>
+                            </w:r>
+                          </w:p>
+                          <w:p>
+                            <w:pPr>
+                              <w:spacing w:after="0"/>
+                            </w:pPr>
+                            <w:r>
+                              <w:t xml:space="preserve">  </w:t>
+                            </w:r>
+                            <w:proofErr w:type="spellStart"/>
+                            <w:r>
+                              <w:t>enrl_id</w:t>
+                            </w:r>
+                            <w:proofErr w:type="spellEnd"/>
+                            <w:r>
+                              <w:t xml:space="preserve"> </w:t>
+                            </w:r>
+                            <w:proofErr w:type="gramStart"/>
+                            <w:r>
+                              <w:t>NUMBER(</w:t>
+                            </w:r>
+                            <w:proofErr w:type="gramEnd"/>
+                            <w:r>
+                              <w:t>15) NOT NULL,</w:t>
+                            </w:r>
+                          </w:p>
+                          <w:p>
+                            <w:pPr>
+                              <w:spacing w:after="0"/>
+                            </w:pPr>
+                            <w:r>
+                              <w:t xml:space="preserve">  semester </w:t>
+                            </w:r>
+                            <w:proofErr w:type="gramStart"/>
+                            <w:r>
+                              <w:t>NUMBER(</w:t>
+                            </w:r>
+                            <w:proofErr w:type="gramEnd"/>
+                            <w:r>
+                              <w:t>1) NOT NULL,</w:t>
+                            </w:r>
+                          </w:p>
+                          <w:p>
+                            <w:pPr>
+                              <w:spacing w:after="0"/>
+                            </w:pPr>
+                            <w:r>
+                              <w:t xml:space="preserve">  </w:t>
+                            </w:r>
+                            <w:proofErr w:type="spellStart"/>
+                            <w:r>
+                              <w:t>subject_id</w:t>
+                            </w:r>
+                            <w:proofErr w:type="spellEnd"/>
+                            <w:r>
+                              <w:t xml:space="preserve"> </w:t>
+                            </w:r>
+                            <w:proofErr w:type="gramStart"/>
+                            <w:r>
+                              <w:t>NUMBER(</w:t>
+                            </w:r>
+                            <w:proofErr w:type="gramEnd"/>
+                            <w:r>
+                              <w:t>3) NOT NULL,</w:t>
+                            </w:r>
+                          </w:p>
+                          <w:p>
+                            <w:pPr>
+                              <w:spacing w:after="0"/>
+                            </w:pPr>
+                            <w:r>
+                              <w:t xml:space="preserve">  </w:t>
+                            </w:r>
+                            <w:proofErr w:type="spellStart"/>
+                            <w:r>
+                              <w:t>subject_marks</w:t>
+                            </w:r>
+                            <w:proofErr w:type="spellEnd"/>
+                            <w:r>
+                              <w:t xml:space="preserve"> </w:t>
+                            </w:r>
+                            <w:proofErr w:type="gramStart"/>
+                            <w:r>
+                              <w:t>NUMBER(</w:t>
+                            </w:r>
+                            <w:proofErr w:type="gramEnd"/>
+                            <w:r>
+                              <w:t>4,1) NOT NULL,</w:t>
+                            </w:r>
+                          </w:p>
+                          <w:p>
+                            <w:pPr>
+                              <w:spacing w:after="0"/>
+                            </w:pPr>
+                            <w:r>
+                              <w:t xml:space="preserve">  PRIMARY KEY (</w:t>
+                            </w:r>
+                            <w:proofErr w:type="spellStart"/>
+                            <w:r>
+                              <w:t>enrl_id</w:t>
+                            </w:r>
+                            <w:proofErr w:type="spellEnd"/>
+                            <w:r>
+                              <w:t xml:space="preserve">, </w:t>
+                            </w:r>
+                            <w:proofErr w:type="spellStart"/>
+                            <w:proofErr w:type="gramStart"/>
+                            <w:r>
+                              <w:t>semester,subject</w:t>
+                            </w:r>
+                            <w:proofErr w:type="gramEnd"/>
+                            <w:r>
+                              <w:t>_id</w:t>
+                            </w:r>
+                            <w:proofErr w:type="spellEnd"/>
+                            <w:r>
+                              <w:t>),</w:t>
+                            </w:r>
+                          </w:p>
+                          <w:p>
+                            <w:pPr>
+                              <w:spacing w:after="0"/>
+                            </w:pPr>
+                            <w:r>
+                              <w:t xml:space="preserve">  FOREIGN KEY (</w:t>
+                            </w:r>
+                            <w:proofErr w:type="spellStart"/>
+                            <w:r>
+                              <w:t>enrl_id</w:t>
+                            </w:r>
+                            <w:proofErr w:type="spellEnd"/>
+                            <w:r>
+                              <w:t xml:space="preserve">) REFERENCES </w:t>
+                            </w:r>
+                            <w:proofErr w:type="spellStart"/>
+                            <w:r>
+                              <w:t>enrollments</w:t>
                             </w:r>
                             <w:proofErr w:type="spellEnd"/>
                             <w:r>
                               <w:t xml:space="preserve"> (</w:t>
                             </w:r>
-                          </w:p>
-                          <w:p>
-                            <w:pPr>
-                              <w:spacing w:after="0"/>
-                            </w:pPr>
-                            <w:r>
-                              <w:t xml:space="preserve">  </w:t>
-                            </w:r>
                             <w:proofErr w:type="spellStart"/>
                             <w:r>
                               <w:t>enrl_id</w:t>
                             </w:r>
                             <w:proofErr w:type="spellEnd"/>
                             <w:r>
-                              <w:t xml:space="preserve"> </w:t>
+                              <w:t>)</w:t>
+                            </w:r>
+                            <w:r>
+                              <w:t xml:space="preserve"> ON DELETE CASCADE</w:t>
+                            </w:r>
+                            <w:r>
+                              <w:t>,</w:t>
+                            </w:r>
+                          </w:p>
+                          <w:p>
+                            <w:pPr>
+                              <w:spacing w:after="0"/>
+                            </w:pPr>
+                            <w:r>
+                              <w:t xml:space="preserve">  FOREIGN KEY (</w:t>
+                            </w:r>
+                            <w:proofErr w:type="spellStart"/>
+                            <w:r>
+                              <w:t>enrl_id</w:t>
+                            </w:r>
+                            <w:proofErr w:type="spellEnd"/>
+                            <w:r>
+                              <w:t xml:space="preserve">, </w:t>
+                            </w:r>
+                            <w:proofErr w:type="spellStart"/>
+                            <w:r>
+                              <w:t>subject_id</w:t>
+                            </w:r>
+                            <w:proofErr w:type="spellEnd"/>
+                            <w:r>
+                              <w:t xml:space="preserve">) REFERENCES </w:t>
+                            </w:r>
+                            <w:proofErr w:type="spellStart"/>
+                            <w:r>
+                              <w:t>enrollment_</w:t>
                             </w:r>
                             <w:proofErr w:type="gramStart"/>
                             <w:r>
-                              <w:t>NUMBER(</w:t>
-                            </w:r>
+                              <w:t>subjects</w:t>
+                            </w:r>
+                            <w:proofErr w:type="spellEnd"/>
+                            <w:r>
+                              <w:t>(</w:t>
+                            </w:r>
+                            <w:proofErr w:type="spellStart"/>
                             <w:proofErr w:type="gramEnd"/>
                             <w:r>
-                              <w:t>15) NOT NULL,</w:t>
-                            </w:r>
-                          </w:p>
-                          <w:p>
-                            <w:pPr>
-                              <w:spacing w:after="0"/>
-                            </w:pPr>
-                            <w:r>
-                              <w:t xml:space="preserve">  </w:t>
-                            </w:r>
-                            <w:proofErr w:type="spellStart"/>
-                            <w:r>
-                              <w:t>course_id</w:t>
-                            </w:r>
-                            <w:proofErr w:type="spellEnd"/>
-                            <w:r>
-                              <w:t xml:space="preserve"> </w:t>
-                            </w:r>
-                            <w:proofErr w:type="gramStart"/>
-                            <w:r>
-                              <w:t>NUMBER(</w:t>
-                            </w:r>
-                            <w:proofErr w:type="gramEnd"/>
-                            <w:r>
-                              <w:t>3) NOT NULL,</w:t>
-                            </w:r>
-                          </w:p>
-                          <w:p>
-                            <w:pPr>
-                              <w:spacing w:after="0"/>
-                            </w:pPr>
-                            <w:r>
-                              <w:t xml:space="preserve">  </w:t>
+                              <w:t>enrl_id</w:t>
+                            </w:r>
+                            <w:proofErr w:type="spellEnd"/>
+                            <w:r>
+                              <w:t xml:space="preserve">, </w:t>
                             </w:r>
                             <w:proofErr w:type="spellStart"/>
                             <w:r>
@@ -6379,102 +6728,6 @@
                             </w:r>
                             <w:proofErr w:type="spellEnd"/>
                             <w:r>
-                              <w:t xml:space="preserve"> </w:t>
-                            </w:r>
-                            <w:proofErr w:type="gramStart"/>
-                            <w:r>
-                              <w:t>NUMBER(</w:t>
-                            </w:r>
-                            <w:proofErr w:type="gramEnd"/>
-                            <w:r>
-                              <w:t>3) NOT NULL,</w:t>
-                            </w:r>
-                          </w:p>
-                          <w:p>
-                            <w:pPr>
-                              <w:spacing w:after="0"/>
-                            </w:pPr>
-                            <w:r>
-                              <w:t xml:space="preserve">  PRIMARY KEY (</w:t>
-                            </w:r>
-                            <w:proofErr w:type="spellStart"/>
-                            <w:r>
-                              <w:t>enrl_id</w:t>
-                            </w:r>
-                            <w:proofErr w:type="spellEnd"/>
-                            <w:r>
-                              <w:t xml:space="preserve">, </w:t>
-                            </w:r>
-                            <w:proofErr w:type="spellStart"/>
-                            <w:r>
-                              <w:t>subject_id</w:t>
-                            </w:r>
-                            <w:proofErr w:type="spellEnd"/>
-                            <w:r>
-                              <w:t>),</w:t>
-                            </w:r>
-                          </w:p>
-                          <w:p>
-                            <w:pPr>
-                              <w:spacing w:after="0"/>
-                            </w:pPr>
-                            <w:r>
-                              <w:t xml:space="preserve">  FOREIGN KEY (</w:t>
-                            </w:r>
-                            <w:proofErr w:type="spellStart"/>
-                            <w:r>
-                              <w:t>enrl_id</w:t>
-                            </w:r>
-                            <w:proofErr w:type="spellEnd"/>
-                            <w:r>
-                              <w:t xml:space="preserve">) REFERENCES </w:t>
-                            </w:r>
-                            <w:proofErr w:type="spellStart"/>
-                            <w:r>
-                              <w:t>enrollments</w:t>
-                            </w:r>
-                            <w:proofErr w:type="spellEnd"/>
-                            <w:r>
-                              <w:t xml:space="preserve"> (</w:t>
-                            </w:r>
-                            <w:proofErr w:type="spellStart"/>
-                            <w:r>
-                              <w:t>enrl_id</w:t>
-                            </w:r>
-                            <w:proofErr w:type="spellEnd"/>
-                            <w:r>
-                              <w:t>),</w:t>
-                            </w:r>
-                          </w:p>
-                          <w:p>
-                            <w:pPr>
-                              <w:spacing w:after="0"/>
-                            </w:pPr>
-                            <w:r>
-                              <w:t xml:space="preserve">  FOREIGN KEY (</w:t>
-                            </w:r>
-                            <w:proofErr w:type="spellStart"/>
-                            <w:r>
-                              <w:t>course_</w:t>
-                            </w:r>
-                            <w:proofErr w:type="gramStart"/>
-                            <w:r>
-                              <w:t>id,subject</w:t>
-                            </w:r>
-                            <w:proofErr w:type="gramEnd"/>
-                            <w:r>
-                              <w:t>_id</w:t>
-                            </w:r>
-                            <w:proofErr w:type="spellEnd"/>
-                            <w:r>
-                              <w:t>) REFERENCES subjects (</w:t>
-                            </w:r>
-                            <w:proofErr w:type="spellStart"/>
-                            <w:r>
-                              <w:t>course_id,subject_id</w:t>
-                            </w:r>
-                            <w:proofErr w:type="spellEnd"/>
-                            <w:r>
                               <w:t>)</w:t>
                             </w:r>
                           </w:p>
@@ -6483,222 +6736,7 @@
                               <w:spacing w:after="0"/>
                             </w:pPr>
                             <w:r>
-                              <w:t>);</w:t>
-                            </w:r>
-                          </w:p>
-                          <w:p>
-                            <w:pPr>
-                              <w:spacing w:after="0"/>
-                            </w:pPr>
-                          </w:p>
-                          <w:p>
-                            <w:pPr>
-                              <w:spacing w:after="0"/>
-                            </w:pPr>
-                            <w:r>
-                              <w:t>CREATE TABLE grades (</w:t>
-                            </w:r>
-                          </w:p>
-                          <w:p>
-                            <w:pPr>
-                              <w:spacing w:after="0"/>
-                            </w:pPr>
-                            <w:r>
-                              <w:t xml:space="preserve">  </w:t>
-                            </w:r>
-                            <w:proofErr w:type="spellStart"/>
-                            <w:r>
-                              <w:t>enrl_id</w:t>
-                            </w:r>
-                            <w:proofErr w:type="spellEnd"/>
-                            <w:r>
-                              <w:t xml:space="preserve"> </w:t>
-                            </w:r>
-                            <w:proofErr w:type="gramStart"/>
-                            <w:r>
-                              <w:t>NUMBER(</w:t>
-                            </w:r>
-                            <w:proofErr w:type="gramEnd"/>
-                            <w:r>
-                              <w:t>15) NOT NULL,</w:t>
-                            </w:r>
-                          </w:p>
-                          <w:p>
-                            <w:pPr>
-                              <w:spacing w:after="0"/>
-                            </w:pPr>
-                            <w:r>
-                              <w:t xml:space="preserve">  semester </w:t>
-                            </w:r>
-                            <w:proofErr w:type="gramStart"/>
-                            <w:r>
-                              <w:t>NUMBER(</w:t>
-                            </w:r>
-                            <w:proofErr w:type="gramEnd"/>
-                            <w:r>
-                              <w:t>1) NOT NULL,</w:t>
-                            </w:r>
-                          </w:p>
-                          <w:p>
-                            <w:pPr>
-                              <w:spacing w:after="0"/>
-                            </w:pPr>
-                            <w:r>
-                              <w:t xml:space="preserve">  </w:t>
-                            </w:r>
-                            <w:proofErr w:type="spellStart"/>
-                            <w:r>
-                              <w:t>subject_id</w:t>
-                            </w:r>
-                            <w:proofErr w:type="spellEnd"/>
-                            <w:r>
-                              <w:t xml:space="preserve"> </w:t>
-                            </w:r>
-                            <w:proofErr w:type="gramStart"/>
-                            <w:r>
-                              <w:t>NUMBER(</w:t>
-                            </w:r>
-                            <w:proofErr w:type="gramEnd"/>
-                            <w:r>
-                              <w:t>3) NOT NULL,</w:t>
-                            </w:r>
-                          </w:p>
-                          <w:p>
-                            <w:pPr>
-                              <w:spacing w:after="0"/>
-                            </w:pPr>
-                            <w:r>
-                              <w:t xml:space="preserve">  </w:t>
-                            </w:r>
-                            <w:proofErr w:type="spellStart"/>
-                            <w:r>
-                              <w:t>subject_marks</w:t>
-                            </w:r>
-                            <w:proofErr w:type="spellEnd"/>
-                            <w:r>
-                              <w:t xml:space="preserve"> </w:t>
-                            </w:r>
-                            <w:proofErr w:type="gramStart"/>
-                            <w:r>
-                              <w:t>NUMBER(</w:t>
-                            </w:r>
-                            <w:proofErr w:type="gramEnd"/>
-                            <w:r>
-                              <w:t>4,1) NOT NULL,</w:t>
-                            </w:r>
-                          </w:p>
-                          <w:p>
-                            <w:pPr>
-                              <w:spacing w:after="0"/>
-                            </w:pPr>
-                            <w:r>
-                              <w:t xml:space="preserve">  PRIMARY KEY (</w:t>
-                            </w:r>
-                            <w:proofErr w:type="spellStart"/>
-                            <w:r>
-                              <w:t>enrl_id</w:t>
-                            </w:r>
-                            <w:proofErr w:type="spellEnd"/>
-                            <w:r>
-                              <w:t xml:space="preserve">, </w:t>
-                            </w:r>
-                            <w:proofErr w:type="spellStart"/>
-                            <w:proofErr w:type="gramStart"/>
-                            <w:r>
-                              <w:t>semester,subject</w:t>
-                            </w:r>
-                            <w:proofErr w:type="gramEnd"/>
-                            <w:r>
-                              <w:t>_id</w:t>
-                            </w:r>
-                            <w:proofErr w:type="spellEnd"/>
-                            <w:r>
-                              <w:t>),</w:t>
-                            </w:r>
-                          </w:p>
-                          <w:p>
-                            <w:pPr>
-                              <w:spacing w:after="0"/>
-                            </w:pPr>
-                            <w:r>
-                              <w:t xml:space="preserve">  FOREIGN KEY (</w:t>
-                            </w:r>
-                            <w:proofErr w:type="spellStart"/>
-                            <w:r>
-                              <w:t>enrl_id</w:t>
-                            </w:r>
-                            <w:proofErr w:type="spellEnd"/>
-                            <w:r>
-                              <w:t xml:space="preserve">) REFERENCES </w:t>
-                            </w:r>
-                            <w:proofErr w:type="spellStart"/>
-                            <w:r>
-                              <w:t>enrollments</w:t>
-                            </w:r>
-                            <w:proofErr w:type="spellEnd"/>
-                            <w:r>
-                              <w:t xml:space="preserve"> (</w:t>
-                            </w:r>
-                            <w:proofErr w:type="spellStart"/>
-                            <w:r>
-                              <w:t>enrl_id</w:t>
-                            </w:r>
-                            <w:proofErr w:type="spellEnd"/>
-                            <w:r>
-                              <w:t>),</w:t>
-                            </w:r>
-                          </w:p>
-                          <w:p>
-                            <w:pPr>
-                              <w:spacing w:after="0"/>
-                            </w:pPr>
-                            <w:r>
-                              <w:t xml:space="preserve">  FOREIGN KEY (</w:t>
-                            </w:r>
-                            <w:proofErr w:type="spellStart"/>
-                            <w:r>
-                              <w:t>enrl_id</w:t>
-                            </w:r>
-                            <w:proofErr w:type="spellEnd"/>
-                            <w:r>
-                              <w:t xml:space="preserve">, </w:t>
-                            </w:r>
-                            <w:proofErr w:type="spellStart"/>
-                            <w:r>
-                              <w:t>subject_id</w:t>
-                            </w:r>
-                            <w:proofErr w:type="spellEnd"/>
-                            <w:r>
-                              <w:t xml:space="preserve">) REFERENCES </w:t>
-                            </w:r>
-                            <w:proofErr w:type="spellStart"/>
-                            <w:r>
-                              <w:t>enrollment_</w:t>
-                            </w:r>
-                            <w:proofErr w:type="gramStart"/>
-                            <w:r>
-                              <w:t>subjects</w:t>
-                            </w:r>
-                            <w:proofErr w:type="spellEnd"/>
-                            <w:r>
-                              <w:t>(</w:t>
-                            </w:r>
-                            <w:proofErr w:type="spellStart"/>
-                            <w:proofErr w:type="gramEnd"/>
-                            <w:r>
-                              <w:t>enrl_id</w:t>
-                            </w:r>
-                            <w:proofErr w:type="spellEnd"/>
-                            <w:r>
-                              <w:t xml:space="preserve">, </w:t>
-                            </w:r>
-                            <w:proofErr w:type="spellStart"/>
-                            <w:r>
-                              <w:t>subject_id</w:t>
-                            </w:r>
-                            <w:proofErr w:type="spellEnd"/>
-                            <w:r>
-                              <w:t>)</w:t>
+                              <w:t>ON DELETE CASCADE</w:t>
                             </w:r>
                           </w:p>
                           <w:p>
@@ -6944,7 +6982,7 @@
           </mc:Choice>
           <mc:Fallback>
             <w:pict>
-              <v:shape w14:anchorId="5733FC9F" id="Text Box 15" o:spid="_x0000_s1064" type="#_x0000_t202" style="position:absolute;margin-left:213pt;margin-top:11.25pt;width:289.5pt;height:443.25pt;z-index:251801600;visibility:visible;mso-wrap-style:square;mso-width-percent:0;mso-height-percent:0;mso-wrap-distance-left:9pt;mso-wrap-distance-top:0;mso-wrap-distance-right:9pt;mso-wrap-distance-bottom:0;mso-position-horizontal:absolute;mso-position-horizontal-relative:text;mso-position-vertical:absolute;mso-position-vertical-relative:text;mso-width-percent:0;mso-height-percent:0;mso-width-relative:margin;mso-height-relative:margin;v-text-anchor:top" o:gfxdata="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" fillcolor="white [3201]" strokeweight=".5pt">
+              <v:shape w14:anchorId="5733FC9F" id="Text Box 15" o:spid="_x0000_s1064" type="#_x0000_t202" style="position:absolute;margin-left:213pt;margin-top:11.25pt;width:289.5pt;height:517.5pt;z-index:251801600;visibility:visible;mso-wrap-style:square;mso-width-percent:0;mso-height-percent:0;mso-wrap-distance-left:9pt;mso-wrap-distance-top:0;mso-wrap-distance-right:9pt;mso-wrap-distance-bottom:0;mso-position-horizontal:absolute;mso-position-horizontal-relative:text;mso-position-vertical:absolute;mso-position-vertical-relative:text;mso-width-percent:0;mso-height-percent:0;mso-width-relative:margin;mso-height-relative:margin;v-text-anchor:top" o:gfxdata="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" fillcolor="white [3201]" strokeweight=".5pt">
                 <v:textbox>
                   <w:txbxContent>
                     <w:p>
@@ -7072,6 +7110,169 @@
                       </w:r>
                       <w:proofErr w:type="spellEnd"/>
                       <w:r>
+                        <w:t>)</w:t>
+                      </w:r>
+                      <w:r>
+                        <w:t xml:space="preserve"> ON DELETE CASCADE</w:t>
+                      </w:r>
+                      <w:r>
+                        <w:t>,</w:t>
+                      </w:r>
+                    </w:p>
+                    <w:p>
+                      <w:pPr>
+                        <w:spacing w:after="0"/>
+                      </w:pPr>
+                      <w:r>
+                        <w:t xml:space="preserve">  FOREIGN KEY (</w:t>
+                      </w:r>
+                      <w:proofErr w:type="spellStart"/>
+                      <w:r>
+                        <w:t>course_id</w:t>
+                      </w:r>
+                      <w:proofErr w:type="spellEnd"/>
+                      <w:r>
+                        <w:t>) REFERENCES courses (</w:t>
+                      </w:r>
+                      <w:proofErr w:type="spellStart"/>
+                      <w:r>
+                        <w:t>course_id</w:t>
+                      </w:r>
+                      <w:proofErr w:type="spellEnd"/>
+                      <w:r>
+                        <w:t>)</w:t>
+                      </w:r>
+                    </w:p>
+                    <w:p>
+                      <w:pPr>
+                        <w:spacing w:after="0"/>
+                      </w:pPr>
+                      <w:r>
+                        <w:t>ON DELETE CASCADE</w:t>
+                      </w:r>
+                    </w:p>
+                    <w:p>
+                      <w:pPr>
+                        <w:spacing w:after="0"/>
+                      </w:pPr>
+                      <w:r>
+                        <w:t>);</w:t>
+                      </w:r>
+                    </w:p>
+                    <w:p>
+                      <w:pPr>
+                        <w:spacing w:after="0"/>
+                      </w:pPr>
+                    </w:p>
+                    <w:p>
+                      <w:pPr>
+                        <w:spacing w:after="0"/>
+                      </w:pPr>
+                      <w:r>
+                        <w:t xml:space="preserve">CREATE TABLE </w:t>
+                      </w:r>
+                      <w:proofErr w:type="spellStart"/>
+                      <w:r>
+                        <w:t>enrollment_subjects</w:t>
+                      </w:r>
+                      <w:proofErr w:type="spellEnd"/>
+                      <w:r>
+                        <w:t xml:space="preserve"> (</w:t>
+                      </w:r>
+                    </w:p>
+                    <w:p>
+                      <w:pPr>
+                        <w:spacing w:after="0"/>
+                      </w:pPr>
+                      <w:r>
+                        <w:t xml:space="preserve">  </w:t>
+                      </w:r>
+                      <w:proofErr w:type="spellStart"/>
+                      <w:r>
+                        <w:t>enrl_id</w:t>
+                      </w:r>
+                      <w:proofErr w:type="spellEnd"/>
+                      <w:r>
+                        <w:t xml:space="preserve"> </w:t>
+                      </w:r>
+                      <w:proofErr w:type="gramStart"/>
+                      <w:r>
+                        <w:t>NUMBER(</w:t>
+                      </w:r>
+                      <w:proofErr w:type="gramEnd"/>
+                      <w:r>
+                        <w:t>15) NOT NULL,</w:t>
+                      </w:r>
+                    </w:p>
+                    <w:p>
+                      <w:pPr>
+                        <w:spacing w:after="0"/>
+                      </w:pPr>
+                      <w:r>
+                        <w:t xml:space="preserve">  </w:t>
+                      </w:r>
+                      <w:proofErr w:type="spellStart"/>
+                      <w:r>
+                        <w:t>course_id</w:t>
+                      </w:r>
+                      <w:proofErr w:type="spellEnd"/>
+                      <w:r>
+                        <w:t xml:space="preserve"> </w:t>
+                      </w:r>
+                      <w:proofErr w:type="gramStart"/>
+                      <w:r>
+                        <w:t>NUMBER(</w:t>
+                      </w:r>
+                      <w:proofErr w:type="gramEnd"/>
+                      <w:r>
+                        <w:t>3) NOT NULL,</w:t>
+                      </w:r>
+                    </w:p>
+                    <w:p>
+                      <w:pPr>
+                        <w:spacing w:after="0"/>
+                      </w:pPr>
+                      <w:r>
+                        <w:t xml:space="preserve">  </w:t>
+                      </w:r>
+                      <w:proofErr w:type="spellStart"/>
+                      <w:r>
+                        <w:t>subject_id</w:t>
+                      </w:r>
+                      <w:proofErr w:type="spellEnd"/>
+                      <w:r>
+                        <w:t xml:space="preserve"> </w:t>
+                      </w:r>
+                      <w:proofErr w:type="gramStart"/>
+                      <w:r>
+                        <w:t>NUMBER(</w:t>
+                      </w:r>
+                      <w:proofErr w:type="gramEnd"/>
+                      <w:r>
+                        <w:t>3) NOT NULL,</w:t>
+                      </w:r>
+                    </w:p>
+                    <w:p>
+                      <w:pPr>
+                        <w:spacing w:after="0"/>
+                      </w:pPr>
+                      <w:r>
+                        <w:t xml:space="preserve">  PRIMARY KEY (</w:t>
+                      </w:r>
+                      <w:proofErr w:type="spellStart"/>
+                      <w:r>
+                        <w:t>enrl_id</w:t>
+                      </w:r>
+                      <w:proofErr w:type="spellEnd"/>
+                      <w:r>
+                        <w:t xml:space="preserve">, </w:t>
+                      </w:r>
+                      <w:proofErr w:type="spellStart"/>
+                      <w:r>
+                        <w:t>subject_id</w:t>
+                      </w:r>
+                      <w:proofErr w:type="spellEnd"/>
+                      <w:r>
                         <w:t>),</w:t>
                       </w:r>
                     </w:p>
@@ -7084,20 +7285,74 @@
                       </w:r>
                       <w:proofErr w:type="spellStart"/>
                       <w:r>
-                        <w:t>course_id</w:t>
-                      </w:r>
-                      <w:proofErr w:type="spellEnd"/>
-                      <w:r>
-                        <w:t>) REFERENCES courses (</w:t>
-                      </w:r>
-                      <w:proofErr w:type="spellStart"/>
-                      <w:r>
-                        <w:t>course_id</w:t>
+                        <w:t>enrl_id</w:t>
+                      </w:r>
+                      <w:proofErr w:type="spellEnd"/>
+                      <w:r>
+                        <w:t xml:space="preserve">) REFERENCES </w:t>
+                      </w:r>
+                      <w:proofErr w:type="spellStart"/>
+                      <w:r>
+                        <w:t>enrollments</w:t>
+                      </w:r>
+                      <w:proofErr w:type="spellEnd"/>
+                      <w:r>
+                        <w:t xml:space="preserve"> (</w:t>
+                      </w:r>
+                      <w:proofErr w:type="spellStart"/>
+                      <w:r>
+                        <w:t>enrl_id</w:t>
                       </w:r>
                       <w:proofErr w:type="spellEnd"/>
                       <w:r>
                         <w:t>)</w:t>
                       </w:r>
+                      <w:r>
+                        <w:t xml:space="preserve"> ON DELETE CASCADE</w:t>
+                      </w:r>
+                      <w:r>
+                        <w:t>,</w:t>
+                      </w:r>
+                    </w:p>
+                    <w:p>
+                      <w:pPr>
+                        <w:spacing w:after="0"/>
+                      </w:pPr>
+                      <w:r>
+                        <w:t xml:space="preserve">  FOREIGN KEY (</w:t>
+                      </w:r>
+                      <w:proofErr w:type="spellStart"/>
+                      <w:r>
+                        <w:t>course_</w:t>
+                      </w:r>
+                      <w:proofErr w:type="gramStart"/>
+                      <w:r>
+                        <w:t>id,subject</w:t>
+                      </w:r>
+                      <w:proofErr w:type="gramEnd"/>
+                      <w:r>
+                        <w:t>_id</w:t>
+                      </w:r>
+                      <w:proofErr w:type="spellEnd"/>
+                      <w:r>
+                        <w:t>) REFERENCES subjects (</w:t>
+                      </w:r>
+                      <w:proofErr w:type="spellStart"/>
+                      <w:r>
+                        <w:t>course_id,subject_id</w:t>
+                      </w:r>
+                      <w:proofErr w:type="spellEnd"/>
+                      <w:r>
+                        <w:t>)</w:t>
+                      </w:r>
+                    </w:p>
+                    <w:p>
+                      <w:pPr>
+                        <w:spacing w:after="0"/>
+                      </w:pPr>
+                      <w:r>
+                        <w:t>ON DELETE CASCADE</w:t>
+                      </w:r>
                     </w:p>
                     <w:p>
                       <w:pPr>
@@ -7117,71 +7372,207 @@
                         <w:spacing w:after="0"/>
                       </w:pPr>
                       <w:r>
-                        <w:t xml:space="preserve">CREATE TABLE </w:t>
-                      </w:r>
-                      <w:proofErr w:type="spellStart"/>
-                      <w:r>
-                        <w:t>enrollment_subjects</w:t>
+                        <w:t>CREATE TABLE grades (</w:t>
+                      </w:r>
+                    </w:p>
+                    <w:p>
+                      <w:pPr>
+                        <w:spacing w:after="0"/>
+                      </w:pPr>
+                      <w:r>
+                        <w:t xml:space="preserve">  </w:t>
+                      </w:r>
+                      <w:proofErr w:type="spellStart"/>
+                      <w:r>
+                        <w:t>enrl_id</w:t>
+                      </w:r>
+                      <w:proofErr w:type="spellEnd"/>
+                      <w:r>
+                        <w:t xml:space="preserve"> </w:t>
+                      </w:r>
+                      <w:proofErr w:type="gramStart"/>
+                      <w:r>
+                        <w:t>NUMBER(</w:t>
+                      </w:r>
+                      <w:proofErr w:type="gramEnd"/>
+                      <w:r>
+                        <w:t>15) NOT NULL,</w:t>
+                      </w:r>
+                    </w:p>
+                    <w:p>
+                      <w:pPr>
+                        <w:spacing w:after="0"/>
+                      </w:pPr>
+                      <w:r>
+                        <w:t xml:space="preserve">  semester </w:t>
+                      </w:r>
+                      <w:proofErr w:type="gramStart"/>
+                      <w:r>
+                        <w:t>NUMBER(</w:t>
+                      </w:r>
+                      <w:proofErr w:type="gramEnd"/>
+                      <w:r>
+                        <w:t>1) NOT NULL,</w:t>
+                      </w:r>
+                    </w:p>
+                    <w:p>
+                      <w:pPr>
+                        <w:spacing w:after="0"/>
+                      </w:pPr>
+                      <w:r>
+                        <w:t xml:space="preserve">  </w:t>
+                      </w:r>
+                      <w:proofErr w:type="spellStart"/>
+                      <w:r>
+                        <w:t>subject_id</w:t>
+                      </w:r>
+                      <w:proofErr w:type="spellEnd"/>
+                      <w:r>
+                        <w:t xml:space="preserve"> </w:t>
+                      </w:r>
+                      <w:proofErr w:type="gramStart"/>
+                      <w:r>
+                        <w:t>NUMBER(</w:t>
+                      </w:r>
+                      <w:proofErr w:type="gramEnd"/>
+                      <w:r>
+                        <w:t>3) NOT NULL,</w:t>
+                      </w:r>
+                    </w:p>
+                    <w:p>
+                      <w:pPr>
+                        <w:spacing w:after="0"/>
+                      </w:pPr>
+                      <w:r>
+                        <w:t xml:space="preserve">  </w:t>
+                      </w:r>
+                      <w:proofErr w:type="spellStart"/>
+                      <w:r>
+                        <w:t>subject_marks</w:t>
+                      </w:r>
+                      <w:proofErr w:type="spellEnd"/>
+                      <w:r>
+                        <w:t xml:space="preserve"> </w:t>
+                      </w:r>
+                      <w:proofErr w:type="gramStart"/>
+                      <w:r>
+                        <w:t>NUMBER(</w:t>
+                      </w:r>
+                      <w:proofErr w:type="gramEnd"/>
+                      <w:r>
+                        <w:t>4,1) NOT NULL,</w:t>
+                      </w:r>
+                    </w:p>
+                    <w:p>
+                      <w:pPr>
+                        <w:spacing w:after="0"/>
+                      </w:pPr>
+                      <w:r>
+                        <w:t xml:space="preserve">  PRIMARY KEY (</w:t>
+                      </w:r>
+                      <w:proofErr w:type="spellStart"/>
+                      <w:r>
+                        <w:t>enrl_id</w:t>
+                      </w:r>
+                      <w:proofErr w:type="spellEnd"/>
+                      <w:r>
+                        <w:t xml:space="preserve">, </w:t>
+                      </w:r>
+                      <w:proofErr w:type="spellStart"/>
+                      <w:proofErr w:type="gramStart"/>
+                      <w:r>
+                        <w:t>semester,subject</w:t>
+                      </w:r>
+                      <w:proofErr w:type="gramEnd"/>
+                      <w:r>
+                        <w:t>_id</w:t>
+                      </w:r>
+                      <w:proofErr w:type="spellEnd"/>
+                      <w:r>
+                        <w:t>),</w:t>
+                      </w:r>
+                    </w:p>
+                    <w:p>
+                      <w:pPr>
+                        <w:spacing w:after="0"/>
+                      </w:pPr>
+                      <w:r>
+                        <w:t xml:space="preserve">  FOREIGN KEY (</w:t>
+                      </w:r>
+                      <w:proofErr w:type="spellStart"/>
+                      <w:r>
+                        <w:t>enrl_id</w:t>
+                      </w:r>
+                      <w:proofErr w:type="spellEnd"/>
+                      <w:r>
+                        <w:t xml:space="preserve">) REFERENCES </w:t>
+                      </w:r>
+                      <w:proofErr w:type="spellStart"/>
+                      <w:r>
+                        <w:t>enrollments</w:t>
                       </w:r>
                       <w:proofErr w:type="spellEnd"/>
                       <w:r>
                         <w:t xml:space="preserve"> (</w:t>
                       </w:r>
-                    </w:p>
-                    <w:p>
-                      <w:pPr>
-                        <w:spacing w:after="0"/>
-                      </w:pPr>
-                      <w:r>
-                        <w:t xml:space="preserve">  </w:t>
-                      </w:r>
                       <w:proofErr w:type="spellStart"/>
                       <w:r>
                         <w:t>enrl_id</w:t>
                       </w:r>
                       <w:proofErr w:type="spellEnd"/>
                       <w:r>
-                        <w:t xml:space="preserve"> </w:t>
+                        <w:t>)</w:t>
+                      </w:r>
+                      <w:r>
+                        <w:t xml:space="preserve"> ON DELETE CASCADE</w:t>
+                      </w:r>
+                      <w:r>
+                        <w:t>,</w:t>
+                      </w:r>
+                    </w:p>
+                    <w:p>
+                      <w:pPr>
+                        <w:spacing w:after="0"/>
+                      </w:pPr>
+                      <w:r>
+                        <w:t xml:space="preserve">  FOREIGN KEY (</w:t>
+                      </w:r>
+                      <w:proofErr w:type="spellStart"/>
+                      <w:r>
+                        <w:t>enrl_id</w:t>
+                      </w:r>
+                      <w:proofErr w:type="spellEnd"/>
+                      <w:r>
+                        <w:t xml:space="preserve">, </w:t>
+                      </w:r>
+                      <w:proofErr w:type="spellStart"/>
+                      <w:r>
+                        <w:t>subject_id</w:t>
+                      </w:r>
+                      <w:proofErr w:type="spellEnd"/>
+                      <w:r>
+                        <w:t xml:space="preserve">) REFERENCES </w:t>
+                      </w:r>
+                      <w:proofErr w:type="spellStart"/>
+                      <w:r>
+                        <w:t>enrollment_</w:t>
                       </w:r>
                       <w:proofErr w:type="gramStart"/>
                       <w:r>
-                        <w:t>NUMBER(</w:t>
-                      </w:r>
+                        <w:t>subjects</w:t>
+                      </w:r>
+                      <w:proofErr w:type="spellEnd"/>
+                      <w:r>
+                        <w:t>(</w:t>
+                      </w:r>
+                      <w:proofErr w:type="spellStart"/>
                       <w:proofErr w:type="gramEnd"/>
                       <w:r>
-                        <w:t>15) NOT NULL,</w:t>
-                      </w:r>
-                    </w:p>
-                    <w:p>
-                      <w:pPr>
-                        <w:spacing w:after="0"/>
-                      </w:pPr>
-                      <w:r>
-                        <w:t xml:space="preserve">  </w:t>
-                      </w:r>
-                      <w:proofErr w:type="spellStart"/>
-                      <w:r>
-                        <w:t>course_id</w:t>
-                      </w:r>
-                      <w:proofErr w:type="spellEnd"/>
-                      <w:r>
-                        <w:t xml:space="preserve"> </w:t>
-                      </w:r>
-                      <w:proofErr w:type="gramStart"/>
-                      <w:r>
-                        <w:t>NUMBER(</w:t>
-                      </w:r>
-                      <w:proofErr w:type="gramEnd"/>
-                      <w:r>
-                        <w:t>3) NOT NULL,</w:t>
-                      </w:r>
-                    </w:p>
-                    <w:p>
-                      <w:pPr>
-                        <w:spacing w:after="0"/>
-                      </w:pPr>
-                      <w:r>
-                        <w:t xml:space="preserve">  </w:t>
+                        <w:t>enrl_id</w:t>
+                      </w:r>
+                      <w:proofErr w:type="spellEnd"/>
+                      <w:r>
+                        <w:t xml:space="preserve">, </w:t>
                       </w:r>
                       <w:proofErr w:type="spellStart"/>
                       <w:r>
@@ -7189,102 +7580,6 @@
                       </w:r>
                       <w:proofErr w:type="spellEnd"/>
                       <w:r>
-                        <w:t xml:space="preserve"> </w:t>
-                      </w:r>
-                      <w:proofErr w:type="gramStart"/>
-                      <w:r>
-                        <w:t>NUMBER(</w:t>
-                      </w:r>
-                      <w:proofErr w:type="gramEnd"/>
-                      <w:r>
-                        <w:t>3) NOT NULL,</w:t>
-                      </w:r>
-                    </w:p>
-                    <w:p>
-                      <w:pPr>
-                        <w:spacing w:after="0"/>
-                      </w:pPr>
-                      <w:r>
-                        <w:t xml:space="preserve">  PRIMARY KEY (</w:t>
-                      </w:r>
-                      <w:proofErr w:type="spellStart"/>
-                      <w:r>
-                        <w:t>enrl_id</w:t>
-                      </w:r>
-                      <w:proofErr w:type="spellEnd"/>
-                      <w:r>
-                        <w:t xml:space="preserve">, </w:t>
-                      </w:r>
-                      <w:proofErr w:type="spellStart"/>
-                      <w:r>
-                        <w:t>subject_id</w:t>
-                      </w:r>
-                      <w:proofErr w:type="spellEnd"/>
-                      <w:r>
-                        <w:t>),</w:t>
-                      </w:r>
-                    </w:p>
-                    <w:p>
-                      <w:pPr>
-                        <w:spacing w:after="0"/>
-                      </w:pPr>
-                      <w:r>
-                        <w:t xml:space="preserve">  FOREIGN KEY (</w:t>
-                      </w:r>
-                      <w:proofErr w:type="spellStart"/>
-                      <w:r>
-                        <w:t>enrl_id</w:t>
-                      </w:r>
-                      <w:proofErr w:type="spellEnd"/>
-                      <w:r>
-                        <w:t xml:space="preserve">) REFERENCES </w:t>
-                      </w:r>
-                      <w:proofErr w:type="spellStart"/>
-                      <w:r>
-                        <w:t>enrollments</w:t>
-                      </w:r>
-                      <w:proofErr w:type="spellEnd"/>
-                      <w:r>
-                        <w:t xml:space="preserve"> (</w:t>
-                      </w:r>
-                      <w:proofErr w:type="spellStart"/>
-                      <w:r>
-                        <w:t>enrl_id</w:t>
-                      </w:r>
-                      <w:proofErr w:type="spellEnd"/>
-                      <w:r>
-                        <w:t>),</w:t>
-                      </w:r>
-                    </w:p>
-                    <w:p>
-                      <w:pPr>
-                        <w:spacing w:after="0"/>
-                      </w:pPr>
-                      <w:r>
-                        <w:t xml:space="preserve">  FOREIGN KEY (</w:t>
-                      </w:r>
-                      <w:proofErr w:type="spellStart"/>
-                      <w:r>
-                        <w:t>course_</w:t>
-                      </w:r>
-                      <w:proofErr w:type="gramStart"/>
-                      <w:r>
-                        <w:t>id,subject</w:t>
-                      </w:r>
-                      <w:proofErr w:type="gramEnd"/>
-                      <w:r>
-                        <w:t>_id</w:t>
-                      </w:r>
-                      <w:proofErr w:type="spellEnd"/>
-                      <w:r>
-                        <w:t>) REFERENCES subjects (</w:t>
-                      </w:r>
-                      <w:proofErr w:type="spellStart"/>
-                      <w:r>
-                        <w:t>course_id,subject_id</w:t>
-                      </w:r>
-                      <w:proofErr w:type="spellEnd"/>
-                      <w:r>
                         <w:t>)</w:t>
                       </w:r>
                     </w:p>
@@ -7293,222 +7588,7 @@
                         <w:spacing w:after="0"/>
                       </w:pPr>
                       <w:r>
-                        <w:t>);</w:t>
-                      </w:r>
-                    </w:p>
-                    <w:p>
-                      <w:pPr>
-                        <w:spacing w:after="0"/>
-                      </w:pPr>
-                    </w:p>
-                    <w:p>
-                      <w:pPr>
-                        <w:spacing w:after="0"/>
-                      </w:pPr>
-                      <w:r>
-                        <w:t>CREATE TABLE grades (</w:t>
-                      </w:r>
-                    </w:p>
-                    <w:p>
-                      <w:pPr>
-                        <w:spacing w:after="0"/>
-                      </w:pPr>
-                      <w:r>
-                        <w:t xml:space="preserve">  </w:t>
-                      </w:r>
-                      <w:proofErr w:type="spellStart"/>
-                      <w:r>
-                        <w:t>enrl_id</w:t>
-                      </w:r>
-                      <w:proofErr w:type="spellEnd"/>
-                      <w:r>
-                        <w:t xml:space="preserve"> </w:t>
-                      </w:r>
-                      <w:proofErr w:type="gramStart"/>
-                      <w:r>
-                        <w:t>NUMBER(</w:t>
-                      </w:r>
-                      <w:proofErr w:type="gramEnd"/>
-                      <w:r>
-                        <w:t>15) NOT NULL,</w:t>
-                      </w:r>
-                    </w:p>
-                    <w:p>
-                      <w:pPr>
-                        <w:spacing w:after="0"/>
-                      </w:pPr>
-                      <w:r>
-                        <w:t xml:space="preserve">  semester </w:t>
-                      </w:r>
-                      <w:proofErr w:type="gramStart"/>
-                      <w:r>
-                        <w:t>NUMBER(</w:t>
-                      </w:r>
-                      <w:proofErr w:type="gramEnd"/>
-                      <w:r>
-                        <w:t>1) NOT NULL,</w:t>
-                      </w:r>
-                    </w:p>
-                    <w:p>
-                      <w:pPr>
-                        <w:spacing w:after="0"/>
-                      </w:pPr>
-                      <w:r>
-                        <w:t xml:space="preserve">  </w:t>
-                      </w:r>
-                      <w:proofErr w:type="spellStart"/>
-                      <w:r>
-                        <w:t>subject_id</w:t>
-                      </w:r>
-                      <w:proofErr w:type="spellEnd"/>
-                      <w:r>
-                        <w:t xml:space="preserve"> </w:t>
-                      </w:r>
-                      <w:proofErr w:type="gramStart"/>
-                      <w:r>
-                        <w:t>NUMBER(</w:t>
-                      </w:r>
-                      <w:proofErr w:type="gramEnd"/>
-                      <w:r>
-                        <w:t>3) NOT NULL,</w:t>
-                      </w:r>
-                    </w:p>
-                    <w:p>
-                      <w:pPr>
-                        <w:spacing w:after="0"/>
-                      </w:pPr>
-                      <w:r>
-                        <w:t xml:space="preserve">  </w:t>
-                      </w:r>
-                      <w:proofErr w:type="spellStart"/>
-                      <w:r>
-                        <w:t>subject_marks</w:t>
-                      </w:r>
-                      <w:proofErr w:type="spellEnd"/>
-                      <w:r>
-                        <w:t xml:space="preserve"> </w:t>
-                      </w:r>
-                      <w:proofErr w:type="gramStart"/>
-                      <w:r>
-                        <w:t>NUMBER(</w:t>
-                      </w:r>
-                      <w:proofErr w:type="gramEnd"/>
-                      <w:r>
-                        <w:t>4,1) NOT NULL,</w:t>
-                      </w:r>
-                    </w:p>
-                    <w:p>
-                      <w:pPr>
-                        <w:spacing w:after="0"/>
-                      </w:pPr>
-                      <w:r>
-                        <w:t xml:space="preserve">  PRIMARY KEY (</w:t>
-                      </w:r>
-                      <w:proofErr w:type="spellStart"/>
-                      <w:r>
-                        <w:t>enrl_id</w:t>
-                      </w:r>
-                      <w:proofErr w:type="spellEnd"/>
-                      <w:r>
-                        <w:t xml:space="preserve">, </w:t>
-                      </w:r>
-                      <w:proofErr w:type="spellStart"/>
-                      <w:proofErr w:type="gramStart"/>
-                      <w:r>
-                        <w:t>semester,subject</w:t>
-                      </w:r>
-                      <w:proofErr w:type="gramEnd"/>
-                      <w:r>
-                        <w:t>_id</w:t>
-                      </w:r>
-                      <w:proofErr w:type="spellEnd"/>
-                      <w:r>
-                        <w:t>),</w:t>
-                      </w:r>
-                    </w:p>
-                    <w:p>
-                      <w:pPr>
-                        <w:spacing w:after="0"/>
-                      </w:pPr>
-                      <w:r>
-                        <w:t xml:space="preserve">  FOREIGN KEY (</w:t>
-                      </w:r>
-                      <w:proofErr w:type="spellStart"/>
-                      <w:r>
-                        <w:t>enrl_id</w:t>
-                      </w:r>
-                      <w:proofErr w:type="spellEnd"/>
-                      <w:r>
-                        <w:t xml:space="preserve">) REFERENCES </w:t>
-                      </w:r>
-                      <w:proofErr w:type="spellStart"/>
-                      <w:r>
-                        <w:t>enrollments</w:t>
-                      </w:r>
-                      <w:proofErr w:type="spellEnd"/>
-                      <w:r>
-                        <w:t xml:space="preserve"> (</w:t>
-                      </w:r>
-                      <w:proofErr w:type="spellStart"/>
-                      <w:r>
-                        <w:t>enrl_id</w:t>
-                      </w:r>
-                      <w:proofErr w:type="spellEnd"/>
-                      <w:r>
-                        <w:t>),</w:t>
-                      </w:r>
-                    </w:p>
-                    <w:p>
-                      <w:pPr>
-                        <w:spacing w:after="0"/>
-                      </w:pPr>
-                      <w:r>
-                        <w:t xml:space="preserve">  FOREIGN KEY (</w:t>
-                      </w:r>
-                      <w:proofErr w:type="spellStart"/>
-                      <w:r>
-                        <w:t>enrl_id</w:t>
-                      </w:r>
-                      <w:proofErr w:type="spellEnd"/>
-                      <w:r>
-                        <w:t xml:space="preserve">, </w:t>
-                      </w:r>
-                      <w:proofErr w:type="spellStart"/>
-                      <w:r>
-                        <w:t>subject_id</w:t>
-                      </w:r>
-                      <w:proofErr w:type="spellEnd"/>
-                      <w:r>
-                        <w:t xml:space="preserve">) REFERENCES </w:t>
-                      </w:r>
-                      <w:proofErr w:type="spellStart"/>
-                      <w:r>
-                        <w:t>enrollment_</w:t>
-                      </w:r>
-                      <w:proofErr w:type="gramStart"/>
-                      <w:r>
-                        <w:t>subjects</w:t>
-                      </w:r>
-                      <w:proofErr w:type="spellEnd"/>
-                      <w:r>
-                        <w:t>(</w:t>
-                      </w:r>
-                      <w:proofErr w:type="spellStart"/>
-                      <w:proofErr w:type="gramEnd"/>
-                      <w:r>
-                        <w:t>enrl_id</w:t>
-                      </w:r>
-                      <w:proofErr w:type="spellEnd"/>
-                      <w:r>
-                        <w:t xml:space="preserve">, </w:t>
-                      </w:r>
-                      <w:proofErr w:type="spellStart"/>
-                      <w:r>
-                        <w:t>subject_id</w:t>
-                      </w:r>
-                      <w:proofErr w:type="spellEnd"/>
-                      <w:r>
-                        <w:t>)</w:t>
+                        <w:t>ON DELETE CASCADE</w:t>
                       </w:r>
                     </w:p>
                     <w:p>
@@ -7784,7 +7864,7 @@
         <mc:AlternateContent>
           <mc:Choice Requires="wps">
             <w:drawing>
-              <wp:anchor distT="0" distB="0" distL="114300" distR="114300" simplePos="0" relativeHeight="251800576" behindDoc="0" locked="0" layoutInCell="1" allowOverlap="1" wp14:anchorId="0047B4C7" wp14:editId="224ABE98">
+              <wp:anchor distT="0" distB="0" distL="114300" distR="114300" simplePos="0" relativeHeight="251800576" behindDoc="0" locked="0" layoutInCell="1" allowOverlap="1" wp14:anchorId="0047B4C7" wp14:editId="7DB95485">
                 <wp:simplePos x="0" y="0"/>
                 <wp:positionH relativeFrom="margin">
                   <wp:posOffset>-685800</wp:posOffset>
@@ -7792,8 +7872,8 @@
                 <wp:positionV relativeFrom="paragraph">
                   <wp:posOffset>276860</wp:posOffset>
                 </wp:positionV>
-                <wp:extent cx="3257550" cy="4638675"/>
-                <wp:effectExtent l="0" t="0" r="19050" b="28575"/>
+                <wp:extent cx="3257550" cy="5581650"/>
+                <wp:effectExtent l="0" t="0" r="19050" b="19050"/>
                 <wp:wrapNone/>
                 <wp:docPr id="14" name="Text Box 14"/>
                 <wp:cNvGraphicFramePr/>
@@ -7804,7 +7884,7 @@
                       <wps:spPr>
                         <a:xfrm>
                           <a:off x="0" y="0"/>
-                          <a:ext cx="3257550" cy="4638675"/>
+                          <a:ext cx="3257550" cy="5581650"/>
                         </a:xfrm>
                         <a:prstGeom prst="rect">
                           <a:avLst/>
@@ -8136,6 +8216,14 @@
                             <w:proofErr w:type="spellEnd"/>
                             <w:r>
                               <w:t>)</w:t>
+                            </w:r>
+                          </w:p>
+                          <w:p>
+                            <w:pPr>
+                              <w:spacing w:after="0"/>
+                            </w:pPr>
+                            <w:r>
+                              <w:t>ON DELETE CASCADE</w:t>
                             </w:r>
                           </w:p>
                           <w:p>
@@ -8168,7 +8256,7 @@
           </mc:Choice>
           <mc:Fallback>
             <w:pict>
-              <v:shape w14:anchorId="0047B4C7" id="Text Box 14" o:spid="_x0000_s1068" type="#_x0000_t202" style="position:absolute;margin-left:-54pt;margin-top:21.8pt;width:256.5pt;height:365.25pt;z-index:251800576;visibility:visible;mso-wrap-style:square;mso-width-percent:0;mso-height-percent:0;mso-wrap-distance-left:9pt;mso-wrap-distance-top:0;mso-wrap-distance-right:9pt;mso-wrap-distance-bottom:0;mso-position-horizontal:absolute;mso-position-horizontal-relative:margin;mso-position-vertical:absolute;mso-position-vertical-relative:text;mso-width-percent:0;mso-height-percent:0;mso-width-relative:margin;mso-height-relative:margin;v-text-anchor:top" o:gfxdata="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" fillcolor="white [3201]" strokeweight=".5pt">
+              <v:shape w14:anchorId="0047B4C7" id="Text Box 14" o:spid="_x0000_s1065" type="#_x0000_t202" style="position:absolute;margin-left:-54pt;margin-top:21.8pt;width:256.5pt;height:439.5pt;z-index:251800576;visibility:visible;mso-wrap-style:square;mso-width-percent:0;mso-height-percent:0;mso-wrap-distance-left:9pt;mso-wrap-distance-top:0;mso-wrap-distance-right:9pt;mso-wrap-distance-bottom:0;mso-position-horizontal:absolute;mso-position-horizontal-relative:margin;mso-position-vertical:absolute;mso-position-vertical-relative:text;mso-width-percent:0;mso-height-percent:0;mso-width-relative:margin;mso-height-relative:margin;v-text-anchor:top" o:gfxdata="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" fillcolor="white [3201]" strokeweight=".5pt">
                 <v:textbox>
                   <w:txbxContent>
                     <w:p>
@@ -8487,6 +8575,14 @@
                       <w:proofErr w:type="spellEnd"/>
                       <w:r>
                         <w:t>)</w:t>
+                      </w:r>
+                    </w:p>
+                    <w:p>
+                      <w:pPr>
+                        <w:spacing w:after="0"/>
+                      </w:pPr>
+                      <w:r>
+                        <w:t>ON DELETE CASCADE</w:t>
                       </w:r>
                     </w:p>
                     <w:p>
@@ -8678,7 +8774,7 @@
           </mc:Choice>
           <mc:Fallback>
             <w:pict>
-              <v:shape w14:anchorId="2CF2795D" id="Text Box 16" o:spid="_x0000_s1069" type="#_x0000_t202" style="position:absolute;margin-left:398.8pt;margin-top:3pt;width:450pt;height:94.5pt;z-index:251803648;visibility:visible;mso-wrap-style:square;mso-width-percent:0;mso-height-percent:0;mso-wrap-distance-left:9pt;mso-wrap-distance-top:0;mso-wrap-distance-right:9pt;mso-wrap-distance-bottom:0;mso-position-horizontal:right;mso-position-horizontal-relative:margin;mso-position-vertical:absolute;mso-position-vertical-relative:text;mso-width-percent:0;mso-height-percent:0;mso-width-relative:margin;mso-height-relative:margin;v-text-anchor:top" o:gfxdata="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" fillcolor="white [3201]" strokeweight=".5pt">
+              <v:shape w14:anchorId="2CF2795D" id="Text Box 16" o:spid="_x0000_s1066" type="#_x0000_t202" style="position:absolute;margin-left:398.8pt;margin-top:3pt;width:450pt;height:94.5pt;z-index:251803648;visibility:visible;mso-wrap-style:square;mso-width-percent:0;mso-height-percent:0;mso-wrap-distance-left:9pt;mso-wrap-distance-top:0;mso-wrap-distance-right:9pt;mso-wrap-distance-bottom:0;mso-position-horizontal:right;mso-position-horizontal-relative:margin;mso-position-vertical:absolute;mso-position-vertical-relative:text;mso-width-percent:0;mso-height-percent:0;mso-width-relative:margin;mso-height-relative:margin;v-text-anchor:top" o:gfxdata="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" fillcolor="white [3201]" strokeweight=".5pt">
                 <v:textbox>
                   <w:txbxContent>
                     <w:p>
@@ -8686,10 +8782,7 @@
                         <w:spacing w:after="0"/>
                       </w:pPr>
                       <w:r>
-                        <w:t>-- courses</w:t>
-                      </w:r>
-                      <w:r>
-                        <w:t xml:space="preserve"> TABLE insertion</w:t>
+                        <w:t>-- courses TABLE insertion</w:t>
                       </w:r>
                     </w:p>
                     <w:p>
@@ -9481,7 +9574,7 @@
           </mc:Choice>
           <mc:Fallback>
             <w:pict>
-              <v:shape w14:anchorId="4D2B9D57" id="Text Box 17" o:spid="_x0000_s1070" type="#_x0000_t202" style="position:absolute;margin-left:398.8pt;margin-top:.8pt;width:450pt;height:587.25pt;z-index:251804672;visibility:visible;mso-wrap-style:square;mso-width-percent:0;mso-height-percent:0;mso-wrap-distance-left:9pt;mso-wrap-distance-top:0;mso-wrap-distance-right:9pt;mso-wrap-distance-bottom:0;mso-position-horizontal:right;mso-position-horizontal-relative:margin;mso-position-vertical:absolute;mso-position-vertical-relative:text;mso-width-percent:0;mso-height-percent:0;mso-width-relative:margin;mso-height-relative:margin;v-text-anchor:top" o:gfxdata="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" fillcolor="white [3201]" strokeweight=".5pt">
+              <v:shape w14:anchorId="4D2B9D57" id="Text Box 17" o:spid="_x0000_s1067" type="#_x0000_t202" style="position:absolute;margin-left:398.8pt;margin-top:.8pt;width:450pt;height:587.25pt;z-index:251804672;visibility:visible;mso-wrap-style:square;mso-width-percent:0;mso-height-percent:0;mso-wrap-distance-left:9pt;mso-wrap-distance-top:0;mso-wrap-distance-right:9pt;mso-wrap-distance-bottom:0;mso-position-horizontal:right;mso-position-horizontal-relative:margin;mso-position-vertical:absolute;mso-position-vertical-relative:text;mso-width-percent:0;mso-height-percent:0;mso-width-relative:margin;mso-height-relative:margin;v-text-anchor:top" o:gfxdata="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" fillcolor="white [3201]" strokeweight=".5pt">
                 <v:textbox>
                   <w:txbxContent>
                     <w:p>
@@ -9621,10 +9714,7 @@
                       </w:pPr>
                       <w:proofErr w:type="gramStart"/>
                       <w:r>
-                        <w:t>--  subje</w:t>
-                      </w:r>
-                      <w:r>
-                        <w:t>cts</w:t>
+                        <w:t>--  subjects</w:t>
                       </w:r>
                       <w:proofErr w:type="gramEnd"/>
                       <w:r>
@@ -9773,19 +9863,7 @@
                         <w:t xml:space="preserve">TABLE insertion </w:t>
                       </w:r>
                       <w:r>
-                        <w:t xml:space="preserve">for the </w:t>
-                      </w:r>
-                      <w:r>
-                        <w:t>third</w:t>
-                      </w:r>
-                      <w:r>
-                        <w:t xml:space="preserve"> course (</w:t>
-                      </w:r>
-                      <w:r>
-                        <w:t>Physics</w:t>
-                      </w:r>
-                      <w:r>
-                        <w:t>)</w:t>
+                        <w:t>for the third course (Physics)</w:t>
                       </w:r>
                     </w:p>
                     <w:p>
@@ -9916,19 +9994,7 @@
                         <w:t xml:space="preserve">TABLE insertion </w:t>
                       </w:r>
                       <w:r>
-                        <w:t xml:space="preserve">for the </w:t>
-                      </w:r>
-                      <w:r>
-                        <w:t>fourth</w:t>
-                      </w:r>
-                      <w:r>
-                        <w:t xml:space="preserve"> course (</w:t>
-                      </w:r>
-                      <w:r>
-                        <w:t>English</w:t>
-                      </w:r>
-                      <w:r>
-                        <w:t>)</w:t>
+                        <w:t>for the fourth course (English)</w:t>
                       </w:r>
                     </w:p>
                     <w:p>
@@ -10056,19 +10122,7 @@
                         <w:t xml:space="preserve"> TABLE insertion</w:t>
                       </w:r>
                       <w:r>
-                        <w:t xml:space="preserve"> for the </w:t>
-                      </w:r>
-                      <w:r>
-                        <w:t>fifth</w:t>
-                      </w:r>
-                      <w:r>
-                        <w:t xml:space="preserve"> course (</w:t>
-                      </w:r>
-                      <w:r>
-                        <w:t>Com</w:t>
-                      </w:r>
-                      <w:r>
-                        <w:t>)</w:t>
+                        <w:t xml:space="preserve"> for the fifth course (Com)</w:t>
                       </w:r>
                     </w:p>
                     <w:p>
@@ -10588,7 +10642,7 @@
           </mc:Choice>
           <mc:Fallback>
             <w:pict>
-              <v:shape w14:anchorId="0DC2BDDA" id="Text Box 22" o:spid="_x0000_s1071" type="#_x0000_t202" style="position:absolute;left:0;text-align:left;margin-left:0;margin-top:.75pt;width:534.75pt;height:170.25pt;z-index:251813888;visibility:visible;mso-wrap-style:square;mso-width-percent:0;mso-height-percent:0;mso-wrap-distance-left:9pt;mso-wrap-distance-top:0;mso-wrap-distance-right:9pt;mso-wrap-distance-bottom:0;mso-position-horizontal:center;mso-position-horizontal-relative:margin;mso-position-vertical:absolute;mso-position-vertical-relative:text;mso-width-percent:0;mso-height-percent:0;mso-width-relative:margin;mso-height-relative:margin;v-text-anchor:top" o:gfxdata="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" fillcolor="white [3201]" strokeweight=".5pt">
+              <v:shape w14:anchorId="0DC2BDDA" id="Text Box 22" o:spid="_x0000_s1068" type="#_x0000_t202" style="position:absolute;left:0;text-align:left;margin-left:0;margin-top:.75pt;width:534.75pt;height:170.25pt;z-index:251813888;visibility:visible;mso-wrap-style:square;mso-width-percent:0;mso-height-percent:0;mso-wrap-distance-left:9pt;mso-wrap-distance-top:0;mso-wrap-distance-right:9pt;mso-wrap-distance-bottom:0;mso-position-horizontal:center;mso-position-horizontal-relative:margin;mso-position-vertical:absolute;mso-position-vertical-relative:text;mso-width-percent:0;mso-height-percent:0;mso-width-relative:margin;mso-height-relative:margin;v-text-anchor:top" o:gfxdata="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" fillcolor="white [3201]" strokeweight=".5pt">
                 <v:textbox>
                   <w:txbxContent>
                     <w:p>
@@ -10596,13 +10650,7 @@
                         <w:spacing w:after="0"/>
                       </w:pPr>
                       <w:r>
-                        <w:t xml:space="preserve">-- </w:t>
-                      </w:r>
-                      <w:r>
-                        <w:t>students</w:t>
-                      </w:r>
-                      <w:r>
-                        <w:t xml:space="preserve"> TABLE insertion</w:t>
+                        <w:t>-- students TABLE insertion</w:t>
                       </w:r>
                     </w:p>
                     <w:p>
@@ -11507,7 +11555,7 @@
           </mc:Choice>
           <mc:Fallback>
             <w:pict>
-              <v:shape w14:anchorId="40E5E7DF" id="Text Box 23" o:spid="_x0000_s1072" type="#_x0000_t202" style="position:absolute;margin-left:0;margin-top:27.05pt;width:534pt;height:170.25pt;z-index:251815936;visibility:visible;mso-wrap-style:square;mso-width-percent:0;mso-height-percent:0;mso-wrap-distance-left:9pt;mso-wrap-distance-top:0;mso-wrap-distance-right:9pt;mso-wrap-distance-bottom:0;mso-position-horizontal:center;mso-position-horizontal-relative:margin;mso-position-vertical:absolute;mso-position-vertical-relative:text;mso-width-percent:0;mso-height-percent:0;mso-width-relative:margin;mso-height-relative:margin;v-text-anchor:top" o:gfxdata="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" fillcolor="white [3201]" strokeweight=".5pt">
+              <v:shape w14:anchorId="40E5E7DF" id="Text Box 23" o:spid="_x0000_s1069" type="#_x0000_t202" style="position:absolute;margin-left:0;margin-top:27.05pt;width:534pt;height:170.25pt;z-index:251815936;visibility:visible;mso-wrap-style:square;mso-width-percent:0;mso-height-percent:0;mso-wrap-distance-left:9pt;mso-wrap-distance-top:0;mso-wrap-distance-right:9pt;mso-wrap-distance-bottom:0;mso-position-horizontal:center;mso-position-horizontal-relative:margin;mso-position-vertical:absolute;mso-position-vertical-relative:text;mso-width-percent:0;mso-height-percent:0;mso-width-relative:margin;mso-height-relative:margin;v-text-anchor:top" o:gfxdata="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" fillcolor="white [3201]" strokeweight=".5pt">
                 <v:textbox>
                   <w:txbxContent>
                     <w:p>
@@ -12967,7 +13015,7 @@
           </mc:Choice>
           <mc:Fallback>
             <w:pict>
-              <v:shape w14:anchorId="28247F03" id="Text Box 24" o:spid="_x0000_s1073" type="#_x0000_t202" style="position:absolute;left:0;text-align:left;margin-left:-42pt;margin-top:9.15pt;width:534pt;height:325.5pt;z-index:251817984;visibility:visible;mso-wrap-style:square;mso-width-percent:0;mso-height-percent:0;mso-wrap-distance-left:9pt;mso-wrap-distance-top:0;mso-wrap-distance-right:9pt;mso-wrap-distance-bottom:0;mso-position-horizontal:absolute;mso-position-horizontal-relative:margin;mso-position-vertical:absolute;mso-position-vertical-relative:text;mso-width-percent:0;mso-height-percent:0;mso-width-relative:margin;mso-height-relative:margin;v-text-anchor:top" o:gfxdata="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" fillcolor="white [3201]" strokeweight=".5pt">
+              <v:shape w14:anchorId="28247F03" id="Text Box 24" o:spid="_x0000_s1070" type="#_x0000_t202" style="position:absolute;left:0;text-align:left;margin-left:-42pt;margin-top:9.15pt;width:534pt;height:325.5pt;z-index:251817984;visibility:visible;mso-wrap-style:square;mso-width-percent:0;mso-height-percent:0;mso-wrap-distance-left:9pt;mso-wrap-distance-top:0;mso-wrap-distance-right:9pt;mso-wrap-distance-bottom:0;mso-position-horizontal:absolute;mso-position-horizontal-relative:margin;mso-position-vertical:absolute;mso-position-vertical-relative:text;mso-width-percent:0;mso-height-percent:0;mso-width-relative:margin;mso-height-relative:margin;v-text-anchor:top" o:gfxdata="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" fillcolor="white [3201]" strokeweight=".5pt">
                 <v:textbox>
                   <w:txbxContent>
                     <w:p>
@@ -12979,10 +13027,7 @@
                       </w:r>
                       <w:proofErr w:type="spellStart"/>
                       <w:r>
-                        <w:t>e</w:t>
-                      </w:r>
-                      <w:r>
-                        <w:t>nrollment_subjects</w:t>
+                        <w:t>enrollment_subjects</w:t>
                       </w:r>
                       <w:proofErr w:type="spellEnd"/>
                       <w:r>
@@ -13230,10 +13275,7 @@
                       </w:r>
                       <w:proofErr w:type="spellStart"/>
                       <w:r>
-                        <w:t>subjec</w:t>
-                      </w:r>
-                      <w:r>
-                        <w:t>t_id</w:t>
+                        <w:t>subject_id</w:t>
                       </w:r>
                       <w:proofErr w:type="spellEnd"/>
                       <w:r>
@@ -13258,10 +13300,7 @@
                         <w:spacing w:after="0"/>
                       </w:pPr>
                       <w:r>
-                        <w:t>-- Student 2021002 (Olivia Wilson) en</w:t>
-                      </w:r>
-                      <w:r>
-                        <w:t>rolled in History (</w:t>
+                        <w:t>-- Student 2021002 (Olivia Wilson) enrolled in History (</w:t>
                       </w:r>
                       <w:proofErr w:type="spellStart"/>
                       <w:r>
@@ -13497,10 +13536,7 @@
                       </w:r>
                       <w:proofErr w:type="spellStart"/>
                       <w:r>
-                        <w:t>subjec</w:t>
-                      </w:r>
-                      <w:r>
-                        <w:t>t_id</w:t>
+                        <w:t>subject_id</w:t>
                       </w:r>
                       <w:proofErr w:type="spellEnd"/>
                       <w:r>
@@ -13525,10 +13561,7 @@
                         <w:spacing w:after="0"/>
                       </w:pPr>
                       <w:r>
-                        <w:t xml:space="preserve">-- Student 2021003 (Liam Martinez) enrolled in Physics </w:t>
-                      </w:r>
-                      <w:r>
-                        <w:t>(</w:t>
+                        <w:t>-- Student 2021003 (Liam Martinez) enrolled in Physics (</w:t>
                       </w:r>
                       <w:proofErr w:type="spellStart"/>
                       <w:r>
@@ -15751,7 +15784,7 @@
           </mc:Choice>
           <mc:Fallback>
             <w:pict>
-              <v:shape w14:anchorId="4BA64F58" id="Text Box 25" o:spid="_x0000_s1074" type="#_x0000_t202" style="position:absolute;left:0;text-align:left;margin-left:-42pt;margin-top:0;width:534pt;height:709.5pt;z-index:251820032;visibility:visible;mso-wrap-style:square;mso-width-percent:0;mso-height-percent:0;mso-wrap-distance-left:9pt;mso-wrap-distance-top:0;mso-wrap-distance-right:9pt;mso-wrap-distance-bottom:0;mso-position-horizontal:absolute;mso-position-horizontal-relative:margin;mso-position-vertical:absolute;mso-position-vertical-relative:text;mso-width-percent:0;mso-height-percent:0;mso-width-relative:margin;mso-height-relative:margin;v-text-anchor:top" o:gfxdata="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" fillcolor="white [3201]" strokeweight=".5pt">
+              <v:shape w14:anchorId="4BA64F58" id="Text Box 25" o:spid="_x0000_s1071" type="#_x0000_t202" style="position:absolute;left:0;text-align:left;margin-left:-42pt;margin-top:0;width:534pt;height:709.5pt;z-index:251820032;visibility:visible;mso-wrap-style:square;mso-width-percent:0;mso-height-percent:0;mso-wrap-distance-left:9pt;mso-wrap-distance-top:0;mso-wrap-distance-right:9pt;mso-wrap-distance-bottom:0;mso-position-horizontal:absolute;mso-position-horizontal-relative:margin;mso-position-vertical:absolute;mso-position-vertical-relative:text;mso-width-percent:0;mso-height-percent:0;mso-width-relative:margin;mso-height-relative:margin;v-text-anchor:top" o:gfxdata="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" fillcolor="white [3201]" strokeweight=".5pt">
                 <v:textbox>
                   <w:txbxContent>
                     <w:p>
@@ -15759,10 +15792,7 @@
                         <w:spacing w:after="0"/>
                       </w:pPr>
                       <w:r>
-                        <w:t>-- Student 2021004 (Sophia Garcia) also en</w:t>
-                      </w:r>
-                      <w:r>
-                        <w:t>rolled in Physics (</w:t>
+                        <w:t>-- Student 2021004 (Sophia Garcia) also enrolled in Physics (</w:t>
                       </w:r>
                       <w:proofErr w:type="spellStart"/>
                       <w:r>
@@ -16023,10 +16053,7 @@
                         <w:spacing w:after="0"/>
                       </w:pPr>
                       <w:r>
-                        <w:t>-- Student 2021005 (Ethan Harris) enrolled in</w:t>
-                      </w:r>
-                      <w:r>
-                        <w:t xml:space="preserve"> Computer Science (</w:t>
+                        <w:t>-- Student 2021005 (Ethan Harris) enrolled in Computer Science (</w:t>
                       </w:r>
                       <w:proofErr w:type="spellStart"/>
                       <w:r>
@@ -16287,10 +16314,7 @@
                         <w:spacing w:after="0"/>
                       </w:pPr>
                       <w:r>
-                        <w:t>-- Student 2022001 (Sarah Johnson)</w:t>
-                      </w:r>
-                      <w:r>
-                        <w:t xml:space="preserve"> enrolled in Math (</w:t>
+                        <w:t>-- Student 2022001 (Sarah Johnson) enrolled in Math (</w:t>
                       </w:r>
                       <w:proofErr w:type="spellStart"/>
                       <w:r>
@@ -16551,10 +16575,7 @@
                         <w:spacing w:after="0"/>
                       </w:pPr>
                       <w:r>
-                        <w:t>-- Student 2022002 (Michael Brown) en</w:t>
-                      </w:r>
-                      <w:r>
-                        <w:t>rolled in English (</w:t>
+                        <w:t>-- Student 2022002 (Michael Brown) enrolled in English (</w:t>
                       </w:r>
                       <w:proofErr w:type="spellStart"/>
                       <w:r>
@@ -16815,10 +16836,7 @@
                         <w:spacing w:after="0"/>
                       </w:pPr>
                       <w:r>
-                        <w:t>-- Student 2022003 (Daniel Smith) also en</w:t>
-                      </w:r>
-                      <w:r>
-                        <w:t>rolled in Physics (</w:t>
+                        <w:t>-- Student 2022003 (Daniel Smith) also enrolled in Physics (</w:t>
                       </w:r>
                       <w:proofErr w:type="spellStart"/>
                       <w:r>
@@ -17079,10 +17097,7 @@
                         <w:spacing w:after="0"/>
                       </w:pPr>
                       <w:r>
-                        <w:t>-- Student 2022004 (Matthew Lee) also enrolled in</w:t>
-                      </w:r>
-                      <w:r>
-                        <w:t xml:space="preserve"> Computer Science (</w:t>
+                        <w:t>-- Student 2022004 (Matthew Lee) also enrolled in Computer Science (</w:t>
                       </w:r>
                       <w:proofErr w:type="spellStart"/>
                       <w:r>
@@ -17343,10 +17358,7 @@
                         <w:spacing w:after="0"/>
                       </w:pPr>
                       <w:r>
-                        <w:t>-- Student 2022005 (Ava Rodriguez) also enrolled in</w:t>
-                      </w:r>
-                      <w:r>
-                        <w:t xml:space="preserve"> Computer Science (</w:t>
+                        <w:t>-- Student 2022005 (Ava Rodriguez) also enrolled in Computer Science (</w:t>
                       </w:r>
                       <w:proofErr w:type="spellStart"/>
                       <w:r>
@@ -19314,7 +19326,7 @@
           </mc:Choice>
           <mc:Fallback>
             <w:pict>
-              <v:shape w14:anchorId="2A165989" id="Text Box 26" o:spid="_x0000_s1075" type="#_x0000_t202" style="position:absolute;margin-left:-42pt;margin-top:12.75pt;width:534pt;height:704.25pt;z-index:251822080;visibility:visible;mso-wrap-style:square;mso-width-percent:0;mso-height-percent:0;mso-wrap-distance-left:9pt;mso-wrap-distance-top:0;mso-wrap-distance-right:9pt;mso-wrap-distance-bottom:0;mso-position-horizontal:absolute;mso-position-horizontal-relative:margin;mso-position-vertical:absolute;mso-position-vertical-relative:text;mso-width-percent:0;mso-height-percent:0;mso-width-relative:margin;mso-height-relative:margin;v-text-anchor:top" o:gfxdata="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" fillcolor="white [3201]" strokeweight=".5pt">
+              <v:shape w14:anchorId="2A165989" id="Text Box 26" o:spid="_x0000_s1072" type="#_x0000_t202" style="position:absolute;margin-left:-42pt;margin-top:12.75pt;width:534pt;height:704.25pt;z-index:251822080;visibility:visible;mso-wrap-style:square;mso-width-percent:0;mso-height-percent:0;mso-wrap-distance-left:9pt;mso-wrap-distance-top:0;mso-wrap-distance-right:9pt;mso-wrap-distance-bottom:0;mso-position-horizontal:absolute;mso-position-horizontal-relative:margin;mso-position-vertical:absolute;mso-position-vertical-relative:text;mso-width-percent:0;mso-height-percent:0;mso-width-relative:margin;mso-height-relative:margin;v-text-anchor:top" o:gfxdata="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" fillcolor="white [3201]" strokeweight=".5pt">
                 <v:textbox>
                   <w:txbxContent>
                     <w:p>
@@ -19322,10 +19334,7 @@
                         <w:spacing w:after="0"/>
                       </w:pPr>
                       <w:r>
-                        <w:t>-- Grades fo</w:t>
-                      </w:r>
-                      <w:r>
-                        <w:t>r Student 2021001 (Emily Davis)</w:t>
+                        <w:t>-- Grades for Student 2021001 (Emily Davis)</w:t>
                       </w:r>
                     </w:p>
                     <w:p>
@@ -19538,10 +19547,7 @@
                         <w:spacing w:after="0"/>
                       </w:pPr>
                       <w:r>
-                        <w:t xml:space="preserve">-- Grades for </w:t>
-                      </w:r>
-                      <w:r>
-                        <w:t>Student 2021002 (Olivia Wilson)</w:t>
+                        <w:t>-- Grades for Student 2021002 (Olivia Wilson)</w:t>
                       </w:r>
                     </w:p>
                     <w:p>
@@ -19754,10 +19760,7 @@
                         <w:spacing w:after="0"/>
                       </w:pPr>
                       <w:r>
-                        <w:t>-- Grades for Student 2021003 (Liam Martine</w:t>
-                      </w:r>
-                      <w:r>
-                        <w:t>z)</w:t>
+                        <w:t>-- Grades for Student 2021003 (Liam Martinez)</w:t>
                       </w:r>
                     </w:p>
                     <w:p>
@@ -19970,10 +19973,7 @@
                         <w:spacing w:after="0"/>
                       </w:pPr>
                       <w:r>
-                        <w:t>-- Grades for Student 2</w:t>
-                      </w:r>
-                      <w:r>
-                        <w:t>021004 (Sophia Garcia)</w:t>
+                        <w:t>-- Grades for Student 2021004 (Sophia Garcia)</w:t>
                       </w:r>
                     </w:p>
                     <w:p>
@@ -20186,10 +20186,7 @@
                         <w:spacing w:after="0"/>
                       </w:pPr>
                       <w:r>
-                        <w:t>-- Grades for</w:t>
-                      </w:r>
-                      <w:r>
-                        <w:t xml:space="preserve"> Student 2021005 (Ethan Harris)</w:t>
+                        <w:t>-- Grades for Student 2021005 (Ethan Harris)</w:t>
                       </w:r>
                     </w:p>
                     <w:p>
@@ -20402,10 +20399,7 @@
                         <w:spacing w:after="0"/>
                       </w:pPr>
                       <w:r>
-                        <w:t xml:space="preserve">-- Grades for </w:t>
-                      </w:r>
-                      <w:r>
-                        <w:t>Student 2022001 (Sarah Johnson)</w:t>
+                        <w:t>-- Grades for Student 2022001 (Sarah Johnson)</w:t>
                       </w:r>
                     </w:p>
                     <w:p>
@@ -20618,10 +20612,7 @@
                         <w:spacing w:after="0"/>
                       </w:pPr>
                       <w:r>
-                        <w:t xml:space="preserve">-- Grades for </w:t>
-                      </w:r>
-                      <w:r>
-                        <w:t>Student 2022002 (Michael Brown)</w:t>
+                        <w:t>-- Grades for Student 2022002 (Michael Brown)</w:t>
                       </w:r>
                     </w:p>
                     <w:p>
@@ -23188,18 +23179,306 @@
     </w:p>
     <w:p>
       <w:pPr>
+        <w:pStyle w:val="ListParagraph"/>
+        <w:numPr>
+          <w:ilvl w:val="0"/>
+          <w:numId w:val="2"/>
+        </w:numPr>
         <w:tabs>
           <w:tab w:val="left" w:pos="2940"/>
         </w:tabs>
       </w:pPr>
+      <w:r>
+        <w:t>Find out the course where no student is enrolled.</w:t>
+      </w:r>
+    </w:p>
+    <w:p>
+      <w:pPr>
+        <w:pStyle w:val="ListParagraph"/>
+        <w:tabs>
+          <w:tab w:val="left" w:pos="2940"/>
+        </w:tabs>
+        <w:ind w:left="1440"/>
+        <w:rPr>
+          <w:b/>
+        </w:rPr>
+      </w:pPr>
+      <w:r>
+        <w:rPr>
+          <w:b/>
+        </w:rPr>
+        <w:t xml:space="preserve">select * from (select </w:t>
+      </w:r>
+      <w:proofErr w:type="spellStart"/>
+      <w:r>
+        <w:rPr>
+          <w:b/>
+        </w:rPr>
+        <w:t>course_id</w:t>
+      </w:r>
+      <w:proofErr w:type="spellEnd"/>
+      <w:r>
+        <w:rPr>
+          <w:b/>
+        </w:rPr>
+        <w:t>, count(</w:t>
+      </w:r>
+      <w:proofErr w:type="spellStart"/>
+      <w:r>
+        <w:rPr>
+          <w:b/>
+        </w:rPr>
+        <w:t>course_id</w:t>
+      </w:r>
+      <w:proofErr w:type="spellEnd"/>
+      <w:r>
+        <w:rPr>
+          <w:b/>
+        </w:rPr>
+        <w:t xml:space="preserve">) </w:t>
+      </w:r>
+      <w:proofErr w:type="spellStart"/>
+      <w:r>
+        <w:rPr>
+          <w:b/>
+        </w:rPr>
+        <w:t>cnt</w:t>
+      </w:r>
+      <w:proofErr w:type="spellEnd"/>
+      <w:r>
+        <w:rPr>
+          <w:b/>
+        </w:rPr>
+        <w:t xml:space="preserve"> from </w:t>
+      </w:r>
+      <w:proofErr w:type="spellStart"/>
+      <w:r>
+        <w:rPr>
+          <w:b/>
+        </w:rPr>
+        <w:t>enrollments</w:t>
+      </w:r>
+      <w:proofErr w:type="spellEnd"/>
+      <w:r>
+        <w:rPr>
+          <w:b/>
+        </w:rPr>
+        <w:t xml:space="preserve"> group by </w:t>
+      </w:r>
+      <w:proofErr w:type="spellStart"/>
+      <w:r>
+        <w:rPr>
+          <w:b/>
+        </w:rPr>
+        <w:t>course_id</w:t>
+      </w:r>
+      <w:proofErr w:type="spellEnd"/>
+      <w:r>
+        <w:rPr>
+          <w:b/>
+        </w:rPr>
+        <w:t xml:space="preserve">) natural left join courses where </w:t>
+      </w:r>
+      <w:proofErr w:type="spellStart"/>
+      <w:r>
+        <w:rPr>
+          <w:b/>
+        </w:rPr>
+        <w:t>cnt</w:t>
+      </w:r>
+      <w:proofErr w:type="spellEnd"/>
+      <w:r>
+        <w:rPr>
+          <w:b/>
+        </w:rPr>
+        <w:t xml:space="preserve"> = NULL;</w:t>
+      </w:r>
+    </w:p>
+    <w:p>
+      <w:pPr>
+        <w:pStyle w:val="ListParagraph"/>
+        <w:tabs>
+          <w:tab w:val="left" w:pos="2940"/>
+        </w:tabs>
+        <w:rPr>
+          <w:b/>
+        </w:rPr>
+      </w:pPr>
+      <w:r>
+        <w:rPr>
+          <w:noProof/>
+          <w:lang w:eastAsia="en-IN"/>
+        </w:rPr>
+        <w:drawing>
+          <wp:inline distT="0" distB="0" distL="0" distR="0" wp14:anchorId="43AB7A0F" wp14:editId="247660E0">
+            <wp:extent cx="1162050" cy="257175"/>
+            <wp:effectExtent l="0" t="0" r="0" b="9525"/>
+            <wp:docPr id="4" name="Picture 4"/>
+            <wp:cNvGraphicFramePr>
+              <a:graphicFrameLocks xmlns:a="http://schemas.openxmlformats.org/drawingml/2006/main" noChangeAspect="1"/>
+            </wp:cNvGraphicFramePr>
+            <a:graphic xmlns:a="http://schemas.openxmlformats.org/drawingml/2006/main">
+              <a:graphicData uri="http://schemas.openxmlformats.org/drawingml/2006/picture">
+                <pic:pic xmlns:pic="http://schemas.openxmlformats.org/drawingml/2006/picture">
+                  <pic:nvPicPr>
+                    <pic:cNvPr id="1" name=""/>
+                    <pic:cNvPicPr/>
+                  </pic:nvPicPr>
+                  <pic:blipFill>
+                    <a:blip r:embed="rId10"/>
+                    <a:stretch>
+                      <a:fillRect/>
+                    </a:stretch>
+                  </pic:blipFill>
+                  <pic:spPr>
+                    <a:xfrm>
+                      <a:off x="0" y="0"/>
+                      <a:ext cx="1162050" cy="257175"/>
+                    </a:xfrm>
+                    <a:prstGeom prst="rect">
+                      <a:avLst/>
+                    </a:prstGeom>
+                  </pic:spPr>
+                </pic:pic>
+              </a:graphicData>
+            </a:graphic>
+          </wp:inline>
+        </w:drawing>
+      </w:r>
+    </w:p>
+    <w:p>
+      <w:pPr>
+        <w:pStyle w:val="ListParagraph"/>
+        <w:tabs>
+          <w:tab w:val="left" w:pos="2940"/>
+        </w:tabs>
+        <w:rPr>
+          <w:b/>
+        </w:rPr>
+      </w:pPr>
+    </w:p>
+    <w:p>
+      <w:pPr>
+        <w:pStyle w:val="ListParagraph"/>
+        <w:numPr>
+          <w:ilvl w:val="0"/>
+          <w:numId w:val="2"/>
+        </w:numPr>
+        <w:tabs>
+          <w:tab w:val="left" w:pos="2940"/>
+        </w:tabs>
+      </w:pPr>
+      <w:r>
+        <w:t>Delete Course no 30 from COURSE table.</w:t>
+      </w:r>
+    </w:p>
+    <w:p>
+      <w:pPr>
+        <w:ind w:left="720" w:firstLine="720"/>
+        <w:rPr>
+          <w:b/>
+        </w:rPr>
+      </w:pPr>
+      <w:r>
+        <w:rPr>
+          <w:b/>
+        </w:rPr>
+        <w:t xml:space="preserve">delete from course WHERE </w:t>
+      </w:r>
+      <w:proofErr w:type="spellStart"/>
+      <w:r>
+        <w:rPr>
+          <w:b/>
+        </w:rPr>
+        <w:t>course_id</w:t>
+      </w:r>
+      <w:proofErr w:type="spellEnd"/>
+      <w:r>
+        <w:rPr>
+          <w:b/>
+        </w:rPr>
+        <w:t xml:space="preserve"> =30;</w:t>
+      </w:r>
+    </w:p>
+    <w:p>
+      <w:pPr>
+        <w:pStyle w:val="ListParagraph"/>
+        <w:numPr>
+          <w:ilvl w:val="0"/>
+          <w:numId w:val="2"/>
+        </w:numPr>
+      </w:pPr>
+      <w:r>
+        <w:t>Rename the COURSE table as DEPARTMENT.</w:t>
+      </w:r>
+    </w:p>
+    <w:p>
+      <w:pPr>
+        <w:tabs>
+          <w:tab w:val="left" w:pos="1275"/>
+        </w:tabs>
+        <w:rPr>
+          <w:b/>
+        </w:rPr>
+      </w:pPr>
+      <w:r>
+        <w:tab/>
+      </w:r>
+      <w:r>
+        <w:rPr>
+          <w:b/>
+        </w:rPr>
+        <w:t>ALTER TABLE course RENAME TO department;</w:t>
+      </w:r>
+    </w:p>
+    <w:p>
+      <w:pPr>
+        <w:pStyle w:val="ListParagraph"/>
+        <w:numPr>
+          <w:ilvl w:val="0"/>
+          <w:numId w:val="2"/>
+        </w:numPr>
+        <w:tabs>
+          <w:tab w:val="left" w:pos="1275"/>
+        </w:tabs>
+      </w:pPr>
+      <w:r>
+        <w:t>Change the Marks of Student</w:t>
+      </w:r>
+      <w:r>
+        <w:t>s</w:t>
+      </w:r>
+      <w:r>
+        <w:t xml:space="preserve"> </w:t>
+      </w:r>
+      <w:r>
+        <w:t xml:space="preserve">from </w:t>
+      </w:r>
+      <w:r>
+        <w:t xml:space="preserve">“A” to “B” who is </w:t>
+      </w:r>
+      <w:proofErr w:type="spellStart"/>
+      <w:r>
+        <w:t>Enroll</w:t>
+      </w:r>
+      <w:proofErr w:type="spellEnd"/>
+      <w:r>
+        <w:t xml:space="preserve"> in the subject </w:t>
+      </w:r>
+      <w:r>
+        <w:t>“Database Management</w:t>
+      </w:r>
       <w:bookmarkStart w:id="0" w:name="_GoBack"/>
       <w:bookmarkEnd w:id="0"/>
       <w:r>
-        <w:tab/>
+        <w:t>”</w:t>
+      </w:r>
+      <w:r>
+        <w:t>.</w:t>
       </w:r>
     </w:p>
     <w:sectPr>
-      <w:headerReference w:type="default" r:id="rId10"/>
+      <w:headerReference w:type="default" r:id="rId11"/>
       <w:pgSz w:w="11906" w:h="16838"/>
       <w:pgMar w:top="1440" w:right="1440" w:bottom="1440" w:left="1440" w:header="708" w:footer="708" w:gutter="0"/>
       <w:cols w:space="708"/>
@@ -23300,7 +23579,7 @@
         <w:rFonts w:hint="default"/>
       </w:rPr>
     </w:lvl>
-    <w:lvl w:ilvl="1" w:tplc="40090019" w:tentative="1">
+    <w:lvl w:ilvl="1" w:tplc="40090019">
       <w:start w:val="1"/>
       <w:numFmt w:val="lowerLetter"/>
       <w:lvlText w:val="%2."/>
